--- a/Assets/Dokumentation/Dokumentation.docx
+++ b/Assets/Dokumentation/Dokumentation.docx
@@ -10,6 +10,1317 @@
           <w:numId w:val="0"/>
         </w:numPr>
         <w:ind w:left="432"/>
+      </w:pPr>
+    </w:p>
+    <w:p>
+      <w:pPr>
+        <w:rPr>
+          <w:rFonts w:asciiTheme="majorHAnsi" w:eastAsiaTheme="majorEastAsia" w:hAnsiTheme="majorHAnsi" w:cstheme="majorBidi"/>
+          <w:b/>
+          <w:bCs/>
+          <w:color w:val="365F91" w:themeColor="accent1" w:themeShade="BF"/>
+          <w:sz w:val="28"/>
+          <w:szCs w:val="28"/>
+        </w:rPr>
+      </w:pPr>
+      <w:r>
+        <w:br w:type="page"/>
+      </w:r>
+    </w:p>
+    <w:p>
+      <w:pPr>
+        <w:pStyle w:val="berschrift1"/>
+        <w:numPr>
+          <w:ilvl w:val="0"/>
+          <w:numId w:val="0"/>
+        </w:numPr>
+        <w:spacing w:after="240" w:line="360" w:lineRule="auto"/>
+        <w:ind w:left="432" w:hanging="432"/>
+        <w:rPr>
+          <w:color w:val="487B79"/>
+        </w:rPr>
+      </w:pPr>
+      <w:bookmarkStart w:id="0" w:name="_Toc431214766"/>
+      <w:r>
+        <w:rPr>
+          <w:color w:val="487B79"/>
+        </w:rPr>
+        <w:lastRenderedPageBreak/>
+        <w:t>Änderungshistorie</w:t>
+      </w:r>
+      <w:bookmarkEnd w:id="0"/>
+    </w:p>
+    <w:tbl>
+      <w:tblPr>
+        <w:tblStyle w:val="Tabellenraster"/>
+        <w:tblW w:w="0" w:type="auto"/>
+        <w:tblLook w:val="04A0" w:firstRow="1" w:lastRow="0" w:firstColumn="1" w:lastColumn="0" w:noHBand="0" w:noVBand="1"/>
+      </w:tblPr>
+      <w:tblGrid>
+        <w:gridCol w:w="1311"/>
+        <w:gridCol w:w="1047"/>
+        <w:gridCol w:w="1620"/>
+        <w:gridCol w:w="5025"/>
+      </w:tblGrid>
+      <w:tr>
+        <w:tc>
+          <w:tcPr>
+            <w:tcW w:w="1311" w:type="dxa"/>
+            <w:shd w:val="clear" w:color="auto" w:fill="487B79"/>
+          </w:tcPr>
+          <w:p>
+            <w:pPr>
+              <w:spacing w:line="276" w:lineRule="auto"/>
+              <w:jc w:val="center"/>
+              <w:rPr>
+                <w:color w:val="FFFFFF" w:themeColor="background1"/>
+                <w:sz w:val="24"/>
+                <w:szCs w:val="24"/>
+              </w:rPr>
+            </w:pPr>
+            <w:r>
+              <w:rPr>
+                <w:color w:val="FFFFFF" w:themeColor="background1"/>
+                <w:sz w:val="24"/>
+                <w:szCs w:val="24"/>
+              </w:rPr>
+              <w:t>Datum</w:t>
+            </w:r>
+          </w:p>
+        </w:tc>
+        <w:tc>
+          <w:tcPr>
+            <w:tcW w:w="1047" w:type="dxa"/>
+            <w:shd w:val="clear" w:color="auto" w:fill="487B79"/>
+          </w:tcPr>
+          <w:p>
+            <w:pPr>
+              <w:spacing w:line="276" w:lineRule="auto"/>
+              <w:jc w:val="center"/>
+              <w:rPr>
+                <w:color w:val="FFFFFF" w:themeColor="background1"/>
+                <w:sz w:val="24"/>
+                <w:szCs w:val="24"/>
+              </w:rPr>
+            </w:pPr>
+            <w:r>
+              <w:rPr>
+                <w:color w:val="FFFFFF" w:themeColor="background1"/>
+                <w:sz w:val="24"/>
+                <w:szCs w:val="24"/>
+              </w:rPr>
+              <w:t>Version</w:t>
+            </w:r>
+          </w:p>
+        </w:tc>
+        <w:tc>
+          <w:tcPr>
+            <w:tcW w:w="1620" w:type="dxa"/>
+            <w:shd w:val="clear" w:color="auto" w:fill="487B79"/>
+          </w:tcPr>
+          <w:p>
+            <w:pPr>
+              <w:spacing w:line="276" w:lineRule="auto"/>
+              <w:jc w:val="center"/>
+              <w:rPr>
+                <w:color w:val="FFFFFF" w:themeColor="background1"/>
+                <w:sz w:val="24"/>
+                <w:szCs w:val="24"/>
+              </w:rPr>
+            </w:pPr>
+            <w:r>
+              <w:rPr>
+                <w:color w:val="FFFFFF" w:themeColor="background1"/>
+                <w:sz w:val="24"/>
+                <w:szCs w:val="24"/>
+              </w:rPr>
+              <w:t>Status</w:t>
+            </w:r>
+          </w:p>
+        </w:tc>
+        <w:tc>
+          <w:tcPr>
+            <w:tcW w:w="5025" w:type="dxa"/>
+            <w:shd w:val="clear" w:color="auto" w:fill="487B79"/>
+          </w:tcPr>
+          <w:p>
+            <w:pPr>
+              <w:spacing w:line="276" w:lineRule="auto"/>
+              <w:jc w:val="center"/>
+              <w:rPr>
+                <w:color w:val="FFFFFF" w:themeColor="background1"/>
+                <w:sz w:val="24"/>
+                <w:szCs w:val="24"/>
+              </w:rPr>
+            </w:pPr>
+            <w:r>
+              <w:rPr>
+                <w:color w:val="FFFFFF" w:themeColor="background1"/>
+                <w:sz w:val="24"/>
+                <w:szCs w:val="24"/>
+              </w:rPr>
+              <w:t>Änderungen</w:t>
+            </w:r>
+          </w:p>
+        </w:tc>
+      </w:tr>
+      <w:tr>
+        <w:tc>
+          <w:tcPr>
+            <w:tcW w:w="1311" w:type="dxa"/>
+          </w:tcPr>
+          <w:p>
+            <w:pPr>
+              <w:jc w:val="center"/>
+              <w:rPr>
+                <w:sz w:val="24"/>
+                <w:szCs w:val="24"/>
+              </w:rPr>
+            </w:pPr>
+            <w:r>
+              <w:rPr>
+                <w:sz w:val="24"/>
+                <w:szCs w:val="24"/>
+              </w:rPr>
+              <w:t>28.09.2015</w:t>
+            </w:r>
+          </w:p>
+        </w:tc>
+        <w:tc>
+          <w:tcPr>
+            <w:tcW w:w="1047" w:type="dxa"/>
+          </w:tcPr>
+          <w:p>
+            <w:pPr>
+              <w:jc w:val="center"/>
+              <w:rPr>
+                <w:sz w:val="24"/>
+                <w:szCs w:val="24"/>
+              </w:rPr>
+            </w:pPr>
+            <w:r>
+              <w:rPr>
+                <w:sz w:val="24"/>
+                <w:szCs w:val="24"/>
+              </w:rPr>
+              <w:t>0.1</w:t>
+            </w:r>
+          </w:p>
+        </w:tc>
+        <w:tc>
+          <w:tcPr>
+            <w:tcW w:w="1620" w:type="dxa"/>
+          </w:tcPr>
+          <w:p>
+            <w:pPr>
+              <w:jc w:val="center"/>
+              <w:rPr>
+                <w:sz w:val="24"/>
+                <w:szCs w:val="24"/>
+              </w:rPr>
+            </w:pPr>
+            <w:r>
+              <w:rPr>
+                <w:sz w:val="24"/>
+                <w:szCs w:val="24"/>
+              </w:rPr>
+              <w:t>draft</w:t>
+            </w:r>
+          </w:p>
+        </w:tc>
+        <w:tc>
+          <w:tcPr>
+            <w:tcW w:w="5025" w:type="dxa"/>
+          </w:tcPr>
+          <w:p>
+            <w:pPr>
+              <w:jc w:val="center"/>
+              <w:rPr>
+                <w:sz w:val="24"/>
+                <w:szCs w:val="24"/>
+              </w:rPr>
+            </w:pPr>
+            <w:r>
+              <w:rPr>
+                <w:sz w:val="24"/>
+                <w:szCs w:val="24"/>
+              </w:rPr>
+              <w:t xml:space="preserve">Kapitel </w:t>
+            </w:r>
+            <w:r>
+              <w:rPr>
+                <w:i/>
+                <w:iCs/>
+                <w:sz w:val="24"/>
+                <w:szCs w:val="24"/>
+              </w:rPr>
+              <w:t>Projektziel</w:t>
+            </w:r>
+            <w:r>
+              <w:rPr>
+                <w:sz w:val="24"/>
+                <w:szCs w:val="24"/>
+              </w:rPr>
+              <w:t xml:space="preserve"> verfasst</w:t>
+            </w:r>
+          </w:p>
+        </w:tc>
+      </w:tr>
+      <w:tr>
+        <w:tc>
+          <w:tcPr>
+            <w:tcW w:w="1311" w:type="dxa"/>
+          </w:tcPr>
+          <w:p>
+            <w:pPr>
+              <w:jc w:val="center"/>
+              <w:rPr>
+                <w:sz w:val="24"/>
+                <w:szCs w:val="24"/>
+              </w:rPr>
+            </w:pPr>
+          </w:p>
+        </w:tc>
+        <w:tc>
+          <w:tcPr>
+            <w:tcW w:w="1047" w:type="dxa"/>
+          </w:tcPr>
+          <w:p>
+            <w:pPr>
+              <w:jc w:val="center"/>
+              <w:rPr>
+                <w:sz w:val="24"/>
+                <w:szCs w:val="24"/>
+              </w:rPr>
+            </w:pPr>
+          </w:p>
+        </w:tc>
+        <w:tc>
+          <w:tcPr>
+            <w:tcW w:w="1620" w:type="dxa"/>
+          </w:tcPr>
+          <w:p>
+            <w:pPr>
+              <w:jc w:val="center"/>
+              <w:rPr>
+                <w:sz w:val="24"/>
+                <w:szCs w:val="24"/>
+              </w:rPr>
+            </w:pPr>
+          </w:p>
+        </w:tc>
+        <w:tc>
+          <w:tcPr>
+            <w:tcW w:w="5025" w:type="dxa"/>
+          </w:tcPr>
+          <w:p>
+            <w:pPr>
+              <w:jc w:val="center"/>
+              <w:rPr>
+                <w:sz w:val="24"/>
+                <w:szCs w:val="24"/>
+              </w:rPr>
+            </w:pPr>
+          </w:p>
+        </w:tc>
+      </w:tr>
+      <w:tr>
+        <w:tc>
+          <w:tcPr>
+            <w:tcW w:w="1311" w:type="dxa"/>
+          </w:tcPr>
+          <w:p>
+            <w:pPr>
+              <w:jc w:val="center"/>
+              <w:rPr>
+                <w:sz w:val="24"/>
+                <w:szCs w:val="24"/>
+              </w:rPr>
+            </w:pPr>
+          </w:p>
+        </w:tc>
+        <w:tc>
+          <w:tcPr>
+            <w:tcW w:w="1047" w:type="dxa"/>
+          </w:tcPr>
+          <w:p>
+            <w:pPr>
+              <w:jc w:val="center"/>
+              <w:rPr>
+                <w:sz w:val="24"/>
+                <w:szCs w:val="24"/>
+              </w:rPr>
+            </w:pPr>
+          </w:p>
+        </w:tc>
+        <w:tc>
+          <w:tcPr>
+            <w:tcW w:w="1620" w:type="dxa"/>
+          </w:tcPr>
+          <w:p>
+            <w:pPr>
+              <w:jc w:val="center"/>
+              <w:rPr>
+                <w:sz w:val="24"/>
+                <w:szCs w:val="24"/>
+              </w:rPr>
+            </w:pPr>
+          </w:p>
+        </w:tc>
+        <w:tc>
+          <w:tcPr>
+            <w:tcW w:w="5025" w:type="dxa"/>
+          </w:tcPr>
+          <w:p>
+            <w:pPr>
+              <w:jc w:val="center"/>
+              <w:rPr>
+                <w:sz w:val="24"/>
+                <w:szCs w:val="24"/>
+              </w:rPr>
+            </w:pPr>
+          </w:p>
+        </w:tc>
+      </w:tr>
+      <w:tr>
+        <w:tc>
+          <w:tcPr>
+            <w:tcW w:w="1311" w:type="dxa"/>
+          </w:tcPr>
+          <w:p>
+            <w:pPr>
+              <w:jc w:val="center"/>
+              <w:rPr>
+                <w:sz w:val="24"/>
+                <w:szCs w:val="24"/>
+              </w:rPr>
+            </w:pPr>
+          </w:p>
+        </w:tc>
+        <w:tc>
+          <w:tcPr>
+            <w:tcW w:w="1047" w:type="dxa"/>
+          </w:tcPr>
+          <w:p>
+            <w:pPr>
+              <w:jc w:val="center"/>
+              <w:rPr>
+                <w:sz w:val="24"/>
+                <w:szCs w:val="24"/>
+              </w:rPr>
+            </w:pPr>
+          </w:p>
+        </w:tc>
+        <w:tc>
+          <w:tcPr>
+            <w:tcW w:w="1620" w:type="dxa"/>
+          </w:tcPr>
+          <w:p>
+            <w:pPr>
+              <w:jc w:val="center"/>
+              <w:rPr>
+                <w:sz w:val="24"/>
+                <w:szCs w:val="24"/>
+              </w:rPr>
+            </w:pPr>
+          </w:p>
+        </w:tc>
+        <w:tc>
+          <w:tcPr>
+            <w:tcW w:w="5025" w:type="dxa"/>
+          </w:tcPr>
+          <w:p>
+            <w:pPr>
+              <w:jc w:val="center"/>
+              <w:rPr>
+                <w:sz w:val="24"/>
+                <w:szCs w:val="24"/>
+              </w:rPr>
+            </w:pPr>
+          </w:p>
+        </w:tc>
+      </w:tr>
+      <w:tr>
+        <w:tc>
+          <w:tcPr>
+            <w:tcW w:w="1311" w:type="dxa"/>
+          </w:tcPr>
+          <w:p>
+            <w:pPr>
+              <w:jc w:val="center"/>
+              <w:rPr>
+                <w:sz w:val="24"/>
+                <w:szCs w:val="24"/>
+              </w:rPr>
+            </w:pPr>
+          </w:p>
+        </w:tc>
+        <w:tc>
+          <w:tcPr>
+            <w:tcW w:w="1047" w:type="dxa"/>
+          </w:tcPr>
+          <w:p>
+            <w:pPr>
+              <w:jc w:val="center"/>
+              <w:rPr>
+                <w:sz w:val="24"/>
+                <w:szCs w:val="24"/>
+              </w:rPr>
+            </w:pPr>
+          </w:p>
+        </w:tc>
+        <w:tc>
+          <w:tcPr>
+            <w:tcW w:w="1620" w:type="dxa"/>
+          </w:tcPr>
+          <w:p>
+            <w:pPr>
+              <w:jc w:val="center"/>
+              <w:rPr>
+                <w:sz w:val="24"/>
+                <w:szCs w:val="24"/>
+              </w:rPr>
+            </w:pPr>
+          </w:p>
+        </w:tc>
+        <w:tc>
+          <w:tcPr>
+            <w:tcW w:w="5025" w:type="dxa"/>
+          </w:tcPr>
+          <w:p>
+            <w:pPr>
+              <w:jc w:val="center"/>
+              <w:rPr>
+                <w:sz w:val="24"/>
+                <w:szCs w:val="24"/>
+              </w:rPr>
+            </w:pPr>
+          </w:p>
+        </w:tc>
+      </w:tr>
+      <w:tr>
+        <w:tc>
+          <w:tcPr>
+            <w:tcW w:w="1311" w:type="dxa"/>
+          </w:tcPr>
+          <w:p>
+            <w:pPr>
+              <w:jc w:val="center"/>
+              <w:rPr>
+                <w:sz w:val="24"/>
+                <w:szCs w:val="24"/>
+              </w:rPr>
+            </w:pPr>
+          </w:p>
+        </w:tc>
+        <w:tc>
+          <w:tcPr>
+            <w:tcW w:w="1047" w:type="dxa"/>
+          </w:tcPr>
+          <w:p>
+            <w:pPr>
+              <w:jc w:val="center"/>
+              <w:rPr>
+                <w:sz w:val="24"/>
+                <w:szCs w:val="24"/>
+              </w:rPr>
+            </w:pPr>
+          </w:p>
+        </w:tc>
+        <w:tc>
+          <w:tcPr>
+            <w:tcW w:w="1620" w:type="dxa"/>
+          </w:tcPr>
+          <w:p>
+            <w:pPr>
+              <w:jc w:val="center"/>
+              <w:rPr>
+                <w:sz w:val="24"/>
+                <w:szCs w:val="24"/>
+              </w:rPr>
+            </w:pPr>
+          </w:p>
+        </w:tc>
+        <w:tc>
+          <w:tcPr>
+            <w:tcW w:w="5025" w:type="dxa"/>
+          </w:tcPr>
+          <w:p>
+            <w:pPr>
+              <w:jc w:val="center"/>
+              <w:rPr>
+                <w:sz w:val="24"/>
+                <w:szCs w:val="24"/>
+              </w:rPr>
+            </w:pPr>
+          </w:p>
+        </w:tc>
+      </w:tr>
+      <w:tr>
+        <w:tc>
+          <w:tcPr>
+            <w:tcW w:w="1311" w:type="dxa"/>
+          </w:tcPr>
+          <w:p>
+            <w:pPr>
+              <w:jc w:val="center"/>
+              <w:rPr>
+                <w:sz w:val="24"/>
+                <w:szCs w:val="24"/>
+              </w:rPr>
+            </w:pPr>
+          </w:p>
+        </w:tc>
+        <w:tc>
+          <w:tcPr>
+            <w:tcW w:w="1047" w:type="dxa"/>
+          </w:tcPr>
+          <w:p>
+            <w:pPr>
+              <w:jc w:val="center"/>
+              <w:rPr>
+                <w:sz w:val="24"/>
+                <w:szCs w:val="24"/>
+              </w:rPr>
+            </w:pPr>
+          </w:p>
+        </w:tc>
+        <w:tc>
+          <w:tcPr>
+            <w:tcW w:w="1620" w:type="dxa"/>
+          </w:tcPr>
+          <w:p>
+            <w:pPr>
+              <w:jc w:val="center"/>
+              <w:rPr>
+                <w:sz w:val="24"/>
+                <w:szCs w:val="24"/>
+              </w:rPr>
+            </w:pPr>
+          </w:p>
+        </w:tc>
+        <w:tc>
+          <w:tcPr>
+            <w:tcW w:w="5025" w:type="dxa"/>
+          </w:tcPr>
+          <w:p>
+            <w:pPr>
+              <w:jc w:val="center"/>
+              <w:rPr>
+                <w:sz w:val="24"/>
+                <w:szCs w:val="24"/>
+              </w:rPr>
+            </w:pPr>
+            <w:bookmarkStart w:id="1" w:name="_GoBack"/>
+            <w:bookmarkEnd w:id="1"/>
+          </w:p>
+        </w:tc>
+      </w:tr>
+      <w:tr>
+        <w:tc>
+          <w:tcPr>
+            <w:tcW w:w="1311" w:type="dxa"/>
+          </w:tcPr>
+          <w:p>
+            <w:pPr>
+              <w:jc w:val="center"/>
+              <w:rPr>
+                <w:sz w:val="24"/>
+                <w:szCs w:val="24"/>
+              </w:rPr>
+            </w:pPr>
+          </w:p>
+        </w:tc>
+        <w:tc>
+          <w:tcPr>
+            <w:tcW w:w="1047" w:type="dxa"/>
+          </w:tcPr>
+          <w:p>
+            <w:pPr>
+              <w:jc w:val="center"/>
+              <w:rPr>
+                <w:sz w:val="24"/>
+                <w:szCs w:val="24"/>
+              </w:rPr>
+            </w:pPr>
+          </w:p>
+        </w:tc>
+        <w:tc>
+          <w:tcPr>
+            <w:tcW w:w="1620" w:type="dxa"/>
+          </w:tcPr>
+          <w:p>
+            <w:pPr>
+              <w:jc w:val="center"/>
+              <w:rPr>
+                <w:sz w:val="24"/>
+                <w:szCs w:val="24"/>
+              </w:rPr>
+            </w:pPr>
+          </w:p>
+        </w:tc>
+        <w:tc>
+          <w:tcPr>
+            <w:tcW w:w="5025" w:type="dxa"/>
+          </w:tcPr>
+          <w:p>
+            <w:pPr>
+              <w:jc w:val="center"/>
+              <w:rPr>
+                <w:sz w:val="24"/>
+                <w:szCs w:val="24"/>
+              </w:rPr>
+            </w:pPr>
+          </w:p>
+        </w:tc>
+      </w:tr>
+      <w:tr>
+        <w:tc>
+          <w:tcPr>
+            <w:tcW w:w="1311" w:type="dxa"/>
+          </w:tcPr>
+          <w:p>
+            <w:pPr>
+              <w:jc w:val="center"/>
+              <w:rPr>
+                <w:sz w:val="24"/>
+                <w:szCs w:val="24"/>
+              </w:rPr>
+            </w:pPr>
+          </w:p>
+        </w:tc>
+        <w:tc>
+          <w:tcPr>
+            <w:tcW w:w="1047" w:type="dxa"/>
+          </w:tcPr>
+          <w:p>
+            <w:pPr>
+              <w:jc w:val="center"/>
+              <w:rPr>
+                <w:sz w:val="24"/>
+                <w:szCs w:val="24"/>
+              </w:rPr>
+            </w:pPr>
+          </w:p>
+        </w:tc>
+        <w:tc>
+          <w:tcPr>
+            <w:tcW w:w="1620" w:type="dxa"/>
+          </w:tcPr>
+          <w:p>
+            <w:pPr>
+              <w:jc w:val="center"/>
+              <w:rPr>
+                <w:sz w:val="24"/>
+                <w:szCs w:val="24"/>
+              </w:rPr>
+            </w:pPr>
+          </w:p>
+        </w:tc>
+        <w:tc>
+          <w:tcPr>
+            <w:tcW w:w="5025" w:type="dxa"/>
+          </w:tcPr>
+          <w:p>
+            <w:pPr>
+              <w:jc w:val="center"/>
+              <w:rPr>
+                <w:sz w:val="24"/>
+                <w:szCs w:val="24"/>
+              </w:rPr>
+            </w:pPr>
+          </w:p>
+        </w:tc>
+      </w:tr>
+      <w:tr>
+        <w:tc>
+          <w:tcPr>
+            <w:tcW w:w="1311" w:type="dxa"/>
+          </w:tcPr>
+          <w:p>
+            <w:pPr>
+              <w:jc w:val="center"/>
+              <w:rPr>
+                <w:sz w:val="24"/>
+                <w:szCs w:val="24"/>
+              </w:rPr>
+            </w:pPr>
+          </w:p>
+        </w:tc>
+        <w:tc>
+          <w:tcPr>
+            <w:tcW w:w="1047" w:type="dxa"/>
+          </w:tcPr>
+          <w:p>
+            <w:pPr>
+              <w:jc w:val="center"/>
+              <w:rPr>
+                <w:sz w:val="24"/>
+                <w:szCs w:val="24"/>
+              </w:rPr>
+            </w:pPr>
+          </w:p>
+        </w:tc>
+        <w:tc>
+          <w:tcPr>
+            <w:tcW w:w="1620" w:type="dxa"/>
+          </w:tcPr>
+          <w:p>
+            <w:pPr>
+              <w:jc w:val="center"/>
+              <w:rPr>
+                <w:sz w:val="24"/>
+                <w:szCs w:val="24"/>
+              </w:rPr>
+            </w:pPr>
+          </w:p>
+        </w:tc>
+        <w:tc>
+          <w:tcPr>
+            <w:tcW w:w="5025" w:type="dxa"/>
+          </w:tcPr>
+          <w:p>
+            <w:pPr>
+              <w:jc w:val="center"/>
+              <w:rPr>
+                <w:sz w:val="24"/>
+                <w:szCs w:val="24"/>
+              </w:rPr>
+            </w:pPr>
+          </w:p>
+        </w:tc>
+      </w:tr>
+      <w:tr>
+        <w:tc>
+          <w:tcPr>
+            <w:tcW w:w="1311" w:type="dxa"/>
+          </w:tcPr>
+          <w:p>
+            <w:pPr>
+              <w:jc w:val="center"/>
+              <w:rPr>
+                <w:sz w:val="24"/>
+                <w:szCs w:val="24"/>
+              </w:rPr>
+            </w:pPr>
+          </w:p>
+        </w:tc>
+        <w:tc>
+          <w:tcPr>
+            <w:tcW w:w="1047" w:type="dxa"/>
+          </w:tcPr>
+          <w:p>
+            <w:pPr>
+              <w:jc w:val="center"/>
+              <w:rPr>
+                <w:sz w:val="24"/>
+                <w:szCs w:val="24"/>
+              </w:rPr>
+            </w:pPr>
+          </w:p>
+        </w:tc>
+        <w:tc>
+          <w:tcPr>
+            <w:tcW w:w="1620" w:type="dxa"/>
+          </w:tcPr>
+          <w:p>
+            <w:pPr>
+              <w:jc w:val="center"/>
+              <w:rPr>
+                <w:sz w:val="24"/>
+                <w:szCs w:val="24"/>
+              </w:rPr>
+            </w:pPr>
+          </w:p>
+        </w:tc>
+        <w:tc>
+          <w:tcPr>
+            <w:tcW w:w="5025" w:type="dxa"/>
+          </w:tcPr>
+          <w:p>
+            <w:pPr>
+              <w:jc w:val="center"/>
+              <w:rPr>
+                <w:sz w:val="24"/>
+                <w:szCs w:val="24"/>
+              </w:rPr>
+            </w:pPr>
+          </w:p>
+        </w:tc>
+      </w:tr>
+      <w:tr>
+        <w:tc>
+          <w:tcPr>
+            <w:tcW w:w="1311" w:type="dxa"/>
+          </w:tcPr>
+          <w:p>
+            <w:pPr>
+              <w:jc w:val="center"/>
+              <w:rPr>
+                <w:sz w:val="24"/>
+                <w:szCs w:val="24"/>
+              </w:rPr>
+            </w:pPr>
+          </w:p>
+        </w:tc>
+        <w:tc>
+          <w:tcPr>
+            <w:tcW w:w="1047" w:type="dxa"/>
+          </w:tcPr>
+          <w:p>
+            <w:pPr>
+              <w:jc w:val="center"/>
+              <w:rPr>
+                <w:sz w:val="24"/>
+                <w:szCs w:val="24"/>
+              </w:rPr>
+            </w:pPr>
+          </w:p>
+        </w:tc>
+        <w:tc>
+          <w:tcPr>
+            <w:tcW w:w="1620" w:type="dxa"/>
+          </w:tcPr>
+          <w:p>
+            <w:pPr>
+              <w:jc w:val="center"/>
+              <w:rPr>
+                <w:sz w:val="24"/>
+                <w:szCs w:val="24"/>
+              </w:rPr>
+            </w:pPr>
+          </w:p>
+        </w:tc>
+        <w:tc>
+          <w:tcPr>
+            <w:tcW w:w="5025" w:type="dxa"/>
+          </w:tcPr>
+          <w:p>
+            <w:pPr>
+              <w:jc w:val="center"/>
+              <w:rPr>
+                <w:sz w:val="24"/>
+                <w:szCs w:val="24"/>
+              </w:rPr>
+            </w:pPr>
+          </w:p>
+        </w:tc>
+      </w:tr>
+      <w:tr>
+        <w:tc>
+          <w:tcPr>
+            <w:tcW w:w="1311" w:type="dxa"/>
+          </w:tcPr>
+          <w:p>
+            <w:pPr>
+              <w:jc w:val="center"/>
+              <w:rPr>
+                <w:sz w:val="24"/>
+                <w:szCs w:val="24"/>
+              </w:rPr>
+            </w:pPr>
+          </w:p>
+        </w:tc>
+        <w:tc>
+          <w:tcPr>
+            <w:tcW w:w="1047" w:type="dxa"/>
+          </w:tcPr>
+          <w:p>
+            <w:pPr>
+              <w:jc w:val="center"/>
+              <w:rPr>
+                <w:sz w:val="24"/>
+                <w:szCs w:val="24"/>
+              </w:rPr>
+            </w:pPr>
+          </w:p>
+        </w:tc>
+        <w:tc>
+          <w:tcPr>
+            <w:tcW w:w="1620" w:type="dxa"/>
+          </w:tcPr>
+          <w:p>
+            <w:pPr>
+              <w:jc w:val="center"/>
+              <w:rPr>
+                <w:sz w:val="24"/>
+                <w:szCs w:val="24"/>
+              </w:rPr>
+            </w:pPr>
+          </w:p>
+        </w:tc>
+        <w:tc>
+          <w:tcPr>
+            <w:tcW w:w="5025" w:type="dxa"/>
+          </w:tcPr>
+          <w:p>
+            <w:pPr>
+              <w:jc w:val="center"/>
+              <w:rPr>
+                <w:sz w:val="24"/>
+                <w:szCs w:val="24"/>
+              </w:rPr>
+            </w:pPr>
+          </w:p>
+        </w:tc>
+      </w:tr>
+      <w:tr>
+        <w:tc>
+          <w:tcPr>
+            <w:tcW w:w="1311" w:type="dxa"/>
+          </w:tcPr>
+          <w:p>
+            <w:pPr>
+              <w:jc w:val="center"/>
+              <w:rPr>
+                <w:sz w:val="24"/>
+                <w:szCs w:val="24"/>
+              </w:rPr>
+            </w:pPr>
+          </w:p>
+        </w:tc>
+        <w:tc>
+          <w:tcPr>
+            <w:tcW w:w="1047" w:type="dxa"/>
+          </w:tcPr>
+          <w:p>
+            <w:pPr>
+              <w:jc w:val="center"/>
+              <w:rPr>
+                <w:sz w:val="24"/>
+                <w:szCs w:val="24"/>
+              </w:rPr>
+            </w:pPr>
+          </w:p>
+        </w:tc>
+        <w:tc>
+          <w:tcPr>
+            <w:tcW w:w="1620" w:type="dxa"/>
+          </w:tcPr>
+          <w:p>
+            <w:pPr>
+              <w:jc w:val="center"/>
+              <w:rPr>
+                <w:sz w:val="24"/>
+                <w:szCs w:val="24"/>
+              </w:rPr>
+            </w:pPr>
+          </w:p>
+        </w:tc>
+        <w:tc>
+          <w:tcPr>
+            <w:tcW w:w="5025" w:type="dxa"/>
+          </w:tcPr>
+          <w:p>
+            <w:pPr>
+              <w:jc w:val="center"/>
+              <w:rPr>
+                <w:sz w:val="24"/>
+                <w:szCs w:val="24"/>
+              </w:rPr>
+            </w:pPr>
+          </w:p>
+        </w:tc>
+      </w:tr>
+      <w:tr>
+        <w:tc>
+          <w:tcPr>
+            <w:tcW w:w="1311" w:type="dxa"/>
+          </w:tcPr>
+          <w:p>
+            <w:pPr>
+              <w:jc w:val="center"/>
+              <w:rPr>
+                <w:sz w:val="24"/>
+                <w:szCs w:val="24"/>
+              </w:rPr>
+            </w:pPr>
+          </w:p>
+        </w:tc>
+        <w:tc>
+          <w:tcPr>
+            <w:tcW w:w="1047" w:type="dxa"/>
+          </w:tcPr>
+          <w:p>
+            <w:pPr>
+              <w:jc w:val="center"/>
+              <w:rPr>
+                <w:sz w:val="24"/>
+                <w:szCs w:val="24"/>
+              </w:rPr>
+            </w:pPr>
+          </w:p>
+        </w:tc>
+        <w:tc>
+          <w:tcPr>
+            <w:tcW w:w="1620" w:type="dxa"/>
+          </w:tcPr>
+          <w:p>
+            <w:pPr>
+              <w:jc w:val="center"/>
+              <w:rPr>
+                <w:sz w:val="24"/>
+                <w:szCs w:val="24"/>
+              </w:rPr>
+            </w:pPr>
+          </w:p>
+        </w:tc>
+        <w:tc>
+          <w:tcPr>
+            <w:tcW w:w="5025" w:type="dxa"/>
+          </w:tcPr>
+          <w:p>
+            <w:pPr>
+              <w:jc w:val="center"/>
+              <w:rPr>
+                <w:sz w:val="24"/>
+                <w:szCs w:val="24"/>
+              </w:rPr>
+            </w:pPr>
+          </w:p>
+        </w:tc>
+      </w:tr>
+      <w:tr>
+        <w:tc>
+          <w:tcPr>
+            <w:tcW w:w="1311" w:type="dxa"/>
+          </w:tcPr>
+          <w:p>
+            <w:pPr>
+              <w:jc w:val="center"/>
+              <w:rPr>
+                <w:sz w:val="24"/>
+                <w:szCs w:val="24"/>
+              </w:rPr>
+            </w:pPr>
+          </w:p>
+        </w:tc>
+        <w:tc>
+          <w:tcPr>
+            <w:tcW w:w="1047" w:type="dxa"/>
+          </w:tcPr>
+          <w:p>
+            <w:pPr>
+              <w:jc w:val="center"/>
+              <w:rPr>
+                <w:sz w:val="24"/>
+                <w:szCs w:val="24"/>
+              </w:rPr>
+            </w:pPr>
+          </w:p>
+        </w:tc>
+        <w:tc>
+          <w:tcPr>
+            <w:tcW w:w="1620" w:type="dxa"/>
+          </w:tcPr>
+          <w:p>
+            <w:pPr>
+              <w:jc w:val="center"/>
+              <w:rPr>
+                <w:sz w:val="24"/>
+                <w:szCs w:val="24"/>
+              </w:rPr>
+            </w:pPr>
+          </w:p>
+        </w:tc>
+        <w:tc>
+          <w:tcPr>
+            <w:tcW w:w="5025" w:type="dxa"/>
+          </w:tcPr>
+          <w:p>
+            <w:pPr>
+              <w:jc w:val="center"/>
+              <w:rPr>
+                <w:sz w:val="24"/>
+                <w:szCs w:val="24"/>
+              </w:rPr>
+            </w:pPr>
+          </w:p>
+        </w:tc>
+      </w:tr>
+      <w:tr>
+        <w:tc>
+          <w:tcPr>
+            <w:tcW w:w="1311" w:type="dxa"/>
+          </w:tcPr>
+          <w:p>
+            <w:pPr>
+              <w:jc w:val="center"/>
+              <w:rPr>
+                <w:sz w:val="24"/>
+                <w:szCs w:val="24"/>
+              </w:rPr>
+            </w:pPr>
+          </w:p>
+        </w:tc>
+        <w:tc>
+          <w:tcPr>
+            <w:tcW w:w="1047" w:type="dxa"/>
+          </w:tcPr>
+          <w:p>
+            <w:pPr>
+              <w:jc w:val="center"/>
+              <w:rPr>
+                <w:sz w:val="24"/>
+                <w:szCs w:val="24"/>
+              </w:rPr>
+            </w:pPr>
+          </w:p>
+        </w:tc>
+        <w:tc>
+          <w:tcPr>
+            <w:tcW w:w="1620" w:type="dxa"/>
+          </w:tcPr>
+          <w:p>
+            <w:pPr>
+              <w:jc w:val="center"/>
+              <w:rPr>
+                <w:sz w:val="24"/>
+                <w:szCs w:val="24"/>
+              </w:rPr>
+            </w:pPr>
+          </w:p>
+        </w:tc>
+        <w:tc>
+          <w:tcPr>
+            <w:tcW w:w="5025" w:type="dxa"/>
+          </w:tcPr>
+          <w:p>
+            <w:pPr>
+              <w:jc w:val="center"/>
+              <w:rPr>
+                <w:sz w:val="24"/>
+                <w:szCs w:val="24"/>
+              </w:rPr>
+            </w:pPr>
+          </w:p>
+        </w:tc>
+      </w:tr>
+      <w:tr>
+        <w:tc>
+          <w:tcPr>
+            <w:tcW w:w="1311" w:type="dxa"/>
+          </w:tcPr>
+          <w:p>
+            <w:pPr>
+              <w:jc w:val="center"/>
+              <w:rPr>
+                <w:sz w:val="24"/>
+                <w:szCs w:val="24"/>
+              </w:rPr>
+            </w:pPr>
+          </w:p>
+        </w:tc>
+        <w:tc>
+          <w:tcPr>
+            <w:tcW w:w="1047" w:type="dxa"/>
+          </w:tcPr>
+          <w:p>
+            <w:pPr>
+              <w:jc w:val="center"/>
+              <w:rPr>
+                <w:sz w:val="24"/>
+                <w:szCs w:val="24"/>
+              </w:rPr>
+            </w:pPr>
+          </w:p>
+        </w:tc>
+        <w:tc>
+          <w:tcPr>
+            <w:tcW w:w="1620" w:type="dxa"/>
+          </w:tcPr>
+          <w:p>
+            <w:pPr>
+              <w:jc w:val="center"/>
+              <w:rPr>
+                <w:sz w:val="24"/>
+                <w:szCs w:val="24"/>
+              </w:rPr>
+            </w:pPr>
+          </w:p>
+        </w:tc>
+        <w:tc>
+          <w:tcPr>
+            <w:tcW w:w="5025" w:type="dxa"/>
+          </w:tcPr>
+          <w:p>
+            <w:pPr>
+              <w:jc w:val="center"/>
+              <w:rPr>
+                <w:sz w:val="24"/>
+                <w:szCs w:val="24"/>
+              </w:rPr>
+            </w:pPr>
+          </w:p>
+        </w:tc>
+      </w:tr>
+      <w:tr>
+        <w:tc>
+          <w:tcPr>
+            <w:tcW w:w="1311" w:type="dxa"/>
+          </w:tcPr>
+          <w:p>
+            <w:pPr>
+              <w:jc w:val="center"/>
+              <w:rPr>
+                <w:sz w:val="24"/>
+                <w:szCs w:val="24"/>
+              </w:rPr>
+            </w:pPr>
+          </w:p>
+        </w:tc>
+        <w:tc>
+          <w:tcPr>
+            <w:tcW w:w="1047" w:type="dxa"/>
+          </w:tcPr>
+          <w:p>
+            <w:pPr>
+              <w:jc w:val="center"/>
+              <w:rPr>
+                <w:sz w:val="24"/>
+                <w:szCs w:val="24"/>
+              </w:rPr>
+            </w:pPr>
+          </w:p>
+        </w:tc>
+        <w:tc>
+          <w:tcPr>
+            <w:tcW w:w="1620" w:type="dxa"/>
+          </w:tcPr>
+          <w:p>
+            <w:pPr>
+              <w:jc w:val="center"/>
+              <w:rPr>
+                <w:sz w:val="24"/>
+                <w:szCs w:val="24"/>
+              </w:rPr>
+            </w:pPr>
+          </w:p>
+        </w:tc>
+        <w:tc>
+          <w:tcPr>
+            <w:tcW w:w="5025" w:type="dxa"/>
+          </w:tcPr>
+          <w:p>
+            <w:pPr>
+              <w:jc w:val="center"/>
+              <w:rPr>
+                <w:sz w:val="24"/>
+                <w:szCs w:val="24"/>
+              </w:rPr>
+            </w:pPr>
+          </w:p>
+        </w:tc>
+      </w:tr>
+    </w:tbl>
+    <w:p/>
+    <w:p/>
+    <w:p/>
+    <w:p/>
+    <w:p/>
+    <w:p/>
+    <w:p>
+      <w:pPr>
         <w:sectPr>
           <w:headerReference w:type="even" r:id="rId9"/>
           <w:headerReference w:type="default" r:id="rId10"/>
@@ -39,7 +1350,7 @@
           <w:color w:val="487B79"/>
         </w:rPr>
       </w:pPr>
-      <w:bookmarkStart w:id="0" w:name="_Toc431210862"/>
+      <w:bookmarkStart w:id="2" w:name="_Toc431214767"/>
       <w:r>
         <w:rPr>
           <w:color w:val="487B79"/>
@@ -53,7 +1364,7 @@
         </w:rPr>
         <w:t>nhaltsverzeichnis</w:t>
       </w:r>
-      <w:bookmarkEnd w:id="0"/>
+      <w:bookmarkEnd w:id="2"/>
     </w:p>
     <w:sdt>
       <w:sdtPr>
@@ -92,12 +1403,12 @@
           <w:r>
             <w:fldChar w:fldCharType="separate"/>
           </w:r>
-          <w:hyperlink w:anchor="_Toc431210862" w:history="1">
+          <w:hyperlink w:anchor="_Toc431214766" w:history="1">
             <w:r>
               <w:rPr>
                 <w:rStyle w:val="Hyperlink"/>
               </w:rPr>
-              <w:t>Inhaltsverzeichnis</w:t>
+              <w:t>Änderungshistorie</w:t>
             </w:r>
             <w:r>
               <w:rPr>
@@ -115,7 +1426,7 @@
               <w:rPr>
                 <w:webHidden/>
               </w:rPr>
-              <w:instrText xml:space="preserve"> PAGEREF _Toc431210862 \h </w:instrText>
+              <w:instrText xml:space="preserve"> PAGEREF _Toc431214766 \h </w:instrText>
             </w:r>
             <w:r>
               <w:rPr>
@@ -132,7 +1443,7 @@
               <w:rPr>
                 <w:webHidden/>
               </w:rPr>
-              <w:t>I</w:t>
+              <w:t>i</w:t>
             </w:r>
             <w:r>
               <w:rPr>
@@ -153,12 +1464,12 @@
               <w:lang w:val="en-US" w:eastAsia="zh-CN"/>
             </w:rPr>
           </w:pPr>
-          <w:hyperlink w:anchor="_Toc431210863" w:history="1">
+          <w:hyperlink w:anchor="_Toc431214767" w:history="1">
             <w:r>
               <w:rPr>
                 <w:rStyle w:val="Hyperlink"/>
               </w:rPr>
-              <w:t>Abkürzungsverzeichnis</w:t>
+              <w:t>Inhaltsverzeichnis</w:t>
             </w:r>
             <w:r>
               <w:rPr>
@@ -176,7 +1487,7 @@
               <w:rPr>
                 <w:webHidden/>
               </w:rPr>
-              <w:instrText xml:space="preserve"> PAGEREF _Toc431210863 \h </w:instrText>
+              <w:instrText xml:space="preserve"> PAGEREF _Toc431214767 \h </w:instrText>
             </w:r>
             <w:r>
               <w:rPr>
@@ -193,7 +1504,7 @@
               <w:rPr>
                 <w:webHidden/>
               </w:rPr>
-              <w:t>III</w:t>
+              <w:t>I</w:t>
             </w:r>
             <w:r>
               <w:rPr>
@@ -214,12 +1525,12 @@
               <w:lang w:val="en-US" w:eastAsia="zh-CN"/>
             </w:rPr>
           </w:pPr>
-          <w:hyperlink w:anchor="_Toc431210864" w:history="1">
+          <w:hyperlink w:anchor="_Toc431214768" w:history="1">
             <w:r>
               <w:rPr>
                 <w:rStyle w:val="Hyperlink"/>
               </w:rPr>
-              <w:t>Abbildungsverzeichnis</w:t>
+              <w:t>Abkürzungsverzeichnis</w:t>
             </w:r>
             <w:r>
               <w:rPr>
@@ -237,7 +1548,7 @@
               <w:rPr>
                 <w:webHidden/>
               </w:rPr>
-              <w:instrText xml:space="preserve"> PAGEREF _Toc431210864 \h </w:instrText>
+              <w:instrText xml:space="preserve"> PAGEREF _Toc431214768 \h </w:instrText>
             </w:r>
             <w:r>
               <w:rPr>
@@ -254,7 +1565,7 @@
               <w:rPr>
                 <w:webHidden/>
               </w:rPr>
-              <w:t>IV</w:t>
+              <w:t>III</w:t>
             </w:r>
             <w:r>
               <w:rPr>
@@ -275,12 +1586,12 @@
               <w:lang w:val="en-US" w:eastAsia="zh-CN"/>
             </w:rPr>
           </w:pPr>
-          <w:hyperlink w:anchor="_Toc431210865" w:history="1">
+          <w:hyperlink w:anchor="_Toc431214769" w:history="1">
             <w:r>
               <w:rPr>
                 <w:rStyle w:val="Hyperlink"/>
               </w:rPr>
-              <w:t>Tabellenverzeichnis</w:t>
+              <w:t>Abbildungsverzeichnis</w:t>
             </w:r>
             <w:r>
               <w:rPr>
@@ -298,7 +1609,7 @@
               <w:rPr>
                 <w:webHidden/>
               </w:rPr>
-              <w:instrText xml:space="preserve"> PAGEREF _Toc431210865 \h </w:instrText>
+              <w:instrText xml:space="preserve"> PAGEREF _Toc431214769 \h </w:instrText>
             </w:r>
             <w:r>
               <w:rPr>
@@ -315,7 +1626,7 @@
               <w:rPr>
                 <w:webHidden/>
               </w:rPr>
-              <w:t>V</w:t>
+              <w:t>IV</w:t>
             </w:r>
             <w:r>
               <w:rPr>
@@ -336,12 +1647,12 @@
               <w:lang w:val="en-US" w:eastAsia="zh-CN"/>
             </w:rPr>
           </w:pPr>
-          <w:hyperlink w:anchor="_Toc431210866" w:history="1">
+          <w:hyperlink w:anchor="_Toc431214770" w:history="1">
             <w:r>
               <w:rPr>
                 <w:rStyle w:val="Hyperlink"/>
               </w:rPr>
-              <w:t>Anlagenverzeichnis</w:t>
+              <w:t>Tabellenverzeichnis</w:t>
             </w:r>
             <w:r>
               <w:rPr>
@@ -359,7 +1670,7 @@
               <w:rPr>
                 <w:webHidden/>
               </w:rPr>
-              <w:instrText xml:space="preserve"> PAGEREF _Toc431210866 \h </w:instrText>
+              <w:instrText xml:space="preserve"> PAGEREF _Toc431214770 \h </w:instrText>
             </w:r>
             <w:r>
               <w:rPr>
@@ -376,7 +1687,7 @@
               <w:rPr>
                 <w:webHidden/>
               </w:rPr>
-              <w:t>VI</w:t>
+              <w:t>V</w:t>
             </w:r>
             <w:r>
               <w:rPr>
@@ -397,37 +1708,21 @@
               <w:lang w:val="en-US" w:eastAsia="zh-CN"/>
             </w:rPr>
           </w:pPr>
-          <w:hyperlink w:anchor="_Toc431210867" w:history="1">
+          <w:hyperlink w:anchor="_Toc431214771" w:history="1">
             <w:r>
               <w:rPr>
                 <w:rStyle w:val="Hyperlink"/>
               </w:rPr>
-              <w:t>1.</w:t>
-            </w:r>
-            <w:r>
-              <w:rPr>
-                <w:rFonts w:eastAsiaTheme="minorEastAsia"/>
-                <w:b w:val="0"/>
-                <w:sz w:val="22"/>
-                <w:szCs w:val="22"/>
-                <w:lang w:val="en-US" w:eastAsia="zh-CN"/>
+              <w:t>Anlagenverzeichnis</w:t>
+            </w:r>
+            <w:r>
+              <w:rPr>
+                <w:webHidden/>
               </w:rPr>
               <w:tab/>
             </w:r>
             <w:r>
               <w:rPr>
-                <w:rStyle w:val="Hyperlink"/>
-              </w:rPr>
-              <w:t>Einleitung</w:t>
-            </w:r>
-            <w:r>
-              <w:rPr>
-                <w:webHidden/>
-              </w:rPr>
-              <w:tab/>
-            </w:r>
-            <w:r>
-              <w:rPr>
                 <w:webHidden/>
               </w:rPr>
               <w:fldChar w:fldCharType="begin"/>
@@ -436,7 +1731,7 @@
               <w:rPr>
                 <w:webHidden/>
               </w:rPr>
-              <w:instrText xml:space="preserve"> PAGEREF _Toc431210867 \h </w:instrText>
+              <w:instrText xml:space="preserve"> PAGEREF _Toc431214771 \h </w:instrText>
             </w:r>
             <w:r>
               <w:rPr>
@@ -453,157 +1748,7 @@
               <w:rPr>
                 <w:webHidden/>
               </w:rPr>
-              <w:t>1</w:t>
-            </w:r>
-            <w:r>
-              <w:rPr>
-                <w:webHidden/>
-              </w:rPr>
-              <w:fldChar w:fldCharType="end"/>
-            </w:r>
-          </w:hyperlink>
-        </w:p>
-        <w:p>
-          <w:pPr>
-            <w:pStyle w:val="Verzeichnis2"/>
-            <w:rPr>
-              <w:color w:val="auto"/>
-              <w:sz w:val="22"/>
-              <w:szCs w:val="22"/>
-              <w:lang w:val="en-US" w:eastAsia="zh-CN"/>
-            </w:rPr>
-          </w:pPr>
-          <w:hyperlink w:anchor="_Toc431210868" w:history="1">
-            <w:r>
-              <w:rPr>
-                <w:rStyle w:val="Hyperlink"/>
-              </w:rPr>
-              <w:t>1.1</w:t>
-            </w:r>
-            <w:r>
-              <w:rPr>
-                <w:color w:val="auto"/>
-                <w:sz w:val="22"/>
-                <w:szCs w:val="22"/>
-                <w:lang w:val="en-US" w:eastAsia="zh-CN"/>
-              </w:rPr>
-              <w:tab/>
-            </w:r>
-            <w:r>
-              <w:rPr>
-                <w:rStyle w:val="Hyperlink"/>
-              </w:rPr>
-              <w:t>Projektziel</w:t>
-            </w:r>
-            <w:r>
-              <w:rPr>
-                <w:webHidden/>
-              </w:rPr>
-              <w:tab/>
-            </w:r>
-            <w:r>
-              <w:rPr>
-                <w:webHidden/>
-              </w:rPr>
-              <w:fldChar w:fldCharType="begin"/>
-            </w:r>
-            <w:r>
-              <w:rPr>
-                <w:webHidden/>
-              </w:rPr>
-              <w:instrText xml:space="preserve"> PAGEREF _Toc431210868 \h </w:instrText>
-            </w:r>
-            <w:r>
-              <w:rPr>
-                <w:webHidden/>
-              </w:rPr>
-            </w:r>
-            <w:r>
-              <w:rPr>
-                <w:webHidden/>
-              </w:rPr>
-              <w:fldChar w:fldCharType="separate"/>
-            </w:r>
-            <w:r>
-              <w:rPr>
-                <w:webHidden/>
-              </w:rPr>
-              <w:t>1</w:t>
-            </w:r>
-            <w:r>
-              <w:rPr>
-                <w:webHidden/>
-              </w:rPr>
-              <w:fldChar w:fldCharType="end"/>
-            </w:r>
-          </w:hyperlink>
-        </w:p>
-        <w:p>
-          <w:pPr>
-            <w:pStyle w:val="Verzeichnis2"/>
-            <w:rPr>
-              <w:color w:val="auto"/>
-              <w:sz w:val="22"/>
-              <w:szCs w:val="22"/>
-              <w:lang w:val="en-US" w:eastAsia="zh-CN"/>
-            </w:rPr>
-          </w:pPr>
-          <w:hyperlink w:anchor="_Toc431210869" w:history="1">
-            <w:r>
-              <w:rPr>
-                <w:rStyle w:val="Hyperlink"/>
-              </w:rPr>
-              <w:t>1.2</w:t>
-            </w:r>
-            <w:r>
-              <w:rPr>
-                <w:color w:val="auto"/>
-                <w:sz w:val="22"/>
-                <w:szCs w:val="22"/>
-                <w:lang w:val="en-US" w:eastAsia="zh-CN"/>
-              </w:rPr>
-              <w:tab/>
-            </w:r>
-            <w:r>
-              <w:rPr>
-                <w:rStyle w:val="Hyperlink"/>
-              </w:rPr>
-              <w:t>Vorgehensmodell</w:t>
-            </w:r>
-            <w:r>
-              <w:rPr>
-                <w:webHidden/>
-              </w:rPr>
-              <w:tab/>
-            </w:r>
-            <w:r>
-              <w:rPr>
-                <w:webHidden/>
-              </w:rPr>
-              <w:fldChar w:fldCharType="begin"/>
-            </w:r>
-            <w:r>
-              <w:rPr>
-                <w:webHidden/>
-              </w:rPr>
-              <w:instrText xml:space="preserve"> PAGEREF _Toc431210869 \h </w:instrText>
-            </w:r>
-            <w:r>
-              <w:rPr>
-                <w:webHidden/>
-              </w:rPr>
-            </w:r>
-            <w:r>
-              <w:rPr>
-                <w:webHidden/>
-              </w:rPr>
-              <w:fldChar w:fldCharType="separate"/>
-            </w:r>
-            <w:r>
-              <w:rPr>
-                <w:webHidden/>
-              </w:rPr>
-              <w:t>1</w:t>
+              <w:t>VI</w:t>
             </w:r>
             <w:r>
               <w:rPr>
@@ -624,12 +1769,12 @@
               <w:lang w:val="en-US" w:eastAsia="zh-CN"/>
             </w:rPr>
           </w:pPr>
-          <w:hyperlink w:anchor="_Toc431210870" w:history="1">
+          <w:hyperlink w:anchor="_Toc431214772" w:history="1">
             <w:r>
               <w:rPr>
                 <w:rStyle w:val="Hyperlink"/>
               </w:rPr>
-              <w:t>2.</w:t>
+              <w:t>1.</w:t>
             </w:r>
             <w:r>
               <w:rPr>
@@ -645,7 +1790,7 @@
               <w:rPr>
                 <w:rStyle w:val="Hyperlink"/>
               </w:rPr>
-              <w:t>Projektplanung</w:t>
+              <w:t>Einleitung</w:t>
             </w:r>
             <w:r>
               <w:rPr>
@@ -663,7 +1808,7 @@
               <w:rPr>
                 <w:webHidden/>
               </w:rPr>
-              <w:instrText xml:space="preserve"> PAGEREF _Toc431210870 \h </w:instrText>
+              <w:instrText xml:space="preserve"> PAGEREF _Toc431214772 \h </w:instrText>
             </w:r>
             <w:r>
               <w:rPr>
@@ -700,12 +1845,12 @@
               <w:lang w:val="en-US" w:eastAsia="zh-CN"/>
             </w:rPr>
           </w:pPr>
-          <w:hyperlink w:anchor="_Toc431210871" w:history="1">
+          <w:hyperlink w:anchor="_Toc431214773" w:history="1">
             <w:r>
               <w:rPr>
                 <w:rStyle w:val="Hyperlink"/>
               </w:rPr>
-              <w:t>2.1</w:t>
+              <w:t>1.1</w:t>
             </w:r>
             <w:r>
               <w:rPr>
@@ -720,7 +1865,7 @@
               <w:rPr>
                 <w:rStyle w:val="Hyperlink"/>
               </w:rPr>
-              <w:t>Definition der Arbeitspakete</w:t>
+              <w:t>Projektziel</w:t>
             </w:r>
             <w:r>
               <w:rPr>
@@ -738,7 +1883,7 @@
               <w:rPr>
                 <w:webHidden/>
               </w:rPr>
-              <w:instrText xml:space="preserve"> PAGEREF _Toc431210871 \h </w:instrText>
+              <w:instrText xml:space="preserve"> PAGEREF _Toc431214773 \h </w:instrText>
             </w:r>
             <w:r>
               <w:rPr>
@@ -775,12 +1920,12 @@
               <w:lang w:val="en-US" w:eastAsia="zh-CN"/>
             </w:rPr>
           </w:pPr>
-          <w:hyperlink w:anchor="_Toc431210872" w:history="1">
+          <w:hyperlink w:anchor="_Toc431214774" w:history="1">
             <w:r>
               <w:rPr>
                 <w:rStyle w:val="Hyperlink"/>
               </w:rPr>
-              <w:t>2.2</w:t>
+              <w:t>1.2</w:t>
             </w:r>
             <w:r>
               <w:rPr>
@@ -795,7 +1940,7 @@
               <w:rPr>
                 <w:rStyle w:val="Hyperlink"/>
               </w:rPr>
-              <w:t>Projektplan</w:t>
+              <w:t>Vorgehensmodell</w:t>
             </w:r>
             <w:r>
               <w:rPr>
@@ -813,7 +1958,7 @@
               <w:rPr>
                 <w:webHidden/>
               </w:rPr>
-              <w:instrText xml:space="preserve"> PAGEREF _Toc431210872 \h </w:instrText>
+              <w:instrText xml:space="preserve"> PAGEREF _Toc431214774 \h </w:instrText>
             </w:r>
             <w:r>
               <w:rPr>
@@ -851,12 +1996,12 @@
               <w:lang w:val="en-US" w:eastAsia="zh-CN"/>
             </w:rPr>
           </w:pPr>
-          <w:hyperlink w:anchor="_Toc431210873" w:history="1">
+          <w:hyperlink w:anchor="_Toc431214775" w:history="1">
             <w:r>
               <w:rPr>
                 <w:rStyle w:val="Hyperlink"/>
               </w:rPr>
-              <w:t>3.</w:t>
+              <w:t>2.</w:t>
             </w:r>
             <w:r>
               <w:rPr>
@@ -872,7 +2017,7 @@
               <w:rPr>
                 <w:rStyle w:val="Hyperlink"/>
               </w:rPr>
-              <w:t>Anforderungsanalyse</w:t>
+              <w:t>Projektplanung</w:t>
             </w:r>
             <w:r>
               <w:rPr>
@@ -890,7 +2035,7 @@
               <w:rPr>
                 <w:webHidden/>
               </w:rPr>
-              <w:instrText xml:space="preserve"> PAGEREF _Toc431210873 \h </w:instrText>
+              <w:instrText xml:space="preserve"> PAGEREF _Toc431214775 \h </w:instrText>
             </w:r>
             <w:r>
               <w:rPr>
@@ -927,12 +2072,12 @@
               <w:lang w:val="en-US" w:eastAsia="zh-CN"/>
             </w:rPr>
           </w:pPr>
-          <w:hyperlink w:anchor="_Toc431210874" w:history="1">
+          <w:hyperlink w:anchor="_Toc431214776" w:history="1">
             <w:r>
               <w:rPr>
                 <w:rStyle w:val="Hyperlink"/>
               </w:rPr>
-              <w:t>3.1</w:t>
+              <w:t>2.1</w:t>
             </w:r>
             <w:r>
               <w:rPr>
@@ -947,7 +2092,7 @@
               <w:rPr>
                 <w:rStyle w:val="Hyperlink"/>
               </w:rPr>
-              <w:t>Ermittlung der Projekt-Anforderungen</w:t>
+              <w:t>Definition der Arbeitspakete</w:t>
             </w:r>
             <w:r>
               <w:rPr>
@@ -965,7 +2110,7 @@
               <w:rPr>
                 <w:webHidden/>
               </w:rPr>
-              <w:instrText xml:space="preserve"> PAGEREF _Toc431210874 \h </w:instrText>
+              <w:instrText xml:space="preserve"> PAGEREF _Toc431214776 \h </w:instrText>
             </w:r>
             <w:r>
               <w:rPr>
@@ -1002,12 +2147,12 @@
               <w:lang w:val="en-US" w:eastAsia="zh-CN"/>
             </w:rPr>
           </w:pPr>
-          <w:hyperlink w:anchor="_Toc431210875" w:history="1">
+          <w:hyperlink w:anchor="_Toc431214777" w:history="1">
             <w:r>
               <w:rPr>
                 <w:rStyle w:val="Hyperlink"/>
               </w:rPr>
-              <w:t>3.1.1</w:t>
+              <w:t>2.2</w:t>
             </w:r>
             <w:r>
               <w:rPr>
@@ -1022,7 +2167,7 @@
               <w:rPr>
                 <w:rStyle w:val="Hyperlink"/>
               </w:rPr>
-              <w:t>Geschäftsanwendungsfälle</w:t>
+              <w:t>Projektplan</w:t>
             </w:r>
             <w:r>
               <w:rPr>
@@ -1040,382 +2185,7 @@
               <w:rPr>
                 <w:webHidden/>
               </w:rPr>
-              <w:instrText xml:space="preserve"> PAGEREF _Toc431210875 \h </w:instrText>
-            </w:r>
-            <w:r>
-              <w:rPr>
-                <w:webHidden/>
-              </w:rPr>
-            </w:r>
-            <w:r>
-              <w:rPr>
-                <w:webHidden/>
-              </w:rPr>
-              <w:fldChar w:fldCharType="separate"/>
-            </w:r>
-            <w:r>
-              <w:rPr>
-                <w:webHidden/>
-              </w:rPr>
-              <w:t>1</w:t>
-            </w:r>
-            <w:r>
-              <w:rPr>
-                <w:webHidden/>
-              </w:rPr>
-              <w:fldChar w:fldCharType="end"/>
-            </w:r>
-          </w:hyperlink>
-        </w:p>
-        <w:p>
-          <w:pPr>
-            <w:pStyle w:val="Verzeichnis2"/>
-            <w:rPr>
-              <w:color w:val="auto"/>
-              <w:sz w:val="22"/>
-              <w:szCs w:val="22"/>
-              <w:lang w:val="en-US" w:eastAsia="zh-CN"/>
-            </w:rPr>
-          </w:pPr>
-          <w:hyperlink w:anchor="_Toc431210876" w:history="1">
-            <w:r>
-              <w:rPr>
-                <w:rStyle w:val="Hyperlink"/>
-              </w:rPr>
-              <w:t>3.1.2</w:t>
-            </w:r>
-            <w:r>
-              <w:rPr>
-                <w:color w:val="auto"/>
-                <w:sz w:val="22"/>
-                <w:szCs w:val="22"/>
-                <w:lang w:val="en-US" w:eastAsia="zh-CN"/>
-              </w:rPr>
-              <w:tab/>
-            </w:r>
-            <w:r>
-              <w:rPr>
-                <w:rStyle w:val="Hyperlink"/>
-              </w:rPr>
-              <w:t>Systemanwendungsfälle</w:t>
-            </w:r>
-            <w:r>
-              <w:rPr>
-                <w:webHidden/>
-              </w:rPr>
-              <w:tab/>
-            </w:r>
-            <w:r>
-              <w:rPr>
-                <w:webHidden/>
-              </w:rPr>
-              <w:fldChar w:fldCharType="begin"/>
-            </w:r>
-            <w:r>
-              <w:rPr>
-                <w:webHidden/>
-              </w:rPr>
-              <w:instrText xml:space="preserve"> PAGEREF _Toc431210876 \h </w:instrText>
-            </w:r>
-            <w:r>
-              <w:rPr>
-                <w:webHidden/>
-              </w:rPr>
-            </w:r>
-            <w:r>
-              <w:rPr>
-                <w:webHidden/>
-              </w:rPr>
-              <w:fldChar w:fldCharType="separate"/>
-            </w:r>
-            <w:r>
-              <w:rPr>
-                <w:webHidden/>
-              </w:rPr>
-              <w:t>1</w:t>
-            </w:r>
-            <w:r>
-              <w:rPr>
-                <w:webHidden/>
-              </w:rPr>
-              <w:fldChar w:fldCharType="end"/>
-            </w:r>
-          </w:hyperlink>
-        </w:p>
-        <w:p>
-          <w:pPr>
-            <w:pStyle w:val="Verzeichnis2"/>
-            <w:rPr>
-              <w:color w:val="auto"/>
-              <w:sz w:val="22"/>
-              <w:szCs w:val="22"/>
-              <w:lang w:val="en-US" w:eastAsia="zh-CN"/>
-            </w:rPr>
-          </w:pPr>
-          <w:hyperlink w:anchor="_Toc431210877" w:history="1">
-            <w:r>
-              <w:rPr>
-                <w:rStyle w:val="Hyperlink"/>
-              </w:rPr>
-              <w:t>3.2</w:t>
-            </w:r>
-            <w:r>
-              <w:rPr>
-                <w:color w:val="auto"/>
-                <w:sz w:val="22"/>
-                <w:szCs w:val="22"/>
-                <w:lang w:val="en-US" w:eastAsia="zh-CN"/>
-              </w:rPr>
-              <w:tab/>
-            </w:r>
-            <w:r>
-              <w:rPr>
-                <w:rStyle w:val="Hyperlink"/>
-              </w:rPr>
-              <w:t>Spezifikation der Projekt-Anforderungen</w:t>
-            </w:r>
-            <w:r>
-              <w:rPr>
-                <w:webHidden/>
-              </w:rPr>
-              <w:tab/>
-            </w:r>
-            <w:r>
-              <w:rPr>
-                <w:webHidden/>
-              </w:rPr>
-              <w:fldChar w:fldCharType="begin"/>
-            </w:r>
-            <w:r>
-              <w:rPr>
-                <w:webHidden/>
-              </w:rPr>
-              <w:instrText xml:space="preserve"> PAGEREF _Toc431210877 \h </w:instrText>
-            </w:r>
-            <w:r>
-              <w:rPr>
-                <w:webHidden/>
-              </w:rPr>
-            </w:r>
-            <w:r>
-              <w:rPr>
-                <w:webHidden/>
-              </w:rPr>
-              <w:fldChar w:fldCharType="separate"/>
-            </w:r>
-            <w:r>
-              <w:rPr>
-                <w:webHidden/>
-              </w:rPr>
-              <w:t>1</w:t>
-            </w:r>
-            <w:r>
-              <w:rPr>
-                <w:webHidden/>
-              </w:rPr>
-              <w:fldChar w:fldCharType="end"/>
-            </w:r>
-          </w:hyperlink>
-        </w:p>
-        <w:p>
-          <w:pPr>
-            <w:pStyle w:val="Verzeichnis2"/>
-            <w:rPr>
-              <w:color w:val="auto"/>
-              <w:sz w:val="22"/>
-              <w:szCs w:val="22"/>
-              <w:lang w:val="en-US" w:eastAsia="zh-CN"/>
-            </w:rPr>
-          </w:pPr>
-          <w:hyperlink w:anchor="_Toc431210878" w:history="1">
-            <w:r>
-              <w:rPr>
-                <w:rStyle w:val="Hyperlink"/>
-              </w:rPr>
-              <w:t>3.2.1</w:t>
-            </w:r>
-            <w:r>
-              <w:rPr>
-                <w:color w:val="auto"/>
-                <w:sz w:val="22"/>
-                <w:szCs w:val="22"/>
-                <w:lang w:val="en-US" w:eastAsia="zh-CN"/>
-              </w:rPr>
-              <w:tab/>
-            </w:r>
-            <w:r>
-              <w:rPr>
-                <w:rStyle w:val="Hyperlink"/>
-              </w:rPr>
-              <w:t>Funktionale Anforderungen</w:t>
-            </w:r>
-            <w:r>
-              <w:rPr>
-                <w:webHidden/>
-              </w:rPr>
-              <w:tab/>
-            </w:r>
-            <w:r>
-              <w:rPr>
-                <w:webHidden/>
-              </w:rPr>
-              <w:fldChar w:fldCharType="begin"/>
-            </w:r>
-            <w:r>
-              <w:rPr>
-                <w:webHidden/>
-              </w:rPr>
-              <w:instrText xml:space="preserve"> PAGEREF _Toc431210878 \h </w:instrText>
-            </w:r>
-            <w:r>
-              <w:rPr>
-                <w:webHidden/>
-              </w:rPr>
-            </w:r>
-            <w:r>
-              <w:rPr>
-                <w:webHidden/>
-              </w:rPr>
-              <w:fldChar w:fldCharType="separate"/>
-            </w:r>
-            <w:r>
-              <w:rPr>
-                <w:webHidden/>
-              </w:rPr>
-              <w:t>1</w:t>
-            </w:r>
-            <w:r>
-              <w:rPr>
-                <w:webHidden/>
-              </w:rPr>
-              <w:fldChar w:fldCharType="end"/>
-            </w:r>
-          </w:hyperlink>
-        </w:p>
-        <w:p>
-          <w:pPr>
-            <w:pStyle w:val="Verzeichnis2"/>
-            <w:rPr>
-              <w:color w:val="auto"/>
-              <w:sz w:val="22"/>
-              <w:szCs w:val="22"/>
-              <w:lang w:val="en-US" w:eastAsia="zh-CN"/>
-            </w:rPr>
-          </w:pPr>
-          <w:hyperlink w:anchor="_Toc431210879" w:history="1">
-            <w:r>
-              <w:rPr>
-                <w:rStyle w:val="Hyperlink"/>
-              </w:rPr>
-              <w:t>3.2.2</w:t>
-            </w:r>
-            <w:r>
-              <w:rPr>
-                <w:color w:val="auto"/>
-                <w:sz w:val="22"/>
-                <w:szCs w:val="22"/>
-                <w:lang w:val="en-US" w:eastAsia="zh-CN"/>
-              </w:rPr>
-              <w:tab/>
-            </w:r>
-            <w:r>
-              <w:rPr>
-                <w:rStyle w:val="Hyperlink"/>
-              </w:rPr>
-              <w:t>Nichtfunktionale Anforderungen</w:t>
-            </w:r>
-            <w:r>
-              <w:rPr>
-                <w:webHidden/>
-              </w:rPr>
-              <w:tab/>
-            </w:r>
-            <w:r>
-              <w:rPr>
-                <w:webHidden/>
-              </w:rPr>
-              <w:fldChar w:fldCharType="begin"/>
-            </w:r>
-            <w:r>
-              <w:rPr>
-                <w:webHidden/>
-              </w:rPr>
-              <w:instrText xml:space="preserve"> PAGEREF _Toc431210879 \h </w:instrText>
-            </w:r>
-            <w:r>
-              <w:rPr>
-                <w:webHidden/>
-              </w:rPr>
-            </w:r>
-            <w:r>
-              <w:rPr>
-                <w:webHidden/>
-              </w:rPr>
-              <w:fldChar w:fldCharType="separate"/>
-            </w:r>
-            <w:r>
-              <w:rPr>
-                <w:webHidden/>
-              </w:rPr>
-              <w:t>1</w:t>
-            </w:r>
-            <w:r>
-              <w:rPr>
-                <w:webHidden/>
-              </w:rPr>
-              <w:fldChar w:fldCharType="end"/>
-            </w:r>
-          </w:hyperlink>
-        </w:p>
-        <w:p>
-          <w:pPr>
-            <w:pStyle w:val="Verzeichnis2"/>
-            <w:rPr>
-              <w:color w:val="auto"/>
-              <w:sz w:val="22"/>
-              <w:szCs w:val="22"/>
-              <w:lang w:val="en-US" w:eastAsia="zh-CN"/>
-            </w:rPr>
-          </w:pPr>
-          <w:hyperlink w:anchor="_Toc431210880" w:history="1">
-            <w:r>
-              <w:rPr>
-                <w:rStyle w:val="Hyperlink"/>
-              </w:rPr>
-              <w:t>3.2.3</w:t>
-            </w:r>
-            <w:r>
-              <w:rPr>
-                <w:color w:val="auto"/>
-                <w:sz w:val="22"/>
-                <w:szCs w:val="22"/>
-                <w:lang w:val="en-US" w:eastAsia="zh-CN"/>
-              </w:rPr>
-              <w:tab/>
-            </w:r>
-            <w:r>
-              <w:rPr>
-                <w:rStyle w:val="Hyperlink"/>
-              </w:rPr>
-              <w:t>Rahmenbedingungen</w:t>
-            </w:r>
-            <w:r>
-              <w:rPr>
-                <w:webHidden/>
-              </w:rPr>
-              <w:tab/>
-            </w:r>
-            <w:r>
-              <w:rPr>
-                <w:webHidden/>
-              </w:rPr>
-              <w:fldChar w:fldCharType="begin"/>
-            </w:r>
-            <w:r>
-              <w:rPr>
-                <w:webHidden/>
-              </w:rPr>
-              <w:instrText xml:space="preserve"> PAGEREF _Toc431210880 \h </w:instrText>
+              <w:instrText xml:space="preserve"> PAGEREF _Toc431214777 \h </w:instrText>
             </w:r>
             <w:r>
               <w:rPr>
@@ -1453,12 +2223,12 @@
               <w:lang w:val="en-US" w:eastAsia="zh-CN"/>
             </w:rPr>
           </w:pPr>
-          <w:hyperlink w:anchor="_Toc431210881" w:history="1">
+          <w:hyperlink w:anchor="_Toc431214778" w:history="1">
             <w:r>
               <w:rPr>
                 <w:rStyle w:val="Hyperlink"/>
               </w:rPr>
-              <w:t>4.</w:t>
+              <w:t>3.</w:t>
             </w:r>
             <w:r>
               <w:rPr>
@@ -1474,7 +2244,7 @@
               <w:rPr>
                 <w:rStyle w:val="Hyperlink"/>
               </w:rPr>
-              <w:t>Entwurf</w:t>
+              <w:t>Anforderungsanalyse</w:t>
             </w:r>
             <w:r>
               <w:rPr>
@@ -1492,7 +2262,7 @@
               <w:rPr>
                 <w:webHidden/>
               </w:rPr>
-              <w:instrText xml:space="preserve"> PAGEREF _Toc431210881 \h </w:instrText>
+              <w:instrText xml:space="preserve"> PAGEREF _Toc431214778 \h </w:instrText>
             </w:r>
             <w:r>
               <w:rPr>
@@ -1509,7 +2279,7 @@
               <w:rPr>
                 <w:webHidden/>
               </w:rPr>
-              <w:t>2</w:t>
+              <w:t>1</w:t>
             </w:r>
             <w:r>
               <w:rPr>
@@ -1529,12 +2299,12 @@
               <w:lang w:val="en-US" w:eastAsia="zh-CN"/>
             </w:rPr>
           </w:pPr>
-          <w:hyperlink w:anchor="_Toc431210882" w:history="1">
+          <w:hyperlink w:anchor="_Toc431214779" w:history="1">
             <w:r>
               <w:rPr>
                 <w:rStyle w:val="Hyperlink"/>
               </w:rPr>
-              <w:t>4.1</w:t>
+              <w:t>3.1</w:t>
             </w:r>
             <w:r>
               <w:rPr>
@@ -1549,7 +2319,7 @@
               <w:rPr>
                 <w:rStyle w:val="Hyperlink"/>
               </w:rPr>
-              <w:t>Struktur des Systems</w:t>
+              <w:t>Ermittlung der Projekt-Anforderungen</w:t>
             </w:r>
             <w:r>
               <w:rPr>
@@ -1567,7 +2337,7 @@
               <w:rPr>
                 <w:webHidden/>
               </w:rPr>
-              <w:instrText xml:space="preserve"> PAGEREF _Toc431210882 \h </w:instrText>
+              <w:instrText xml:space="preserve"> PAGEREF _Toc431214779 \h </w:instrText>
             </w:r>
             <w:r>
               <w:rPr>
@@ -1584,7 +2354,7 @@
               <w:rPr>
                 <w:webHidden/>
               </w:rPr>
-              <w:t>2</w:t>
+              <w:t>1</w:t>
             </w:r>
             <w:r>
               <w:rPr>
@@ -1604,12 +2374,12 @@
               <w:lang w:val="en-US" w:eastAsia="zh-CN"/>
             </w:rPr>
           </w:pPr>
-          <w:hyperlink w:anchor="_Toc431210883" w:history="1">
+          <w:hyperlink w:anchor="_Toc431214780" w:history="1">
             <w:r>
               <w:rPr>
                 <w:rStyle w:val="Hyperlink"/>
               </w:rPr>
-              <w:t>4.1.1</w:t>
+              <w:t>3.1.1</w:t>
             </w:r>
             <w:r>
               <w:rPr>
@@ -1624,7 +2394,7 @@
               <w:rPr>
                 <w:rStyle w:val="Hyperlink"/>
               </w:rPr>
-              <w:t>Schichten-Architektur</w:t>
+              <w:t>Geschäftsanwendungsfälle</w:t>
             </w:r>
             <w:r>
               <w:rPr>
@@ -1642,7 +2412,7 @@
               <w:rPr>
                 <w:webHidden/>
               </w:rPr>
-              <w:instrText xml:space="preserve"> PAGEREF _Toc431210883 \h </w:instrText>
+              <w:instrText xml:space="preserve"> PAGEREF _Toc431214780 \h </w:instrText>
             </w:r>
             <w:r>
               <w:rPr>
@@ -1659,7 +2429,7 @@
               <w:rPr>
                 <w:webHidden/>
               </w:rPr>
-              <w:t>2</w:t>
+              <w:t>1</w:t>
             </w:r>
             <w:r>
               <w:rPr>
@@ -1679,12 +2449,12 @@
               <w:lang w:val="en-US" w:eastAsia="zh-CN"/>
             </w:rPr>
           </w:pPr>
-          <w:hyperlink w:anchor="_Toc431210884" w:history="1">
+          <w:hyperlink w:anchor="_Toc431214781" w:history="1">
             <w:r>
               <w:rPr>
                 <w:rStyle w:val="Hyperlink"/>
               </w:rPr>
-              <w:t>4.1.2</w:t>
+              <w:t>3.1.2</w:t>
             </w:r>
             <w:r>
               <w:rPr>
@@ -1699,7 +2469,7 @@
               <w:rPr>
                 <w:rStyle w:val="Hyperlink"/>
               </w:rPr>
-              <w:t>Klassendiagramme</w:t>
+              <w:t>Systemanwendungsfälle</w:t>
             </w:r>
             <w:r>
               <w:rPr>
@@ -1717,7 +2487,7 @@
               <w:rPr>
                 <w:webHidden/>
               </w:rPr>
-              <w:instrText xml:space="preserve"> PAGEREF _Toc431210884 \h </w:instrText>
+              <w:instrText xml:space="preserve"> PAGEREF _Toc431214781 \h </w:instrText>
             </w:r>
             <w:r>
               <w:rPr>
@@ -1734,7 +2504,7 @@
               <w:rPr>
                 <w:webHidden/>
               </w:rPr>
-              <w:t>2</w:t>
+              <w:t>1</w:t>
             </w:r>
             <w:r>
               <w:rPr>
@@ -1754,12 +2524,12 @@
               <w:lang w:val="en-US" w:eastAsia="zh-CN"/>
             </w:rPr>
           </w:pPr>
-          <w:hyperlink w:anchor="_Toc431210885" w:history="1">
+          <w:hyperlink w:anchor="_Toc431214782" w:history="1">
             <w:r>
               <w:rPr>
                 <w:rStyle w:val="Hyperlink"/>
               </w:rPr>
-              <w:t>4.2</w:t>
+              <w:t>3.2</w:t>
             </w:r>
             <w:r>
               <w:rPr>
@@ -1774,7 +2544,7 @@
               <w:rPr>
                 <w:rStyle w:val="Hyperlink"/>
               </w:rPr>
-              <w:t>Verhalten des Systems</w:t>
+              <w:t>Spezifikation der Projekt-Anforderungen</w:t>
             </w:r>
             <w:r>
               <w:rPr>
@@ -1792,7 +2562,7 @@
               <w:rPr>
                 <w:webHidden/>
               </w:rPr>
-              <w:instrText xml:space="preserve"> PAGEREF _Toc431210885 \h </w:instrText>
+              <w:instrText xml:space="preserve"> PAGEREF _Toc431214782 \h </w:instrText>
             </w:r>
             <w:r>
               <w:rPr>
@@ -1809,7 +2579,7 @@
               <w:rPr>
                 <w:webHidden/>
               </w:rPr>
-              <w:t>2</w:t>
+              <w:t>1</w:t>
             </w:r>
             <w:r>
               <w:rPr>
@@ -1829,12 +2599,12 @@
               <w:lang w:val="en-US" w:eastAsia="zh-CN"/>
             </w:rPr>
           </w:pPr>
-          <w:hyperlink w:anchor="_Toc431210886" w:history="1">
+          <w:hyperlink w:anchor="_Toc431214783" w:history="1">
             <w:r>
               <w:rPr>
                 <w:rStyle w:val="Hyperlink"/>
               </w:rPr>
-              <w:t>4.2.1</w:t>
+              <w:t>3.2.1</w:t>
             </w:r>
             <w:r>
               <w:rPr>
@@ -1849,7 +2619,7 @@
               <w:rPr>
                 <w:rStyle w:val="Hyperlink"/>
               </w:rPr>
-              <w:t>Aktivitätsdiagramme</w:t>
+              <w:t>Funktionale Anforderungen</w:t>
             </w:r>
             <w:r>
               <w:rPr>
@@ -1867,7 +2637,7 @@
               <w:rPr>
                 <w:webHidden/>
               </w:rPr>
-              <w:instrText xml:space="preserve"> PAGEREF _Toc431210886 \h </w:instrText>
+              <w:instrText xml:space="preserve"> PAGEREF _Toc431214783 \h </w:instrText>
             </w:r>
             <w:r>
               <w:rPr>
@@ -1884,7 +2654,7 @@
               <w:rPr>
                 <w:webHidden/>
               </w:rPr>
-              <w:t>2</w:t>
+              <w:t>1</w:t>
             </w:r>
             <w:r>
               <w:rPr>
@@ -1904,12 +2674,12 @@
               <w:lang w:val="en-US" w:eastAsia="zh-CN"/>
             </w:rPr>
           </w:pPr>
-          <w:hyperlink w:anchor="_Toc431210887" w:history="1">
+          <w:hyperlink w:anchor="_Toc431214784" w:history="1">
             <w:r>
               <w:rPr>
                 <w:rStyle w:val="Hyperlink"/>
               </w:rPr>
-              <w:t>4.2.2</w:t>
+              <w:t>3.2.2</w:t>
             </w:r>
             <w:r>
               <w:rPr>
@@ -1924,7 +2694,7 @@
               <w:rPr>
                 <w:rStyle w:val="Hyperlink"/>
               </w:rPr>
-              <w:t>Zustandsdiagramme</w:t>
+              <w:t>Nichtfunktionale Anforderungen</w:t>
             </w:r>
             <w:r>
               <w:rPr>
@@ -1942,7 +2712,7 @@
               <w:rPr>
                 <w:webHidden/>
               </w:rPr>
-              <w:instrText xml:space="preserve"> PAGEREF _Toc431210887 \h </w:instrText>
+              <w:instrText xml:space="preserve"> PAGEREF _Toc431214784 \h </w:instrText>
             </w:r>
             <w:r>
               <w:rPr>
@@ -1959,7 +2729,7 @@
               <w:rPr>
                 <w:webHidden/>
               </w:rPr>
-              <w:t>2</w:t>
+              <w:t>1</w:t>
             </w:r>
             <w:r>
               <w:rPr>
@@ -1979,12 +2749,12 @@
               <w:lang w:val="en-US" w:eastAsia="zh-CN"/>
             </w:rPr>
           </w:pPr>
-          <w:hyperlink w:anchor="_Toc431210888" w:history="1">
+          <w:hyperlink w:anchor="_Toc431214785" w:history="1">
             <w:r>
               <w:rPr>
                 <w:rStyle w:val="Hyperlink"/>
               </w:rPr>
-              <w:t>4.3</w:t>
+              <w:t>3.2.3</w:t>
             </w:r>
             <w:r>
               <w:rPr>
@@ -1999,7 +2769,7 @@
               <w:rPr>
                 <w:rStyle w:val="Hyperlink"/>
               </w:rPr>
-              <w:t>Logische Komponenten des Systems</w:t>
+              <w:t>Rahmenbedingungen</w:t>
             </w:r>
             <w:r>
               <w:rPr>
@@ -2017,7 +2787,84 @@
               <w:rPr>
                 <w:webHidden/>
               </w:rPr>
-              <w:instrText xml:space="preserve"> PAGEREF _Toc431210888 \h </w:instrText>
+              <w:instrText xml:space="preserve"> PAGEREF _Toc431214785 \h </w:instrText>
+            </w:r>
+            <w:r>
+              <w:rPr>
+                <w:webHidden/>
+              </w:rPr>
+            </w:r>
+            <w:r>
+              <w:rPr>
+                <w:webHidden/>
+              </w:rPr>
+              <w:fldChar w:fldCharType="separate"/>
+            </w:r>
+            <w:r>
+              <w:rPr>
+                <w:webHidden/>
+              </w:rPr>
+              <w:t>1</w:t>
+            </w:r>
+            <w:r>
+              <w:rPr>
+                <w:webHidden/>
+              </w:rPr>
+              <w:fldChar w:fldCharType="end"/>
+            </w:r>
+          </w:hyperlink>
+        </w:p>
+        <w:p>
+          <w:pPr>
+            <w:pStyle w:val="Verzeichnis1"/>
+            <w:rPr>
+              <w:rFonts w:eastAsiaTheme="minorEastAsia"/>
+              <w:b w:val="0"/>
+              <w:sz w:val="22"/>
+              <w:szCs w:val="22"/>
+              <w:lang w:val="en-US" w:eastAsia="zh-CN"/>
+            </w:rPr>
+          </w:pPr>
+          <w:hyperlink w:anchor="_Toc431214786" w:history="1">
+            <w:r>
+              <w:rPr>
+                <w:rStyle w:val="Hyperlink"/>
+              </w:rPr>
+              <w:t>4.</w:t>
+            </w:r>
+            <w:r>
+              <w:rPr>
+                <w:rFonts w:eastAsiaTheme="minorEastAsia"/>
+                <w:b w:val="0"/>
+                <w:sz w:val="22"/>
+                <w:szCs w:val="22"/>
+                <w:lang w:val="en-US" w:eastAsia="zh-CN"/>
+              </w:rPr>
+              <w:tab/>
+            </w:r>
+            <w:r>
+              <w:rPr>
+                <w:rStyle w:val="Hyperlink"/>
+              </w:rPr>
+              <w:t>Entwurf</w:t>
+            </w:r>
+            <w:r>
+              <w:rPr>
+                <w:webHidden/>
+              </w:rPr>
+              <w:tab/>
+            </w:r>
+            <w:r>
+              <w:rPr>
+                <w:webHidden/>
+              </w:rPr>
+              <w:fldChar w:fldCharType="begin"/>
+            </w:r>
+            <w:r>
+              <w:rPr>
+                <w:webHidden/>
+              </w:rPr>
+              <w:instrText xml:space="preserve"> PAGEREF _Toc431214786 \h </w:instrText>
             </w:r>
             <w:r>
               <w:rPr>
@@ -2054,12 +2901,12 @@
               <w:lang w:val="en-US" w:eastAsia="zh-CN"/>
             </w:rPr>
           </w:pPr>
-          <w:hyperlink w:anchor="_Toc431210889" w:history="1">
+          <w:hyperlink w:anchor="_Toc431214787" w:history="1">
             <w:r>
               <w:rPr>
                 <w:rStyle w:val="Hyperlink"/>
               </w:rPr>
-              <w:t>4.3.1</w:t>
+              <w:t>4.1</w:t>
             </w:r>
             <w:r>
               <w:rPr>
@@ -2074,7 +2921,7 @@
               <w:rPr>
                 <w:rStyle w:val="Hyperlink"/>
               </w:rPr>
-              <w:t>Datenbank</w:t>
+              <w:t>Struktur des Systems</w:t>
             </w:r>
             <w:r>
               <w:rPr>
@@ -2092,7 +2939,7 @@
               <w:rPr>
                 <w:webHidden/>
               </w:rPr>
-              <w:instrText xml:space="preserve"> PAGEREF _Toc431210889 \h </w:instrText>
+              <w:instrText xml:space="preserve"> PAGEREF _Toc431214787 \h </w:instrText>
             </w:r>
             <w:r>
               <w:rPr>
@@ -2129,12 +2976,12 @@
               <w:lang w:val="en-US" w:eastAsia="zh-CN"/>
             </w:rPr>
           </w:pPr>
-          <w:hyperlink w:anchor="_Toc431210890" w:history="1">
+          <w:hyperlink w:anchor="_Toc431214788" w:history="1">
             <w:r>
               <w:rPr>
                 <w:rStyle w:val="Hyperlink"/>
               </w:rPr>
-              <w:t>4.3.2</w:t>
+              <w:t>4.1.1</w:t>
             </w:r>
             <w:r>
               <w:rPr>
@@ -2149,6 +2996,531 @@
               <w:rPr>
                 <w:rStyle w:val="Hyperlink"/>
               </w:rPr>
+              <w:t>Schichten-Architektur</w:t>
+            </w:r>
+            <w:r>
+              <w:rPr>
+                <w:webHidden/>
+              </w:rPr>
+              <w:tab/>
+            </w:r>
+            <w:r>
+              <w:rPr>
+                <w:webHidden/>
+              </w:rPr>
+              <w:fldChar w:fldCharType="begin"/>
+            </w:r>
+            <w:r>
+              <w:rPr>
+                <w:webHidden/>
+              </w:rPr>
+              <w:instrText xml:space="preserve"> PAGEREF _Toc431214788 \h </w:instrText>
+            </w:r>
+            <w:r>
+              <w:rPr>
+                <w:webHidden/>
+              </w:rPr>
+            </w:r>
+            <w:r>
+              <w:rPr>
+                <w:webHidden/>
+              </w:rPr>
+              <w:fldChar w:fldCharType="separate"/>
+            </w:r>
+            <w:r>
+              <w:rPr>
+                <w:webHidden/>
+              </w:rPr>
+              <w:t>2</w:t>
+            </w:r>
+            <w:r>
+              <w:rPr>
+                <w:webHidden/>
+              </w:rPr>
+              <w:fldChar w:fldCharType="end"/>
+            </w:r>
+          </w:hyperlink>
+        </w:p>
+        <w:p>
+          <w:pPr>
+            <w:pStyle w:val="Verzeichnis2"/>
+            <w:rPr>
+              <w:color w:val="auto"/>
+              <w:sz w:val="22"/>
+              <w:szCs w:val="22"/>
+              <w:lang w:val="en-US" w:eastAsia="zh-CN"/>
+            </w:rPr>
+          </w:pPr>
+          <w:hyperlink w:anchor="_Toc431214789" w:history="1">
+            <w:r>
+              <w:rPr>
+                <w:rStyle w:val="Hyperlink"/>
+              </w:rPr>
+              <w:t>4.1.2</w:t>
+            </w:r>
+            <w:r>
+              <w:rPr>
+                <w:color w:val="auto"/>
+                <w:sz w:val="22"/>
+                <w:szCs w:val="22"/>
+                <w:lang w:val="en-US" w:eastAsia="zh-CN"/>
+              </w:rPr>
+              <w:tab/>
+            </w:r>
+            <w:r>
+              <w:rPr>
+                <w:rStyle w:val="Hyperlink"/>
+              </w:rPr>
+              <w:t>Klassendiagramme</w:t>
+            </w:r>
+            <w:r>
+              <w:rPr>
+                <w:webHidden/>
+              </w:rPr>
+              <w:tab/>
+            </w:r>
+            <w:r>
+              <w:rPr>
+                <w:webHidden/>
+              </w:rPr>
+              <w:fldChar w:fldCharType="begin"/>
+            </w:r>
+            <w:r>
+              <w:rPr>
+                <w:webHidden/>
+              </w:rPr>
+              <w:instrText xml:space="preserve"> PAGEREF _Toc431214789 \h </w:instrText>
+            </w:r>
+            <w:r>
+              <w:rPr>
+                <w:webHidden/>
+              </w:rPr>
+            </w:r>
+            <w:r>
+              <w:rPr>
+                <w:webHidden/>
+              </w:rPr>
+              <w:fldChar w:fldCharType="separate"/>
+            </w:r>
+            <w:r>
+              <w:rPr>
+                <w:webHidden/>
+              </w:rPr>
+              <w:t>2</w:t>
+            </w:r>
+            <w:r>
+              <w:rPr>
+                <w:webHidden/>
+              </w:rPr>
+              <w:fldChar w:fldCharType="end"/>
+            </w:r>
+          </w:hyperlink>
+        </w:p>
+        <w:p>
+          <w:pPr>
+            <w:pStyle w:val="Verzeichnis2"/>
+            <w:rPr>
+              <w:color w:val="auto"/>
+              <w:sz w:val="22"/>
+              <w:szCs w:val="22"/>
+              <w:lang w:val="en-US" w:eastAsia="zh-CN"/>
+            </w:rPr>
+          </w:pPr>
+          <w:hyperlink w:anchor="_Toc431214790" w:history="1">
+            <w:r>
+              <w:rPr>
+                <w:rStyle w:val="Hyperlink"/>
+              </w:rPr>
+              <w:t>4.2</w:t>
+            </w:r>
+            <w:r>
+              <w:rPr>
+                <w:color w:val="auto"/>
+                <w:sz w:val="22"/>
+                <w:szCs w:val="22"/>
+                <w:lang w:val="en-US" w:eastAsia="zh-CN"/>
+              </w:rPr>
+              <w:tab/>
+            </w:r>
+            <w:r>
+              <w:rPr>
+                <w:rStyle w:val="Hyperlink"/>
+              </w:rPr>
+              <w:t>Verhalten des Systems</w:t>
+            </w:r>
+            <w:r>
+              <w:rPr>
+                <w:webHidden/>
+              </w:rPr>
+              <w:tab/>
+            </w:r>
+            <w:r>
+              <w:rPr>
+                <w:webHidden/>
+              </w:rPr>
+              <w:fldChar w:fldCharType="begin"/>
+            </w:r>
+            <w:r>
+              <w:rPr>
+                <w:webHidden/>
+              </w:rPr>
+              <w:instrText xml:space="preserve"> PAGEREF _Toc431214790 \h </w:instrText>
+            </w:r>
+            <w:r>
+              <w:rPr>
+                <w:webHidden/>
+              </w:rPr>
+            </w:r>
+            <w:r>
+              <w:rPr>
+                <w:webHidden/>
+              </w:rPr>
+              <w:fldChar w:fldCharType="separate"/>
+            </w:r>
+            <w:r>
+              <w:rPr>
+                <w:webHidden/>
+              </w:rPr>
+              <w:t>2</w:t>
+            </w:r>
+            <w:r>
+              <w:rPr>
+                <w:webHidden/>
+              </w:rPr>
+              <w:fldChar w:fldCharType="end"/>
+            </w:r>
+          </w:hyperlink>
+        </w:p>
+        <w:p>
+          <w:pPr>
+            <w:pStyle w:val="Verzeichnis2"/>
+            <w:rPr>
+              <w:color w:val="auto"/>
+              <w:sz w:val="22"/>
+              <w:szCs w:val="22"/>
+              <w:lang w:val="en-US" w:eastAsia="zh-CN"/>
+            </w:rPr>
+          </w:pPr>
+          <w:hyperlink w:anchor="_Toc431214791" w:history="1">
+            <w:r>
+              <w:rPr>
+                <w:rStyle w:val="Hyperlink"/>
+              </w:rPr>
+              <w:t>4.2.1</w:t>
+            </w:r>
+            <w:r>
+              <w:rPr>
+                <w:color w:val="auto"/>
+                <w:sz w:val="22"/>
+                <w:szCs w:val="22"/>
+                <w:lang w:val="en-US" w:eastAsia="zh-CN"/>
+              </w:rPr>
+              <w:tab/>
+            </w:r>
+            <w:r>
+              <w:rPr>
+                <w:rStyle w:val="Hyperlink"/>
+              </w:rPr>
+              <w:t>Aktivitätsdiagramme</w:t>
+            </w:r>
+            <w:r>
+              <w:rPr>
+                <w:webHidden/>
+              </w:rPr>
+              <w:tab/>
+            </w:r>
+            <w:r>
+              <w:rPr>
+                <w:webHidden/>
+              </w:rPr>
+              <w:fldChar w:fldCharType="begin"/>
+            </w:r>
+            <w:r>
+              <w:rPr>
+                <w:webHidden/>
+              </w:rPr>
+              <w:instrText xml:space="preserve"> PAGEREF _Toc431214791 \h </w:instrText>
+            </w:r>
+            <w:r>
+              <w:rPr>
+                <w:webHidden/>
+              </w:rPr>
+            </w:r>
+            <w:r>
+              <w:rPr>
+                <w:webHidden/>
+              </w:rPr>
+              <w:fldChar w:fldCharType="separate"/>
+            </w:r>
+            <w:r>
+              <w:rPr>
+                <w:webHidden/>
+              </w:rPr>
+              <w:t>2</w:t>
+            </w:r>
+            <w:r>
+              <w:rPr>
+                <w:webHidden/>
+              </w:rPr>
+              <w:fldChar w:fldCharType="end"/>
+            </w:r>
+          </w:hyperlink>
+        </w:p>
+        <w:p>
+          <w:pPr>
+            <w:pStyle w:val="Verzeichnis2"/>
+            <w:rPr>
+              <w:color w:val="auto"/>
+              <w:sz w:val="22"/>
+              <w:szCs w:val="22"/>
+              <w:lang w:val="en-US" w:eastAsia="zh-CN"/>
+            </w:rPr>
+          </w:pPr>
+          <w:hyperlink w:anchor="_Toc431214792" w:history="1">
+            <w:r>
+              <w:rPr>
+                <w:rStyle w:val="Hyperlink"/>
+              </w:rPr>
+              <w:t>4.2.2</w:t>
+            </w:r>
+            <w:r>
+              <w:rPr>
+                <w:color w:val="auto"/>
+                <w:sz w:val="22"/>
+                <w:szCs w:val="22"/>
+                <w:lang w:val="en-US" w:eastAsia="zh-CN"/>
+              </w:rPr>
+              <w:tab/>
+            </w:r>
+            <w:r>
+              <w:rPr>
+                <w:rStyle w:val="Hyperlink"/>
+              </w:rPr>
+              <w:t>Zustandsdiagramme</w:t>
+            </w:r>
+            <w:r>
+              <w:rPr>
+                <w:webHidden/>
+              </w:rPr>
+              <w:tab/>
+            </w:r>
+            <w:r>
+              <w:rPr>
+                <w:webHidden/>
+              </w:rPr>
+              <w:fldChar w:fldCharType="begin"/>
+            </w:r>
+            <w:r>
+              <w:rPr>
+                <w:webHidden/>
+              </w:rPr>
+              <w:instrText xml:space="preserve"> PAGEREF _Toc431214792 \h </w:instrText>
+            </w:r>
+            <w:r>
+              <w:rPr>
+                <w:webHidden/>
+              </w:rPr>
+            </w:r>
+            <w:r>
+              <w:rPr>
+                <w:webHidden/>
+              </w:rPr>
+              <w:fldChar w:fldCharType="separate"/>
+            </w:r>
+            <w:r>
+              <w:rPr>
+                <w:webHidden/>
+              </w:rPr>
+              <w:t>2</w:t>
+            </w:r>
+            <w:r>
+              <w:rPr>
+                <w:webHidden/>
+              </w:rPr>
+              <w:fldChar w:fldCharType="end"/>
+            </w:r>
+          </w:hyperlink>
+        </w:p>
+        <w:p>
+          <w:pPr>
+            <w:pStyle w:val="Verzeichnis2"/>
+            <w:rPr>
+              <w:color w:val="auto"/>
+              <w:sz w:val="22"/>
+              <w:szCs w:val="22"/>
+              <w:lang w:val="en-US" w:eastAsia="zh-CN"/>
+            </w:rPr>
+          </w:pPr>
+          <w:hyperlink w:anchor="_Toc431214793" w:history="1">
+            <w:r>
+              <w:rPr>
+                <w:rStyle w:val="Hyperlink"/>
+              </w:rPr>
+              <w:t>4.3</w:t>
+            </w:r>
+            <w:r>
+              <w:rPr>
+                <w:color w:val="auto"/>
+                <w:sz w:val="22"/>
+                <w:szCs w:val="22"/>
+                <w:lang w:val="en-US" w:eastAsia="zh-CN"/>
+              </w:rPr>
+              <w:tab/>
+            </w:r>
+            <w:r>
+              <w:rPr>
+                <w:rStyle w:val="Hyperlink"/>
+              </w:rPr>
+              <w:t>Logische Komponenten des Systems</w:t>
+            </w:r>
+            <w:r>
+              <w:rPr>
+                <w:webHidden/>
+              </w:rPr>
+              <w:tab/>
+            </w:r>
+            <w:r>
+              <w:rPr>
+                <w:webHidden/>
+              </w:rPr>
+              <w:fldChar w:fldCharType="begin"/>
+            </w:r>
+            <w:r>
+              <w:rPr>
+                <w:webHidden/>
+              </w:rPr>
+              <w:instrText xml:space="preserve"> PAGEREF _Toc431214793 \h </w:instrText>
+            </w:r>
+            <w:r>
+              <w:rPr>
+                <w:webHidden/>
+              </w:rPr>
+            </w:r>
+            <w:r>
+              <w:rPr>
+                <w:webHidden/>
+              </w:rPr>
+              <w:fldChar w:fldCharType="separate"/>
+            </w:r>
+            <w:r>
+              <w:rPr>
+                <w:webHidden/>
+              </w:rPr>
+              <w:t>2</w:t>
+            </w:r>
+            <w:r>
+              <w:rPr>
+                <w:webHidden/>
+              </w:rPr>
+              <w:fldChar w:fldCharType="end"/>
+            </w:r>
+          </w:hyperlink>
+        </w:p>
+        <w:p>
+          <w:pPr>
+            <w:pStyle w:val="Verzeichnis2"/>
+            <w:rPr>
+              <w:color w:val="auto"/>
+              <w:sz w:val="22"/>
+              <w:szCs w:val="22"/>
+              <w:lang w:val="en-US" w:eastAsia="zh-CN"/>
+            </w:rPr>
+          </w:pPr>
+          <w:hyperlink w:anchor="_Toc431214794" w:history="1">
+            <w:r>
+              <w:rPr>
+                <w:rStyle w:val="Hyperlink"/>
+              </w:rPr>
+              <w:t>4.3.1</w:t>
+            </w:r>
+            <w:r>
+              <w:rPr>
+                <w:color w:val="auto"/>
+                <w:sz w:val="22"/>
+                <w:szCs w:val="22"/>
+                <w:lang w:val="en-US" w:eastAsia="zh-CN"/>
+              </w:rPr>
+              <w:tab/>
+            </w:r>
+            <w:r>
+              <w:rPr>
+                <w:rStyle w:val="Hyperlink"/>
+              </w:rPr>
+              <w:t>Datenbank</w:t>
+            </w:r>
+            <w:r>
+              <w:rPr>
+                <w:webHidden/>
+              </w:rPr>
+              <w:tab/>
+            </w:r>
+            <w:r>
+              <w:rPr>
+                <w:webHidden/>
+              </w:rPr>
+              <w:fldChar w:fldCharType="begin"/>
+            </w:r>
+            <w:r>
+              <w:rPr>
+                <w:webHidden/>
+              </w:rPr>
+              <w:instrText xml:space="preserve"> PAGEREF _Toc431214794 \h </w:instrText>
+            </w:r>
+            <w:r>
+              <w:rPr>
+                <w:webHidden/>
+              </w:rPr>
+            </w:r>
+            <w:r>
+              <w:rPr>
+                <w:webHidden/>
+              </w:rPr>
+              <w:fldChar w:fldCharType="separate"/>
+            </w:r>
+            <w:r>
+              <w:rPr>
+                <w:webHidden/>
+              </w:rPr>
+              <w:t>2</w:t>
+            </w:r>
+            <w:r>
+              <w:rPr>
+                <w:webHidden/>
+              </w:rPr>
+              <w:fldChar w:fldCharType="end"/>
+            </w:r>
+          </w:hyperlink>
+        </w:p>
+        <w:p>
+          <w:pPr>
+            <w:pStyle w:val="Verzeichnis2"/>
+            <w:rPr>
+              <w:color w:val="auto"/>
+              <w:sz w:val="22"/>
+              <w:szCs w:val="22"/>
+              <w:lang w:val="en-US" w:eastAsia="zh-CN"/>
+            </w:rPr>
+          </w:pPr>
+          <w:hyperlink w:anchor="_Toc431214795" w:history="1">
+            <w:r>
+              <w:rPr>
+                <w:rStyle w:val="Hyperlink"/>
+              </w:rPr>
+              <w:t>4.3.2</w:t>
+            </w:r>
+            <w:r>
+              <w:rPr>
+                <w:color w:val="auto"/>
+                <w:sz w:val="22"/>
+                <w:szCs w:val="22"/>
+                <w:lang w:val="en-US" w:eastAsia="zh-CN"/>
+              </w:rPr>
+              <w:tab/>
+            </w:r>
+            <w:r>
+              <w:rPr>
+                <w:rStyle w:val="Hyperlink"/>
+              </w:rPr>
               <w:t>Server-Schnittstellen</w:t>
             </w:r>
             <w:r>
@@ -2167,7 +3539,7 @@
               <w:rPr>
                 <w:webHidden/>
               </w:rPr>
-              <w:instrText xml:space="preserve"> PAGEREF _Toc431210890 \h </w:instrText>
+              <w:instrText xml:space="preserve"> PAGEREF _Toc431214795 \h </w:instrText>
             </w:r>
             <w:r>
               <w:rPr>
@@ -2207,7 +3579,7 @@
               <w:lang w:val="en-US" w:eastAsia="zh-CN"/>
             </w:rPr>
           </w:pPr>
-          <w:hyperlink w:anchor="_Toc431210891" w:history="1">
+          <w:hyperlink w:anchor="_Toc431214796" w:history="1">
             <w:r>
               <w:rPr>
                 <w:rStyle w:val="Hyperlink"/>
@@ -2245,7 +3617,7 @@
               <w:rPr>
                 <w:webHidden/>
               </w:rPr>
-              <w:instrText xml:space="preserve"> PAGEREF _Toc431210891 \h </w:instrText>
+              <w:instrText xml:space="preserve"> PAGEREF _Toc431214796 \h </w:instrText>
             </w:r>
             <w:r>
               <w:rPr>
@@ -2285,7 +3657,7 @@
               <w:lang w:val="en-US" w:eastAsia="zh-CN"/>
             </w:rPr>
           </w:pPr>
-          <w:hyperlink w:anchor="_Toc431210892" w:history="1">
+          <w:hyperlink w:anchor="_Toc431214797" w:history="1">
             <w:r>
               <w:rPr>
                 <w:rStyle w:val="Hyperlink"/>
@@ -2323,7 +3695,7 @@
               <w:rPr>
                 <w:webHidden/>
               </w:rPr>
-              <w:instrText xml:space="preserve"> PAGEREF _Toc431210892 \h </w:instrText>
+              <w:instrText xml:space="preserve"> PAGEREF _Toc431214797 \h </w:instrText>
             </w:r>
             <w:r>
               <w:rPr>
@@ -2360,7 +3732,7 @@
               <w:lang w:val="en-US" w:eastAsia="zh-CN"/>
             </w:rPr>
           </w:pPr>
-          <w:hyperlink w:anchor="_Toc431210893" w:history="1">
+          <w:hyperlink w:anchor="_Toc431214798" w:history="1">
             <w:r>
               <w:rPr>
                 <w:rStyle w:val="Hyperlink"/>
@@ -2398,7 +3770,7 @@
               <w:rPr>
                 <w:webHidden/>
               </w:rPr>
-              <w:instrText xml:space="preserve"> PAGEREF _Toc431210893 \h </w:instrText>
+              <w:instrText xml:space="preserve"> PAGEREF _Toc431214798 \h </w:instrText>
             </w:r>
             <w:r>
               <w:rPr>
@@ -2435,7 +3807,7 @@
               <w:lang w:val="en-US" w:eastAsia="zh-CN"/>
             </w:rPr>
           </w:pPr>
-          <w:hyperlink w:anchor="_Toc431210894" w:history="1">
+          <w:hyperlink w:anchor="_Toc431214799" w:history="1">
             <w:r>
               <w:rPr>
                 <w:rStyle w:val="Hyperlink"/>
@@ -2473,7 +3845,7 @@
               <w:rPr>
                 <w:webHidden/>
               </w:rPr>
-              <w:instrText xml:space="preserve"> PAGEREF _Toc431210894 \h </w:instrText>
+              <w:instrText xml:space="preserve"> PAGEREF _Toc431214799 \h </w:instrText>
             </w:r>
             <w:r>
               <w:rPr>
@@ -2511,7 +3883,7 @@
               <w:lang w:val="en-US" w:eastAsia="zh-CN"/>
             </w:rPr>
           </w:pPr>
-          <w:hyperlink w:anchor="_Toc431210895" w:history="1">
+          <w:hyperlink w:anchor="_Toc431214800" w:history="1">
             <w:r>
               <w:rPr>
                 <w:rStyle w:val="Hyperlink"/>
@@ -2550,7 +3922,7 @@
               <w:rPr>
                 <w:webHidden/>
               </w:rPr>
-              <w:instrText xml:space="preserve"> PAGEREF _Toc431210895 \h </w:instrText>
+              <w:instrText xml:space="preserve"> PAGEREF _Toc431214800 \h </w:instrText>
             </w:r>
             <w:r>
               <w:rPr>
@@ -2587,7 +3959,7 @@
               <w:lang w:val="en-US" w:eastAsia="zh-CN"/>
             </w:rPr>
           </w:pPr>
-          <w:hyperlink w:anchor="_Toc431210896" w:history="1">
+          <w:hyperlink w:anchor="_Toc431214801" w:history="1">
             <w:r>
               <w:rPr>
                 <w:rStyle w:val="Hyperlink"/>
@@ -2625,7 +3997,7 @@
               <w:rPr>
                 <w:webHidden/>
               </w:rPr>
-              <w:instrText xml:space="preserve"> PAGEREF _Toc431210896 \h </w:instrText>
+              <w:instrText xml:space="preserve"> PAGEREF _Toc431214801 \h </w:instrText>
             </w:r>
             <w:r>
               <w:rPr>
@@ -2662,7 +4034,7 @@
               <w:lang w:val="en-US" w:eastAsia="zh-CN"/>
             </w:rPr>
           </w:pPr>
-          <w:hyperlink w:anchor="_Toc431210897" w:history="1">
+          <w:hyperlink w:anchor="_Toc431214802" w:history="1">
             <w:r>
               <w:rPr>
                 <w:rStyle w:val="Hyperlink"/>
@@ -2700,7 +4072,7 @@
               <w:rPr>
                 <w:webHidden/>
               </w:rPr>
-              <w:instrText xml:space="preserve"> PAGEREF _Toc431210897 \h </w:instrText>
+              <w:instrText xml:space="preserve"> PAGEREF _Toc431214802 \h </w:instrText>
             </w:r>
             <w:r>
               <w:rPr>
@@ -2738,7 +4110,7 @@
               <w:lang w:val="en-US" w:eastAsia="zh-CN"/>
             </w:rPr>
           </w:pPr>
-          <w:hyperlink w:anchor="_Toc431210898" w:history="1">
+          <w:hyperlink w:anchor="_Toc431214803" w:history="1">
             <w:r>
               <w:rPr>
                 <w:rStyle w:val="Hyperlink"/>
@@ -2777,7 +4149,7 @@
               <w:rPr>
                 <w:webHidden/>
               </w:rPr>
-              <w:instrText xml:space="preserve"> PAGEREF _Toc431210898 \h </w:instrText>
+              <w:instrText xml:space="preserve"> PAGEREF _Toc431214803 \h </w:instrText>
             </w:r>
             <w:r>
               <w:rPr>
@@ -2814,7 +4186,7 @@
               <w:lang w:val="en-US" w:eastAsia="zh-CN"/>
             </w:rPr>
           </w:pPr>
-          <w:hyperlink w:anchor="_Toc431210899" w:history="1">
+          <w:hyperlink w:anchor="_Toc431214804" w:history="1">
             <w:r>
               <w:rPr>
                 <w:rStyle w:val="Hyperlink"/>
@@ -2852,7 +4224,7 @@
               <w:rPr>
                 <w:webHidden/>
               </w:rPr>
-              <w:instrText xml:space="preserve"> PAGEREF _Toc431210899 \h </w:instrText>
+              <w:instrText xml:space="preserve"> PAGEREF _Toc431214804 \h </w:instrText>
             </w:r>
             <w:r>
               <w:rPr>
@@ -2889,7 +4261,7 @@
               <w:lang w:val="en-US" w:eastAsia="zh-CN"/>
             </w:rPr>
           </w:pPr>
-          <w:hyperlink w:anchor="_Toc431210900" w:history="1">
+          <w:hyperlink w:anchor="_Toc431214805" w:history="1">
             <w:r>
               <w:rPr>
                 <w:rStyle w:val="Hyperlink"/>
@@ -2927,7 +4299,7 @@
               <w:rPr>
                 <w:webHidden/>
               </w:rPr>
-              <w:instrText xml:space="preserve"> PAGEREF _Toc431210900 \h </w:instrText>
+              <w:instrText xml:space="preserve"> PAGEREF _Toc431214805 \h </w:instrText>
             </w:r>
             <w:r>
               <w:rPr>
@@ -2965,7 +4337,7 @@
               <w:lang w:val="en-US" w:eastAsia="zh-CN"/>
             </w:rPr>
           </w:pPr>
-          <w:hyperlink w:anchor="_Toc431210901" w:history="1">
+          <w:hyperlink w:anchor="_Toc431214806" w:history="1">
             <w:r>
               <w:rPr>
                 <w:rStyle w:val="Hyperlink"/>
@@ -3004,7 +4376,7 @@
               <w:rPr>
                 <w:webHidden/>
               </w:rPr>
-              <w:instrText xml:space="preserve"> PAGEREF _Toc431210901 \h </w:instrText>
+              <w:instrText xml:space="preserve"> PAGEREF _Toc431214806 \h </w:instrText>
             </w:r>
             <w:r>
               <w:rPr>
@@ -3042,7 +4414,7 @@
               <w:lang w:val="en-US" w:eastAsia="zh-CN"/>
             </w:rPr>
           </w:pPr>
-          <w:hyperlink w:anchor="_Toc431210902" w:history="1">
+          <w:hyperlink w:anchor="_Toc431214807" w:history="1">
             <w:r>
               <w:rPr>
                 <w:rStyle w:val="Hyperlink"/>
@@ -3065,7 +4437,7 @@
               <w:rPr>
                 <w:webHidden/>
               </w:rPr>
-              <w:instrText xml:space="preserve"> PAGEREF _Toc431210902 \h </w:instrText>
+              <w:instrText xml:space="preserve"> PAGEREF _Toc431214807 \h </w:instrText>
             </w:r>
             <w:r>
               <w:rPr>
@@ -3123,7 +4495,7 @@
           <w:color w:val="487B79"/>
         </w:rPr>
       </w:pPr>
-      <w:bookmarkStart w:id="1" w:name="_Toc431210863"/>
+      <w:bookmarkStart w:id="3" w:name="_Toc431214768"/>
       <w:r>
         <w:rPr>
           <w:color w:val="487B79"/>
@@ -3131,7 +4503,7 @@
         <w:lastRenderedPageBreak/>
         <w:t>Abkürzungsverzeichnis</w:t>
       </w:r>
-      <w:bookmarkEnd w:id="1"/>
+      <w:bookmarkEnd w:id="3"/>
     </w:p>
     <w:p>
       <w:pPr>
@@ -3221,7 +4593,7 @@
           </mc:Choice>
           <mc:Fallback>
             <w:pict>
-              <v:line w14:anchorId="0D835A64" id="Gerade Verbindung 21" o:spid="_x0000_s1026" style="position:absolute;z-index:251665408;visibility:visible;mso-wrap-style:square;mso-width-percent:0;mso-height-percent:0;mso-wrap-distance-left:9pt;mso-wrap-distance-top:-3e-5mm;mso-wrap-distance-right:9pt;mso-wrap-distance-bottom:-3e-5mm;mso-position-horizontal:absolute;mso-position-horizontal-relative:text;mso-position-vertical:absolute;mso-position-vertical-relative:text;mso-width-percent:0;mso-height-percent:0;mso-width-relative:margin;mso-height-relative:page" from="-.45pt,.5pt" to="427.05pt,.5pt" o:gfxdata="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" strokecolor="black [3213]" strokeweight="1.5pt">
+              <v:line w14:anchorId="40B2F97F" id="Gerade Verbindung 21" o:spid="_x0000_s1026" style="position:absolute;z-index:251665408;visibility:visible;mso-wrap-style:square;mso-width-percent:0;mso-height-percent:0;mso-wrap-distance-left:9pt;mso-wrap-distance-top:-3e-5mm;mso-wrap-distance-right:9pt;mso-wrap-distance-bottom:-3e-5mm;mso-position-horizontal:absolute;mso-position-horizontal-relative:text;mso-position-vertical:absolute;mso-position-vertical-relative:text;mso-width-percent:0;mso-height-percent:0;mso-width-relative:margin;mso-height-relative:page" from="-.45pt,.5pt" to="427.05pt,.5pt" o:gfxdata="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" strokecolor="black [3213]" strokeweight="1.5pt">
                 <o:lock v:ext="edit" shapetype="f"/>
               </v:line>
             </w:pict>
@@ -3363,7 +4735,7 @@
           </mc:Choice>
           <mc:Fallback>
             <w:pict>
-              <v:line w14:anchorId="5C69AA20" id="Gerade Verbindung 8" o:spid="_x0000_s1026" style="position:absolute;z-index:251646976;visibility:visible;mso-wrap-style:square;mso-width-percent:0;mso-height-percent:0;mso-wrap-distance-left:9pt;mso-wrap-distance-top:-3e-5mm;mso-wrap-distance-right:9pt;mso-wrap-distance-bottom:-3e-5mm;mso-position-horizontal:absolute;mso-position-horizontal-relative:text;mso-position-vertical:absolute;mso-position-vertical-relative:text;mso-width-percent:0;mso-height-percent:0;mso-width-relative:margin;mso-height-relative:page" from="-.45pt,.5pt" to="427.05pt,.5pt" o:gfxdata="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" strokecolor="black [3213]" strokeweight="1.5pt">
+              <v:line w14:anchorId="215977B1" id="Gerade Verbindung 8" o:spid="_x0000_s1026" style="position:absolute;z-index:251646976;visibility:visible;mso-wrap-style:square;mso-width-percent:0;mso-height-percent:0;mso-wrap-distance-left:9pt;mso-wrap-distance-top:-3e-5mm;mso-wrap-distance-right:9pt;mso-wrap-distance-bottom:-3e-5mm;mso-position-horizontal:absolute;mso-position-horizontal-relative:text;mso-position-vertical:absolute;mso-position-vertical-relative:text;mso-width-percent:0;mso-height-percent:0;mso-width-relative:margin;mso-height-relative:page" from="-.45pt,.5pt" to="427.05pt,.5pt" o:gfxdata="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" strokecolor="black [3213]" strokeweight="1.5pt">
                 <o:lock v:ext="edit" shapetype="f"/>
               </v:line>
             </w:pict>
@@ -3532,7 +4904,7 @@
           </mc:Choice>
           <mc:Fallback>
             <w:pict>
-              <v:line w14:anchorId="21C0CF77" id="Gerade Verbindung 23" o:spid="_x0000_s1026" style="position:absolute;z-index:251652096;visibility:visible;mso-wrap-style:square;mso-width-percent:0;mso-height-percent:0;mso-wrap-distance-left:9pt;mso-wrap-distance-top:-3e-5mm;mso-wrap-distance-right:9pt;mso-wrap-distance-bottom:-3e-5mm;mso-position-horizontal:absolute;mso-position-horizontal-relative:text;mso-position-vertical:absolute;mso-position-vertical-relative:text;mso-width-percent:0;mso-height-percent:0;mso-width-relative:margin;mso-height-relative:page" from="-.45pt,1pt" to="427.05pt,1pt" o:gfxdata="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" strokecolor="black [3213]" strokeweight="1.5pt">
+              <v:line w14:anchorId="44E2505A" id="Gerade Verbindung 23" o:spid="_x0000_s1026" style="position:absolute;z-index:251652096;visibility:visible;mso-wrap-style:square;mso-width-percent:0;mso-height-percent:0;mso-wrap-distance-left:9pt;mso-wrap-distance-top:-3e-5mm;mso-wrap-distance-right:9pt;mso-wrap-distance-bottom:-3e-5mm;mso-position-horizontal:absolute;mso-position-horizontal-relative:text;mso-position-vertical:absolute;mso-position-vertical-relative:text;mso-width-percent:0;mso-height-percent:0;mso-width-relative:margin;mso-height-relative:page" from="-.45pt,1pt" to="427.05pt,1pt" o:gfxdata="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" strokecolor="black [3213]" strokeweight="1.5pt">
                 <o:lock v:ext="edit" shapetype="f"/>
               </v:line>
             </w:pict>
@@ -3669,7 +5041,7 @@
           </mc:Choice>
           <mc:Fallback>
             <w:pict>
-              <v:line w14:anchorId="3CE7B020" id="Gerade Verbindung 18" o:spid="_x0000_s1026" style="position:absolute;z-index:251663360;visibility:visible;mso-wrap-style:square;mso-width-percent:0;mso-height-percent:0;mso-wrap-distance-left:9pt;mso-wrap-distance-top:-3e-5mm;mso-wrap-distance-right:9pt;mso-wrap-distance-bottom:-3e-5mm;mso-position-horizontal:absolute;mso-position-horizontal-relative:text;mso-position-vertical:absolute;mso-position-vertical-relative:text;mso-width-percent:0;mso-height-percent:0;mso-width-relative:margin;mso-height-relative:page" from="-.45pt,1.75pt" to="427.05pt,1.75pt" o:gfxdata="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" strokecolor="black [3213]" strokeweight="1.5pt">
+              <v:line w14:anchorId="7523F749" id="Gerade Verbindung 18" o:spid="_x0000_s1026" style="position:absolute;z-index:251663360;visibility:visible;mso-wrap-style:square;mso-width-percent:0;mso-height-percent:0;mso-wrap-distance-left:9pt;mso-wrap-distance-top:-3e-5mm;mso-wrap-distance-right:9pt;mso-wrap-distance-bottom:-3e-5mm;mso-position-horizontal:absolute;mso-position-horizontal-relative:text;mso-position-vertical:absolute;mso-position-vertical-relative:text;mso-width-percent:0;mso-height-percent:0;mso-width-relative:margin;mso-height-relative:page" from="-.45pt,1.75pt" to="427.05pt,1.75pt" o:gfxdata="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" strokecolor="black [3213]" strokeweight="1.5pt">
                 <o:lock v:ext="edit" shapetype="f"/>
               </v:line>
             </w:pict>
@@ -3792,7 +5164,7 @@
           </mc:Choice>
           <mc:Fallback>
             <w:pict>
-              <v:line w14:anchorId="57AA5CF6" id="Gerade Verbindung 16" o:spid="_x0000_s1026" style="position:absolute;z-index:251659264;visibility:visible;mso-wrap-style:square;mso-width-percent:0;mso-height-percent:0;mso-wrap-distance-left:9pt;mso-wrap-distance-top:-3e-5mm;mso-wrap-distance-right:9pt;mso-wrap-distance-bottom:-3e-5mm;mso-position-horizontal:absolute;mso-position-horizontal-relative:text;mso-position-vertical:absolute;mso-position-vertical-relative:text;mso-width-percent:0;mso-height-percent:0;mso-width-relative:margin;mso-height-relative:page" from="-.45pt,.35pt" to="427.05pt,.35pt" o:gfxdata="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" strokecolor="black [3213]" strokeweight="1.5pt">
+              <v:line w14:anchorId="00BE1228" id="Gerade Verbindung 16" o:spid="_x0000_s1026" style="position:absolute;z-index:251659264;visibility:visible;mso-wrap-style:square;mso-width-percent:0;mso-height-percent:0;mso-wrap-distance-left:9pt;mso-wrap-distance-top:-3e-5mm;mso-wrap-distance-right:9pt;mso-wrap-distance-bottom:-3e-5mm;mso-position-horizontal:absolute;mso-position-horizontal-relative:text;mso-position-vertical:absolute;mso-position-vertical-relative:text;mso-width-percent:0;mso-height-percent:0;mso-width-relative:margin;mso-height-relative:page" from="-.45pt,.35pt" to="427.05pt,.35pt" o:gfxdata="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" strokecolor="black [3213]" strokeweight="1.5pt">
                 <o:lock v:ext="edit" shapetype="f"/>
               </v:line>
             </w:pict>
@@ -4027,7 +5399,7 @@
           </mc:Choice>
           <mc:Fallback>
             <w:pict>
-              <v:line w14:anchorId="1BB1E15C" id="Gerade Verbindung 40" o:spid="_x0000_s1026" style="position:absolute;z-index:251654144;visibility:visible;mso-wrap-style:square;mso-width-percent:0;mso-height-percent:0;mso-wrap-distance-left:9pt;mso-wrap-distance-top:-3e-5mm;mso-wrap-distance-right:9pt;mso-wrap-distance-bottom:-3e-5mm;mso-position-horizontal:absolute;mso-position-horizontal-relative:text;mso-position-vertical:absolute;mso-position-vertical-relative:text;mso-width-percent:0;mso-height-percent:0;mso-width-relative:margin;mso-height-relative:page" from="-.45pt,.15pt" to="427.05pt,.15pt" o:gfxdata="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" strokecolor="black [3213]" strokeweight="1.5pt">
+              <v:line w14:anchorId="2CBA268D" id="Gerade Verbindung 40" o:spid="_x0000_s1026" style="position:absolute;z-index:251654144;visibility:visible;mso-wrap-style:square;mso-width-percent:0;mso-height-percent:0;mso-wrap-distance-left:9pt;mso-wrap-distance-top:-3e-5mm;mso-wrap-distance-right:9pt;mso-wrap-distance-bottom:-3e-5mm;mso-position-horizontal:absolute;mso-position-horizontal-relative:text;mso-position-vertical:absolute;mso-position-vertical-relative:text;mso-width-percent:0;mso-height-percent:0;mso-width-relative:margin;mso-height-relative:page" from="-.45pt,.15pt" to="427.05pt,.15pt" o:gfxdata="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" strokecolor="black [3213]" strokeweight="1.5pt">
                 <o:lock v:ext="edit" shapetype="f"/>
               </v:line>
             </w:pict>
@@ -4157,7 +5529,7 @@
           </mc:Choice>
           <mc:Fallback>
             <w:pict>
-              <v:line w14:anchorId="1CF975B5" id="Gerade Verbindung 11" o:spid="_x0000_s1026" style="position:absolute;z-index:251669504;visibility:visible;mso-wrap-style:square;mso-width-percent:0;mso-height-percent:0;mso-wrap-distance-left:9pt;mso-wrap-distance-top:-3e-5mm;mso-wrap-distance-right:9pt;mso-wrap-distance-bottom:-3e-5mm;mso-position-horizontal:absolute;mso-position-horizontal-relative:text;mso-position-vertical:absolute;mso-position-vertical-relative:text;mso-width-percent:0;mso-height-percent:0;mso-width-relative:margin;mso-height-relative:page" from="-.45pt,.15pt" to="427.05pt,.15pt" o:gfxdata="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" strokecolor="black [3213]" strokeweight="1.5pt">
+              <v:line w14:anchorId="1342FAB3" id="Gerade Verbindung 11" o:spid="_x0000_s1026" style="position:absolute;z-index:251669504;visibility:visible;mso-wrap-style:square;mso-width-percent:0;mso-height-percent:0;mso-wrap-distance-left:9pt;mso-wrap-distance-top:-3e-5mm;mso-wrap-distance-right:9pt;mso-wrap-distance-bottom:-3e-5mm;mso-position-horizontal:absolute;mso-position-horizontal-relative:text;mso-position-vertical:absolute;mso-position-vertical-relative:text;mso-width-percent:0;mso-height-percent:0;mso-width-relative:margin;mso-height-relative:page" from="-.45pt,.15pt" to="427.05pt,.15pt" o:gfxdata="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" strokecolor="black [3213]" strokeweight="1.5pt">
                 <o:lock v:ext="edit" shapetype="f"/>
               </v:line>
             </w:pict>
@@ -4287,7 +5659,7 @@
           </mc:Choice>
           <mc:Fallback>
             <w:pict>
-              <v:line w14:anchorId="32E23697" id="Gerade Verbindung 22" o:spid="_x0000_s1026" style="position:absolute;z-index:251667456;visibility:visible;mso-wrap-style:square;mso-width-percent:0;mso-height-percent:0;mso-wrap-distance-left:9pt;mso-wrap-distance-top:-3e-5mm;mso-wrap-distance-right:9pt;mso-wrap-distance-bottom:-3e-5mm;mso-position-horizontal:absolute;mso-position-horizontal-relative:text;mso-position-vertical:absolute;mso-position-vertical-relative:text;mso-width-percent:0;mso-height-percent:0;mso-width-relative:margin;mso-height-relative:page" from="-.45pt,.15pt" to="427.05pt,.15pt" o:gfxdata="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" strokecolor="black [3213]" strokeweight="1.5pt">
+              <v:line w14:anchorId="6ED77A76" id="Gerade Verbindung 22" o:spid="_x0000_s1026" style="position:absolute;z-index:251667456;visibility:visible;mso-wrap-style:square;mso-width-percent:0;mso-height-percent:0;mso-wrap-distance-left:9pt;mso-wrap-distance-top:-3e-5mm;mso-wrap-distance-right:9pt;mso-wrap-distance-bottom:-3e-5mm;mso-position-horizontal:absolute;mso-position-horizontal-relative:text;mso-position-vertical:absolute;mso-position-vertical-relative:text;mso-width-percent:0;mso-height-percent:0;mso-width-relative:margin;mso-height-relative:page" from="-.45pt,.15pt" to="427.05pt,.15pt" o:gfxdata="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" strokecolor="black [3213]" strokeweight="1.5pt">
                 <o:lock v:ext="edit" shapetype="f"/>
               </v:line>
             </w:pict>
@@ -4410,7 +5782,7 @@
           </mc:Choice>
           <mc:Fallback>
             <w:pict>
-              <v:line w14:anchorId="77A4F616" id="Gerade Verbindung 10" o:spid="_x0000_s1026" style="position:absolute;z-index:251656192;visibility:visible;mso-wrap-style:square;mso-width-percent:0;mso-height-percent:0;mso-wrap-distance-left:9pt;mso-wrap-distance-top:-3e-5mm;mso-wrap-distance-right:9pt;mso-wrap-distance-bottom:-3e-5mm;mso-position-horizontal:absolute;mso-position-horizontal-relative:text;mso-position-vertical:absolute;mso-position-vertical-relative:text;mso-width-percent:0;mso-height-percent:0;mso-width-relative:margin;mso-height-relative:page" from="-.45pt,.45pt" to="427.05pt,.45pt" o:gfxdata="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" strokecolor="black [3213]" strokeweight="1.5pt">
+              <v:line w14:anchorId="057A00AC" id="Gerade Verbindung 10" o:spid="_x0000_s1026" style="position:absolute;z-index:251656192;visibility:visible;mso-wrap-style:square;mso-width-percent:0;mso-height-percent:0;mso-wrap-distance-left:9pt;mso-wrap-distance-top:-3e-5mm;mso-wrap-distance-right:9pt;mso-wrap-distance-bottom:-3e-5mm;mso-position-horizontal:absolute;mso-position-horizontal-relative:text;mso-position-vertical:absolute;mso-position-vertical-relative:text;mso-width-percent:0;mso-height-percent:0;mso-width-relative:margin;mso-height-relative:page" from="-.45pt,.45pt" to="427.05pt,.45pt" o:gfxdata="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" strokecolor="black [3213]" strokeweight="1.5pt">
                 <o:lock v:ext="edit" shapetype="f"/>
               </v:line>
             </w:pict>
@@ -4548,7 +5920,7 @@
           </mc:Choice>
           <mc:Fallback>
             <w:pict>
-              <v:line w14:anchorId="56A3ADDC" id="Gerade Verbindung 9" o:spid="_x0000_s1026" style="position:absolute;z-index:251661312;visibility:visible;mso-wrap-style:square;mso-width-percent:0;mso-height-percent:0;mso-wrap-distance-left:9pt;mso-wrap-distance-top:-3e-5mm;mso-wrap-distance-right:9pt;mso-wrap-distance-bottom:-3e-5mm;mso-position-horizontal:absolute;mso-position-horizontal-relative:text;mso-position-vertical:absolute;mso-position-vertical-relative:text;mso-width-percent:0;mso-height-percent:0;mso-width-relative:margin;mso-height-relative:page" from="-.45pt,.45pt" to="427.05pt,.45pt" o:gfxdata="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" strokecolor="black [3213]" strokeweight="1.5pt">
+              <v:line w14:anchorId="44E72184" id="Gerade Verbindung 9" o:spid="_x0000_s1026" style="position:absolute;z-index:251661312;visibility:visible;mso-wrap-style:square;mso-width-percent:0;mso-height-percent:0;mso-wrap-distance-left:9pt;mso-wrap-distance-top:-3e-5mm;mso-wrap-distance-right:9pt;mso-wrap-distance-bottom:-3e-5mm;mso-position-horizontal:absolute;mso-position-horizontal-relative:text;mso-position-vertical:absolute;mso-position-vertical-relative:text;mso-width-percent:0;mso-height-percent:0;mso-width-relative:margin;mso-height-relative:page" from="-.45pt,.45pt" to="427.05pt,.45pt" o:gfxdata="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" strokecolor="black [3213]" strokeweight="1.5pt">
                 <o:lock v:ext="edit" shapetype="f"/>
               </v:line>
             </w:pict>
@@ -4606,7 +5978,7 @@
           <w:color w:val="487B79"/>
         </w:rPr>
       </w:pPr>
-      <w:bookmarkStart w:id="2" w:name="_Toc431210864"/>
+      <w:bookmarkStart w:id="4" w:name="_Toc431214769"/>
       <w:r>
         <w:rPr>
           <w:color w:val="487B79"/>
@@ -4620,7 +5992,7 @@
         </w:rPr>
         <w:t>bbildungsverzeichnis</w:t>
       </w:r>
-      <w:bookmarkEnd w:id="2"/>
+      <w:bookmarkEnd w:id="4"/>
     </w:p>
     <w:p>
       <w:pPr>
@@ -4718,7 +6090,7 @@
           <w:color w:val="487B79"/>
         </w:rPr>
       </w:pPr>
-      <w:bookmarkStart w:id="3" w:name="_Toc431210865"/>
+      <w:bookmarkStart w:id="5" w:name="_Toc431214770"/>
       <w:r>
         <w:rPr>
           <w:color w:val="487B79"/>
@@ -4726,7 +6098,7 @@
         <w:lastRenderedPageBreak/>
         <w:t>Tabellenverzeichnis</w:t>
       </w:r>
-      <w:bookmarkEnd w:id="3"/>
+      <w:bookmarkEnd w:id="5"/>
     </w:p>
     <w:p>
       <w:pPr>
@@ -4795,7 +6167,7 @@
           <w:color w:val="487B79"/>
         </w:rPr>
       </w:pPr>
-      <w:bookmarkStart w:id="4" w:name="_Toc431210866"/>
+      <w:bookmarkStart w:id="6" w:name="_Toc431214771"/>
       <w:r>
         <w:rPr>
           <w:color w:val="487B79"/>
@@ -4803,7 +6175,7 @@
         <w:lastRenderedPageBreak/>
         <w:t>Anlagenverzeichnis</w:t>
       </w:r>
-      <w:bookmarkEnd w:id="4"/>
+      <w:bookmarkEnd w:id="6"/>
     </w:p>
     <w:p>
       <w:pPr>
@@ -5020,7 +6392,7 @@
           <w:color w:val="487B79"/>
         </w:rPr>
       </w:pPr>
-      <w:bookmarkStart w:id="5" w:name="_Toc431210867"/>
+      <w:bookmarkStart w:id="7" w:name="_Toc431214772"/>
       <w:r>
         <w:rPr>
           <w:color w:val="487B79"/>
@@ -5028,7 +6400,7 @@
         <w:lastRenderedPageBreak/>
         <w:t>Einleitung</w:t>
       </w:r>
-      <w:bookmarkEnd w:id="5"/>
+      <w:bookmarkEnd w:id="7"/>
     </w:p>
     <w:p>
       <w:pPr>
@@ -5042,7 +6414,7 @@
           <w:szCs w:val="28"/>
         </w:rPr>
       </w:pPr>
-      <w:bookmarkStart w:id="6" w:name="_Toc431210868"/>
+      <w:bookmarkStart w:id="8" w:name="_Toc431214773"/>
       <w:r>
         <w:rPr>
           <w:rFonts w:asciiTheme="minorHAnsi" w:hAnsiTheme="minorHAnsi"/>
@@ -5052,7 +6424,7 @@
         </w:rPr>
         <w:t>Projektziel</w:t>
       </w:r>
-      <w:bookmarkEnd w:id="6"/>
+      <w:bookmarkEnd w:id="8"/>
       <w:r>
         <w:rPr>
           <w:rFonts w:asciiTheme="minorHAnsi" w:hAnsiTheme="minorHAnsi"/>
@@ -5065,6 +6437,438 @@
     </w:p>
     <w:p>
       <w:pPr>
+        <w:spacing w:line="360" w:lineRule="auto"/>
+        <w:jc w:val="both"/>
+        <w:rPr>
+          <w:sz w:val="24"/>
+          <w:szCs w:val="24"/>
+        </w:rPr>
+      </w:pPr>
+      <w:r>
+        <w:rPr>
+          <w:sz w:val="24"/>
+          <w:szCs w:val="24"/>
+        </w:rPr>
+        <w:t>Dieses Dokument wurde im Rahmen der Veranstaltung „WI-Projekt“</w:t>
+      </w:r>
+      <w:r>
+        <w:rPr>
+          <w:sz w:val="24"/>
+          <w:szCs w:val="24"/>
+        </w:rPr>
+        <w:t xml:space="preserve"> der DHBW Mannheim, gehalten von Prof. Dr. Lauterbach</w:t>
+      </w:r>
+      <w:r>
+        <w:rPr>
+          <w:sz w:val="24"/>
+          <w:szCs w:val="24"/>
+        </w:rPr>
+        <w:t xml:space="preserve"> (Im Folgenden als </w:t>
+      </w:r>
+      <w:r>
+        <w:rPr>
+          <w:i/>
+          <w:iCs/>
+          <w:sz w:val="24"/>
+          <w:szCs w:val="24"/>
+        </w:rPr>
+        <w:t>Auftraggeber</w:t>
+      </w:r>
+      <w:r>
+        <w:rPr>
+          <w:sz w:val="24"/>
+          <w:szCs w:val="24"/>
+        </w:rPr>
+        <w:t xml:space="preserve"> bezeichnet)</w:t>
+      </w:r>
+      <w:r>
+        <w:rPr>
+          <w:sz w:val="24"/>
+          <w:szCs w:val="24"/>
+        </w:rPr>
+        <w:t xml:space="preserve">, von </w:t>
+      </w:r>
+      <w:r>
+        <w:rPr>
+          <w:sz w:val="24"/>
+          <w:szCs w:val="24"/>
+        </w:rPr>
+        <w:t xml:space="preserve">den </w:t>
+      </w:r>
+      <w:r>
+        <w:rPr>
+          <w:sz w:val="24"/>
+          <w:szCs w:val="24"/>
+        </w:rPr>
+        <w:t>Studierenden</w:t>
+      </w:r>
+      <w:r>
+        <w:rPr>
+          <w:sz w:val="24"/>
+          <w:szCs w:val="24"/>
+        </w:rPr>
+        <w:t xml:space="preserve"> Cara Damm, Felix Hedrich, Majken Plügge, Alexander Kern und Björn Korioth</w:t>
+      </w:r>
+      <w:r>
+        <w:rPr>
+          <w:sz w:val="24"/>
+          <w:szCs w:val="24"/>
+        </w:rPr>
+        <w:t xml:space="preserve"> </w:t>
+      </w:r>
+      <w:r>
+        <w:rPr>
+          <w:sz w:val="24"/>
+          <w:szCs w:val="24"/>
+        </w:rPr>
+        <w:t xml:space="preserve">(im Folgenden als </w:t>
+      </w:r>
+      <w:r>
+        <w:rPr>
+          <w:i/>
+          <w:iCs/>
+          <w:sz w:val="24"/>
+          <w:szCs w:val="24"/>
+        </w:rPr>
+        <w:t>Projektteilnehmer</w:t>
+      </w:r>
+      <w:r>
+        <w:rPr>
+          <w:sz w:val="24"/>
+          <w:szCs w:val="24"/>
+        </w:rPr>
+        <w:t xml:space="preserve"> bezeichnet) </w:t>
+      </w:r>
+      <w:r>
+        <w:rPr>
+          <w:sz w:val="24"/>
+          <w:szCs w:val="24"/>
+        </w:rPr>
+        <w:t xml:space="preserve">verfasst. </w:t>
+      </w:r>
+      <w:r>
+        <w:rPr>
+          <w:sz w:val="24"/>
+          <w:szCs w:val="24"/>
+        </w:rPr>
+        <w:t xml:space="preserve">Es handelt sich dabei um das Ergebnis </w:t>
+      </w:r>
+      <w:r>
+        <w:rPr>
+          <w:sz w:val="24"/>
+          <w:szCs w:val="24"/>
+        </w:rPr>
+        <w:t>aller</w:t>
+      </w:r>
+      <w:r>
+        <w:rPr>
+          <w:sz w:val="24"/>
+          <w:szCs w:val="24"/>
+        </w:rPr>
+        <w:t xml:space="preserve"> mit der Veranstaltung in Beziehung </w:t>
+      </w:r>
+      <w:r>
+        <w:rPr>
+          <w:sz w:val="24"/>
+          <w:szCs w:val="24"/>
+        </w:rPr>
+        <w:t xml:space="preserve">stehender schriftlichen Ausarbeitungen. Die Ausgangssituation stellt die übergeordnete Aufgabe dar, mit Hilfe des in den vorherigen Semestern erlernten Fachwissens einen autonom spielfähigen Software-Agenten für das weltweit bekannte Spiel „4-Gewinnt“ zu entwickeln. Die Vorgaben sind dabei auf wesentliche Eigenschaften beschränkt – sowohl das Projektmanagement als auch die Auswahl geeigneter Tools und einer Methodik </w:t>
+      </w:r>
+      <w:r>
+        <w:rPr>
+          <w:sz w:val="24"/>
+          <w:szCs w:val="24"/>
+        </w:rPr>
+        <w:t>liegen</w:t>
+      </w:r>
+      <w:r>
+        <w:rPr>
+          <w:sz w:val="24"/>
+          <w:szCs w:val="24"/>
+        </w:rPr>
+        <w:t xml:space="preserve"> in der Verantwortung der Projektteilnehmer.</w:t>
+      </w:r>
+    </w:p>
+    <w:p>
+      <w:pPr>
+        <w:spacing w:line="360" w:lineRule="auto"/>
+        <w:jc w:val="both"/>
+        <w:rPr>
+          <w:sz w:val="24"/>
+          <w:szCs w:val="24"/>
+        </w:rPr>
+      </w:pPr>
+      <w:r>
+        <w:rPr>
+          <w:sz w:val="24"/>
+          <w:szCs w:val="24"/>
+        </w:rPr>
+        <w:t xml:space="preserve">Das Projektziel ist </w:t>
+      </w:r>
+      <w:r>
+        <w:rPr>
+          <w:sz w:val="24"/>
+          <w:szCs w:val="24"/>
+        </w:rPr>
+        <w:t xml:space="preserve">durch die Anforderungen des Auftraggebers als </w:t>
+      </w:r>
+      <w:r>
+        <w:rPr>
+          <w:sz w:val="24"/>
+          <w:szCs w:val="24"/>
+        </w:rPr>
+        <w:t>fix</w:t>
+      </w:r>
+      <w:r>
+        <w:rPr>
+          <w:sz w:val="24"/>
+          <w:szCs w:val="24"/>
+        </w:rPr>
+        <w:t xml:space="preserve"> anzusehen</w:t>
+      </w:r>
+      <w:r>
+        <w:rPr>
+          <w:sz w:val="24"/>
+          <w:szCs w:val="24"/>
+        </w:rPr>
+        <w:t xml:space="preserve"> und wird im Wesentlichen durch drei vorgegebene Abgaben definiert, die zu konkreten Vorlesungsterminen bereitgestellt werden müssen. Dabei handelt es sich um:</w:t>
+      </w:r>
+    </w:p>
+    <w:p>
+      <w:pPr>
+        <w:pStyle w:val="Listenabsatz"/>
+        <w:numPr>
+          <w:ilvl w:val="0"/>
+          <w:numId w:val="10"/>
+        </w:numPr>
+        <w:spacing w:line="360" w:lineRule="auto"/>
+        <w:jc w:val="both"/>
+        <w:rPr>
+          <w:sz w:val="24"/>
+          <w:szCs w:val="24"/>
+        </w:rPr>
+      </w:pPr>
+      <w:r>
+        <w:rPr>
+          <w:b/>
+          <w:bCs/>
+          <w:sz w:val="24"/>
+          <w:szCs w:val="24"/>
+        </w:rPr>
+        <w:t>Agent</w:t>
+      </w:r>
+      <w:r>
+        <w:rPr>
+          <w:sz w:val="24"/>
+          <w:szCs w:val="24"/>
+        </w:rPr>
+        <w:t xml:space="preserve"> Prototyp </w:t>
+      </w:r>
+      <w:r>
+        <w:rPr>
+          <w:color w:val="404040" w:themeColor="text1" w:themeTint="BF"/>
+          <w:sz w:val="24"/>
+          <w:szCs w:val="24"/>
+        </w:rPr>
+        <w:t>(4. Vorlesungstermin)</w:t>
+      </w:r>
+    </w:p>
+    <w:p>
+      <w:pPr>
+        <w:pStyle w:val="Listenabsatz"/>
+        <w:numPr>
+          <w:ilvl w:val="0"/>
+          <w:numId w:val="10"/>
+        </w:numPr>
+        <w:spacing w:line="360" w:lineRule="auto"/>
+        <w:jc w:val="both"/>
+        <w:rPr>
+          <w:sz w:val="24"/>
+          <w:szCs w:val="24"/>
+        </w:rPr>
+      </w:pPr>
+      <w:r>
+        <w:rPr>
+          <w:b/>
+          <w:bCs/>
+          <w:sz w:val="24"/>
+          <w:szCs w:val="24"/>
+        </w:rPr>
+        <w:t xml:space="preserve">Agent </w:t>
+      </w:r>
+      <w:r>
+        <w:rPr>
+          <w:sz w:val="24"/>
+          <w:szCs w:val="24"/>
+        </w:rPr>
+        <w:t xml:space="preserve">Beta </w:t>
+      </w:r>
+      <w:r>
+        <w:rPr>
+          <w:color w:val="404040" w:themeColor="text1" w:themeTint="BF"/>
+          <w:sz w:val="24"/>
+          <w:szCs w:val="24"/>
+        </w:rPr>
+        <w:t>(6. Vorlesungstermin)</w:t>
+      </w:r>
+    </w:p>
+    <w:p>
+      <w:pPr>
+        <w:pStyle w:val="Listenabsatz"/>
+        <w:numPr>
+          <w:ilvl w:val="0"/>
+          <w:numId w:val="10"/>
+        </w:numPr>
+        <w:spacing w:line="360" w:lineRule="auto"/>
+        <w:jc w:val="both"/>
+        <w:rPr>
+          <w:sz w:val="24"/>
+          <w:szCs w:val="24"/>
+        </w:rPr>
+      </w:pPr>
+      <w:r>
+        <w:rPr>
+          <w:b/>
+          <w:bCs/>
+          <w:sz w:val="24"/>
+          <w:szCs w:val="24"/>
+        </w:rPr>
+        <w:t xml:space="preserve">Agent </w:t>
+      </w:r>
+      <w:r>
+        <w:rPr>
+          <w:sz w:val="24"/>
+          <w:szCs w:val="24"/>
+        </w:rPr>
+        <w:t xml:space="preserve">Release </w:t>
+      </w:r>
+      <w:r>
+        <w:rPr>
+          <w:color w:val="404040" w:themeColor="text1" w:themeTint="BF"/>
+          <w:sz w:val="24"/>
+          <w:szCs w:val="24"/>
+        </w:rPr>
+        <w:t>(letzter Vorlesungstermin)</w:t>
+      </w:r>
+    </w:p>
+    <w:p>
+      <w:pPr>
+        <w:pStyle w:val="Listenabsatz"/>
+        <w:numPr>
+          <w:ilvl w:val="0"/>
+          <w:numId w:val="10"/>
+        </w:numPr>
+        <w:spacing w:line="360" w:lineRule="auto"/>
+        <w:jc w:val="both"/>
+        <w:rPr>
+          <w:sz w:val="24"/>
+          <w:szCs w:val="24"/>
+        </w:rPr>
+      </w:pPr>
+      <w:r>
+        <w:rPr>
+          <w:sz w:val="24"/>
+          <w:szCs w:val="24"/>
+        </w:rPr>
+        <w:t xml:space="preserve">Die hier vorliegende </w:t>
+      </w:r>
+      <w:r>
+        <w:rPr>
+          <w:b/>
+          <w:bCs/>
+          <w:sz w:val="24"/>
+          <w:szCs w:val="24"/>
+        </w:rPr>
+        <w:t>Dokumentation</w:t>
+      </w:r>
+      <w:r>
+        <w:rPr>
+          <w:sz w:val="24"/>
+          <w:szCs w:val="24"/>
+        </w:rPr>
+        <w:t xml:space="preserve"> </w:t>
+      </w:r>
+      <w:r>
+        <w:rPr>
+          <w:color w:val="404040" w:themeColor="text1" w:themeTint="BF"/>
+          <w:sz w:val="24"/>
+          <w:szCs w:val="24"/>
+        </w:rPr>
+        <w:t>(letzter Vorlesungstermin)</w:t>
+      </w:r>
+    </w:p>
+    <w:p>
+      <w:pPr>
+        <w:pStyle w:val="Listenabsatz"/>
+        <w:numPr>
+          <w:ilvl w:val="0"/>
+          <w:numId w:val="10"/>
+        </w:numPr>
+        <w:spacing w:line="360" w:lineRule="auto"/>
+        <w:jc w:val="both"/>
+        <w:rPr>
+          <w:sz w:val="24"/>
+          <w:szCs w:val="24"/>
+        </w:rPr>
+      </w:pPr>
+      <w:r>
+        <w:rPr>
+          <w:sz w:val="24"/>
+          <w:szCs w:val="24"/>
+        </w:rPr>
+        <w:t xml:space="preserve">Erfolgreiche </w:t>
+      </w:r>
+      <w:r>
+        <w:rPr>
+          <w:b/>
+          <w:bCs/>
+          <w:sz w:val="24"/>
+          <w:szCs w:val="24"/>
+        </w:rPr>
+        <w:t>Turnierteilnahme</w:t>
+      </w:r>
+      <w:r>
+        <w:rPr>
+          <w:sz w:val="24"/>
+          <w:szCs w:val="24"/>
+        </w:rPr>
+        <w:t xml:space="preserve"> des Software-Agenten </w:t>
+      </w:r>
+      <w:r>
+        <w:rPr>
+          <w:color w:val="404040" w:themeColor="text1" w:themeTint="BF"/>
+          <w:sz w:val="24"/>
+          <w:szCs w:val="24"/>
+        </w:rPr>
+        <w:t>(letzter Vorlesungstermin)</w:t>
+      </w:r>
+    </w:p>
+    <w:p>
+      <w:pPr>
+        <w:spacing w:line="360" w:lineRule="auto"/>
+        <w:jc w:val="both"/>
+        <w:rPr>
+          <w:sz w:val="24"/>
+          <w:szCs w:val="24"/>
+        </w:rPr>
+      </w:pPr>
+      <w:r>
+        <w:rPr>
+          <w:sz w:val="24"/>
+          <w:szCs w:val="24"/>
+        </w:rPr>
+        <w:t xml:space="preserve">Ziel dieses Dokumentes ist es, dem Leser einen umfangreichen Überblick über die Entwicklungsphasen der Software einerseits und über die technischen Komponenten </w:t>
+      </w:r>
+      <w:r>
+        <w:rPr>
+          <w:sz w:val="24"/>
+          <w:szCs w:val="24"/>
+        </w:rPr>
+        <w:t>andererseits zu vermitteln. Dadurch soll gewährleistet werden, dass eine unproblematische (Weiter-)Entwicklung der Software auch zukünftig möglich ist und für dritte Parteien, insbesondere den Auftraggeber, die bisherigen Entwicklungs- und Design-Entscheidungen, die von den Projektteilnehmern getroffen wurden, zu jeder Zeit nachvollziehbar sind.</w:t>
+      </w:r>
+    </w:p>
+    <w:p>
+      <w:pPr>
         <w:pStyle w:val="berschrift2"/>
         <w:spacing w:line="360" w:lineRule="auto"/>
         <w:ind w:left="426" w:hanging="425"/>
@@ -5075,7 +6879,7 @@
           <w:szCs w:val="28"/>
         </w:rPr>
       </w:pPr>
-      <w:bookmarkStart w:id="7" w:name="_Toc431210869"/>
+      <w:bookmarkStart w:id="9" w:name="_Toc431214774"/>
       <w:r>
         <w:rPr>
           <w:rFonts w:asciiTheme="minorHAnsi" w:hAnsiTheme="minorHAnsi"/>
@@ -5083,9 +6887,10 @@
           <w:sz w:val="28"/>
           <w:szCs w:val="28"/>
         </w:rPr>
+        <w:lastRenderedPageBreak/>
         <w:t>Vorgehensmodell</w:t>
       </w:r>
-      <w:bookmarkEnd w:id="7"/>
+      <w:bookmarkEnd w:id="9"/>
     </w:p>
     <w:p>
       <w:pPr>
@@ -5100,14 +6905,14 @@
           <w:color w:val="487B79"/>
         </w:rPr>
       </w:pPr>
-      <w:bookmarkStart w:id="8" w:name="_Toc431210870"/>
+      <w:bookmarkStart w:id="10" w:name="_Toc431214775"/>
       <w:r>
         <w:rPr>
           <w:color w:val="487B79"/>
         </w:rPr>
         <w:t>Projektplanung</w:t>
       </w:r>
-      <w:bookmarkEnd w:id="8"/>
+      <w:bookmarkEnd w:id="10"/>
     </w:p>
     <w:p>
       <w:pPr>
@@ -5134,7 +6939,7 @@
         </w:rPr>
         <w:t xml:space="preserve">  </w:t>
       </w:r>
-      <w:bookmarkStart w:id="9" w:name="_Toc431210871"/>
+      <w:bookmarkStart w:id="11" w:name="_Toc431214776"/>
       <w:r>
         <w:rPr>
           <w:rFonts w:asciiTheme="minorHAnsi" w:hAnsiTheme="minorHAnsi"/>
@@ -5144,7 +6949,7 @@
         </w:rPr>
         <w:t>Definition der Arbeitspakete</w:t>
       </w:r>
-      <w:bookmarkEnd w:id="9"/>
+      <w:bookmarkEnd w:id="11"/>
     </w:p>
     <w:p>
       <w:pPr>
@@ -5162,7 +6967,7 @@
           <w:szCs w:val="28"/>
         </w:rPr>
       </w:pPr>
-      <w:bookmarkStart w:id="10" w:name="_Toc431210872"/>
+      <w:bookmarkStart w:id="12" w:name="_Toc431214777"/>
       <w:r>
         <w:rPr>
           <w:rFonts w:asciiTheme="minorHAnsi" w:hAnsiTheme="minorHAnsi"/>
@@ -5172,7 +6977,7 @@
         </w:rPr>
         <w:t>Projektplan</w:t>
       </w:r>
-      <w:bookmarkEnd w:id="10"/>
+      <w:bookmarkEnd w:id="12"/>
     </w:p>
     <w:p>
       <w:pPr>
@@ -5187,14 +6992,14 @@
           <w:color w:val="487B79"/>
         </w:rPr>
       </w:pPr>
-      <w:bookmarkStart w:id="11" w:name="_Toc431210873"/>
+      <w:bookmarkStart w:id="13" w:name="_Toc431214778"/>
       <w:r>
         <w:rPr>
           <w:color w:val="487B79"/>
         </w:rPr>
         <w:t>Anforderungsanalyse</w:t>
       </w:r>
-      <w:bookmarkEnd w:id="11"/>
+      <w:bookmarkEnd w:id="13"/>
     </w:p>
     <w:p>
       <w:pPr>
@@ -5221,7 +7026,7 @@
         </w:rPr>
         <w:t xml:space="preserve">  </w:t>
       </w:r>
-      <w:bookmarkStart w:id="12" w:name="_Toc431210874"/>
+      <w:bookmarkStart w:id="14" w:name="_Toc431214779"/>
       <w:r>
         <w:rPr>
           <w:rFonts w:asciiTheme="minorHAnsi" w:hAnsiTheme="minorHAnsi"/>
@@ -5231,7 +7036,7 @@
         </w:rPr>
         <w:t>Ermittlung der Projekt-Anforderungen</w:t>
       </w:r>
-      <w:bookmarkEnd w:id="12"/>
+      <w:bookmarkEnd w:id="14"/>
     </w:p>
     <w:p>
       <w:pPr>
@@ -5249,7 +7054,7 @@
           <w:szCs w:val="28"/>
         </w:rPr>
       </w:pPr>
-      <w:bookmarkStart w:id="13" w:name="_Toc431210875"/>
+      <w:bookmarkStart w:id="15" w:name="_Toc431214780"/>
       <w:r>
         <w:rPr>
           <w:rFonts w:asciiTheme="minorHAnsi" w:hAnsiTheme="minorHAnsi"/>
@@ -5259,7 +7064,7 @@
         </w:rPr>
         <w:t>Geschäftsanwendungsfälle</w:t>
       </w:r>
-      <w:bookmarkEnd w:id="13"/>
+      <w:bookmarkEnd w:id="15"/>
     </w:p>
     <w:p>
       <w:pPr>
@@ -5277,7 +7082,7 @@
           <w:szCs w:val="28"/>
         </w:rPr>
       </w:pPr>
-      <w:bookmarkStart w:id="14" w:name="_Toc431210876"/>
+      <w:bookmarkStart w:id="16" w:name="_Toc431214781"/>
       <w:r>
         <w:rPr>
           <w:rFonts w:asciiTheme="minorHAnsi" w:hAnsiTheme="minorHAnsi"/>
@@ -5287,9 +7092,8 @@
         </w:rPr>
         <w:t>Systemanwendungsfälle</w:t>
       </w:r>
-      <w:bookmarkEnd w:id="14"/>
+      <w:bookmarkEnd w:id="16"/>
     </w:p>
-    <w:p/>
     <w:p>
       <w:pPr>
         <w:pStyle w:val="berschrift2"/>
@@ -5315,7 +7119,7 @@
         </w:rPr>
         <w:t xml:space="preserve">  </w:t>
       </w:r>
-      <w:bookmarkStart w:id="15" w:name="_Toc431210877"/>
+      <w:bookmarkStart w:id="17" w:name="_Toc431214782"/>
       <w:r>
         <w:rPr>
           <w:rFonts w:asciiTheme="minorHAnsi" w:hAnsiTheme="minorHAnsi"/>
@@ -5325,7 +7129,7 @@
         </w:rPr>
         <w:t>Spezifikation der Projekt-Anforderungen</w:t>
       </w:r>
-      <w:bookmarkEnd w:id="15"/>
+      <w:bookmarkEnd w:id="17"/>
     </w:p>
     <w:p>
       <w:pPr>
@@ -5343,7 +7147,7 @@
           <w:szCs w:val="28"/>
         </w:rPr>
       </w:pPr>
-      <w:bookmarkStart w:id="16" w:name="_Toc431210878"/>
+      <w:bookmarkStart w:id="18" w:name="_Toc431214783"/>
       <w:r>
         <w:rPr>
           <w:rFonts w:asciiTheme="minorHAnsi" w:hAnsiTheme="minorHAnsi"/>
@@ -5353,7 +7157,7 @@
         </w:rPr>
         <w:t>Funktionale Anforderungen</w:t>
       </w:r>
-      <w:bookmarkEnd w:id="16"/>
+      <w:bookmarkEnd w:id="18"/>
     </w:p>
     <w:p>
       <w:pPr>
@@ -5371,7 +7175,7 @@
           <w:szCs w:val="28"/>
         </w:rPr>
       </w:pPr>
-      <w:bookmarkStart w:id="17" w:name="_Toc431210879"/>
+      <w:bookmarkStart w:id="19" w:name="_Toc431214784"/>
       <w:r>
         <w:rPr>
           <w:rFonts w:asciiTheme="minorHAnsi" w:hAnsiTheme="minorHAnsi"/>
@@ -5381,7 +7185,7 @@
         </w:rPr>
         <w:t>Nichtfunktionale Anforderungen</w:t>
       </w:r>
-      <w:bookmarkEnd w:id="17"/>
+      <w:bookmarkEnd w:id="19"/>
       <w:r>
         <w:rPr>
           <w:rFonts w:asciiTheme="minorHAnsi" w:hAnsiTheme="minorHAnsi"/>
@@ -5408,7 +7212,7 @@
           <w:szCs w:val="28"/>
         </w:rPr>
       </w:pPr>
-      <w:bookmarkStart w:id="18" w:name="_Toc431210880"/>
+      <w:bookmarkStart w:id="20" w:name="_Toc431214785"/>
       <w:r>
         <w:rPr>
           <w:rFonts w:asciiTheme="minorHAnsi" w:hAnsiTheme="minorHAnsi"/>
@@ -5418,7 +7222,7 @@
         </w:rPr>
         <w:t>Rahmenbedingungen</w:t>
       </w:r>
-      <w:bookmarkEnd w:id="18"/>
+      <w:bookmarkEnd w:id="20"/>
     </w:p>
     <w:p/>
     <w:p/>
@@ -5437,7 +7241,7 @@
           <w:color w:val="487B79"/>
         </w:rPr>
       </w:pPr>
-      <w:bookmarkStart w:id="19" w:name="_Toc431210881"/>
+      <w:bookmarkStart w:id="21" w:name="_Toc431214786"/>
       <w:r>
         <w:rPr>
           <w:color w:val="487B79"/>
@@ -5445,7 +7249,7 @@
         <w:lastRenderedPageBreak/>
         <w:t>Entwurf</w:t>
       </w:r>
-      <w:bookmarkEnd w:id="19"/>
+      <w:bookmarkEnd w:id="21"/>
     </w:p>
     <w:p>
       <w:pPr>
@@ -5472,7 +7276,7 @@
         </w:rPr>
         <w:t xml:space="preserve">  </w:t>
       </w:r>
-      <w:bookmarkStart w:id="20" w:name="_Toc431210882"/>
+      <w:bookmarkStart w:id="22" w:name="_Toc431214787"/>
       <w:r>
         <w:rPr>
           <w:rFonts w:asciiTheme="minorHAnsi" w:hAnsiTheme="minorHAnsi"/>
@@ -5489,20 +7293,9 @@
           <w:sz w:val="28"/>
           <w:szCs w:val="28"/>
         </w:rPr>
-        <w:t>de</w:t>
-      </w:r>
-      <w:bookmarkStart w:id="21" w:name="_GoBack"/>
-      <w:bookmarkEnd w:id="21"/>
-      <w:r>
-        <w:rPr>
-          <w:rFonts w:asciiTheme="minorHAnsi" w:hAnsiTheme="minorHAnsi"/>
-          <w:color w:val="595959" w:themeColor="text1" w:themeTint="A6"/>
-          <w:sz w:val="28"/>
-          <w:szCs w:val="28"/>
-        </w:rPr>
-        <w:t>s Systems</w:t>
-      </w:r>
-      <w:bookmarkEnd w:id="20"/>
+        <w:t>des Systems</w:t>
+      </w:r>
+      <w:bookmarkEnd w:id="22"/>
       <w:r>
         <w:rPr>
           <w:rFonts w:asciiTheme="minorHAnsi" w:hAnsiTheme="minorHAnsi"/>
@@ -5521,6 +7314,7 @@
           <w:numId w:val="4"/>
         </w:numPr>
         <w:spacing w:line="360" w:lineRule="auto"/>
+        <w:ind w:left="450" w:hanging="450"/>
         <w:rPr>
           <w:rFonts w:asciiTheme="minorHAnsi" w:hAnsiTheme="minorHAnsi"/>
           <w:color w:val="595959" w:themeColor="text1" w:themeTint="A6"/>
@@ -5528,7 +7322,7 @@
           <w:szCs w:val="28"/>
         </w:rPr>
       </w:pPr>
-      <w:bookmarkStart w:id="22" w:name="_Toc431210883"/>
+      <w:bookmarkStart w:id="23" w:name="_Toc431214788"/>
       <w:r>
         <w:rPr>
           <w:rFonts w:asciiTheme="minorHAnsi" w:hAnsiTheme="minorHAnsi"/>
@@ -5538,7 +7332,7 @@
         </w:rPr>
         <w:t>Schichten-Architektur</w:t>
       </w:r>
-      <w:bookmarkEnd w:id="22"/>
+      <w:bookmarkEnd w:id="23"/>
     </w:p>
     <w:p>
       <w:pPr>
@@ -5548,6 +7342,7 @@
           <w:numId w:val="4"/>
         </w:numPr>
         <w:spacing w:line="360" w:lineRule="auto"/>
+        <w:ind w:left="450" w:hanging="450"/>
         <w:rPr>
           <w:rFonts w:asciiTheme="minorHAnsi" w:hAnsiTheme="minorHAnsi"/>
           <w:color w:val="595959" w:themeColor="text1" w:themeTint="A6"/>
@@ -5555,7 +7350,7 @@
           <w:szCs w:val="28"/>
         </w:rPr>
       </w:pPr>
-      <w:bookmarkStart w:id="23" w:name="_Toc431210884"/>
+      <w:bookmarkStart w:id="24" w:name="_Toc431214789"/>
       <w:r>
         <w:rPr>
           <w:rFonts w:asciiTheme="minorHAnsi" w:hAnsiTheme="minorHAnsi"/>
@@ -5565,7 +7360,7 @@
         </w:rPr>
         <w:t>Klassendiagramme</w:t>
       </w:r>
-      <w:bookmarkEnd w:id="23"/>
+      <w:bookmarkEnd w:id="24"/>
     </w:p>
     <w:p>
       <w:pPr>
@@ -5592,7 +7387,7 @@
         </w:rPr>
         <w:t xml:space="preserve">  </w:t>
       </w:r>
-      <w:bookmarkStart w:id="24" w:name="_Toc431210885"/>
+      <w:bookmarkStart w:id="25" w:name="_Toc431214790"/>
       <w:r>
         <w:rPr>
           <w:rFonts w:asciiTheme="minorHAnsi" w:hAnsiTheme="minorHAnsi"/>
@@ -5602,7 +7397,7 @@
         </w:rPr>
         <w:t>Verhalten des Systems</w:t>
       </w:r>
-      <w:bookmarkEnd w:id="24"/>
+      <w:bookmarkEnd w:id="25"/>
     </w:p>
     <w:p>
       <w:pPr>
@@ -5612,6 +7407,7 @@
           <w:numId w:val="4"/>
         </w:numPr>
         <w:spacing w:line="360" w:lineRule="auto"/>
+        <w:ind w:left="450" w:hanging="450"/>
         <w:rPr>
           <w:rFonts w:asciiTheme="minorHAnsi" w:hAnsiTheme="minorHAnsi"/>
           <w:color w:val="595959" w:themeColor="text1" w:themeTint="A6"/>
@@ -5619,7 +7415,7 @@
           <w:szCs w:val="28"/>
         </w:rPr>
       </w:pPr>
-      <w:bookmarkStart w:id="25" w:name="_Toc431210886"/>
+      <w:bookmarkStart w:id="26" w:name="_Toc431214791"/>
       <w:r>
         <w:rPr>
           <w:rFonts w:asciiTheme="minorHAnsi" w:hAnsiTheme="minorHAnsi"/>
@@ -5629,7 +7425,7 @@
         </w:rPr>
         <w:t>Aktivitätsdiagramme</w:t>
       </w:r>
-      <w:bookmarkEnd w:id="25"/>
+      <w:bookmarkEnd w:id="26"/>
     </w:p>
     <w:p>
       <w:pPr>
@@ -5639,6 +7435,7 @@
           <w:numId w:val="4"/>
         </w:numPr>
         <w:spacing w:line="360" w:lineRule="auto"/>
+        <w:ind w:left="450" w:hanging="450"/>
         <w:rPr>
           <w:rFonts w:asciiTheme="minorHAnsi" w:hAnsiTheme="minorHAnsi"/>
           <w:color w:val="595959" w:themeColor="text1" w:themeTint="A6"/>
@@ -5646,7 +7443,7 @@
           <w:szCs w:val="28"/>
         </w:rPr>
       </w:pPr>
-      <w:bookmarkStart w:id="26" w:name="_Toc431210887"/>
+      <w:bookmarkStart w:id="27" w:name="_Toc431214792"/>
       <w:r>
         <w:rPr>
           <w:rFonts w:asciiTheme="minorHAnsi" w:hAnsiTheme="minorHAnsi"/>
@@ -5656,7 +7453,7 @@
         </w:rPr>
         <w:t>Zustandsdiagramme</w:t>
       </w:r>
-      <w:bookmarkEnd w:id="26"/>
+      <w:bookmarkEnd w:id="27"/>
     </w:p>
     <w:p>
       <w:pPr>
@@ -5683,7 +7480,7 @@
         </w:rPr>
         <w:t xml:space="preserve">  </w:t>
       </w:r>
-      <w:bookmarkStart w:id="27" w:name="_Toc431210888"/>
+      <w:bookmarkStart w:id="28" w:name="_Toc431214793"/>
       <w:r>
         <w:rPr>
           <w:rFonts w:asciiTheme="minorHAnsi" w:hAnsiTheme="minorHAnsi"/>
@@ -5693,7 +7490,7 @@
         </w:rPr>
         <w:t>Logische Komponenten des Systems</w:t>
       </w:r>
-      <w:bookmarkEnd w:id="27"/>
+      <w:bookmarkEnd w:id="28"/>
     </w:p>
     <w:p>
       <w:pPr>
@@ -5703,6 +7500,7 @@
           <w:numId w:val="4"/>
         </w:numPr>
         <w:spacing w:line="360" w:lineRule="auto"/>
+        <w:ind w:left="450" w:hanging="450"/>
         <w:rPr>
           <w:rFonts w:asciiTheme="minorHAnsi" w:hAnsiTheme="minorHAnsi"/>
           <w:color w:val="595959" w:themeColor="text1" w:themeTint="A6"/>
@@ -5710,7 +7508,7 @@
           <w:szCs w:val="28"/>
         </w:rPr>
       </w:pPr>
-      <w:bookmarkStart w:id="28" w:name="_Toc431210889"/>
+      <w:bookmarkStart w:id="29" w:name="_Toc431214794"/>
       <w:r>
         <w:rPr>
           <w:rFonts w:asciiTheme="minorHAnsi" w:hAnsiTheme="minorHAnsi"/>
@@ -5720,7 +7518,7 @@
         </w:rPr>
         <w:t>Datenbank</w:t>
       </w:r>
-      <w:bookmarkEnd w:id="28"/>
+      <w:bookmarkEnd w:id="29"/>
     </w:p>
     <w:p>
       <w:pPr>
@@ -5730,6 +7528,7 @@
           <w:numId w:val="4"/>
         </w:numPr>
         <w:spacing w:line="360" w:lineRule="auto"/>
+        <w:ind w:left="450" w:hanging="450"/>
         <w:rPr>
           <w:rFonts w:asciiTheme="minorHAnsi" w:hAnsiTheme="minorHAnsi"/>
           <w:color w:val="595959" w:themeColor="text1" w:themeTint="A6"/>
@@ -5737,7 +7536,7 @@
           <w:szCs w:val="28"/>
         </w:rPr>
       </w:pPr>
-      <w:bookmarkStart w:id="29" w:name="_Toc431210890"/>
+      <w:bookmarkStart w:id="30" w:name="_Toc431214795"/>
       <w:r>
         <w:rPr>
           <w:rFonts w:asciiTheme="minorHAnsi" w:hAnsiTheme="minorHAnsi"/>
@@ -5747,63 +7546,7 @@
         </w:rPr>
         <w:t>Server-Schnittstellen</w:t>
       </w:r>
-      <w:bookmarkEnd w:id="29"/>
-    </w:p>
-    <w:p>
-      <w:pPr>
-        <w:pStyle w:val="berschrift2"/>
-        <w:numPr>
-          <w:ilvl w:val="3"/>
-          <w:numId w:val="4"/>
-        </w:numPr>
-        <w:spacing w:line="360" w:lineRule="auto"/>
-        <w:ind w:firstLine="90"/>
-        <w:rPr>
-          <w:rFonts w:asciiTheme="minorHAnsi" w:hAnsiTheme="minorHAnsi"/>
-          <w:color w:val="595959" w:themeColor="text1" w:themeTint="A6"/>
-          <w:sz w:val="28"/>
-          <w:szCs w:val="28"/>
-        </w:rPr>
-      </w:pPr>
-      <w:bookmarkStart w:id="30" w:name="_Toc431210891"/>
-      <w:r>
-        <w:rPr>
-          <w:rFonts w:asciiTheme="minorHAnsi" w:hAnsiTheme="minorHAnsi"/>
-          <w:color w:val="595959" w:themeColor="text1" w:themeTint="A6"/>
-          <w:sz w:val="28"/>
-          <w:szCs w:val="28"/>
-        </w:rPr>
-        <w:t>File-Schnittstelle</w:t>
-      </w:r>
       <w:bookmarkEnd w:id="30"/>
-    </w:p>
-    <w:p>
-      <w:pPr>
-        <w:pStyle w:val="berschrift2"/>
-        <w:numPr>
-          <w:ilvl w:val="3"/>
-          <w:numId w:val="4"/>
-        </w:numPr>
-        <w:spacing w:line="360" w:lineRule="auto"/>
-        <w:ind w:firstLine="90"/>
-        <w:rPr>
-          <w:rFonts w:asciiTheme="minorHAnsi" w:hAnsiTheme="minorHAnsi"/>
-          <w:color w:val="595959" w:themeColor="text1" w:themeTint="A6"/>
-          <w:sz w:val="28"/>
-          <w:szCs w:val="28"/>
-        </w:rPr>
-      </w:pPr>
-      <w:bookmarkStart w:id="31" w:name="_Toc431210892"/>
-      <w:r>
-        <w:rPr>
-          <w:rFonts w:asciiTheme="minorHAnsi" w:hAnsiTheme="minorHAnsi"/>
-          <w:color w:val="595959" w:themeColor="text1" w:themeTint="A6"/>
-          <w:sz w:val="28"/>
-          <w:szCs w:val="28"/>
-        </w:rPr>
-        <w:t>Pusher-Schnittstelle</w:t>
-      </w:r>
-      <w:bookmarkEnd w:id="31"/>
     </w:p>
     <w:p>
       <w:pPr>
@@ -5813,6 +7556,7 @@
           <w:numId w:val="4"/>
         </w:numPr>
         <w:spacing w:line="360" w:lineRule="auto"/>
+        <w:ind w:left="450" w:hanging="450"/>
         <w:rPr>
           <w:rFonts w:asciiTheme="minorHAnsi" w:hAnsiTheme="minorHAnsi"/>
           <w:color w:val="595959" w:themeColor="text1" w:themeTint="A6"/>
@@ -5820,7 +7564,7 @@
           <w:szCs w:val="28"/>
         </w:rPr>
       </w:pPr>
-      <w:bookmarkStart w:id="32" w:name="_Toc431210893"/>
+      <w:bookmarkStart w:id="31" w:name="_Toc431214796"/>
       <w:r>
         <w:rPr>
           <w:rFonts w:asciiTheme="minorHAnsi" w:hAnsiTheme="minorHAnsi"/>
@@ -5828,9 +7572,9 @@
           <w:sz w:val="28"/>
           <w:szCs w:val="28"/>
         </w:rPr>
-        <w:t>Grafische Benutzeroberfläche</w:t>
-      </w:r>
-      <w:bookmarkEnd w:id="32"/>
+        <w:t>File-Schnittstelle</w:t>
+      </w:r>
+      <w:bookmarkEnd w:id="31"/>
     </w:p>
     <w:p>
       <w:pPr>
@@ -5840,6 +7584,7 @@
           <w:numId w:val="4"/>
         </w:numPr>
         <w:spacing w:line="360" w:lineRule="auto"/>
+        <w:ind w:left="450" w:hanging="450"/>
         <w:rPr>
           <w:rFonts w:asciiTheme="minorHAnsi" w:hAnsiTheme="minorHAnsi"/>
           <w:color w:val="595959" w:themeColor="text1" w:themeTint="A6"/>
@@ -5847,7 +7592,7 @@
           <w:szCs w:val="28"/>
         </w:rPr>
       </w:pPr>
-      <w:bookmarkStart w:id="33" w:name="_Toc431210894"/>
+      <w:bookmarkStart w:id="32" w:name="_Toc431214797"/>
       <w:r>
         <w:rPr>
           <w:rFonts w:asciiTheme="minorHAnsi" w:hAnsiTheme="minorHAnsi"/>
@@ -5855,9 +7600,65 @@
           <w:sz w:val="28"/>
           <w:szCs w:val="28"/>
         </w:rPr>
+        <w:t>Pusher-Schnittstelle</w:t>
+      </w:r>
+      <w:bookmarkEnd w:id="32"/>
+    </w:p>
+    <w:p>
+      <w:pPr>
+        <w:pStyle w:val="berschrift2"/>
+        <w:numPr>
+          <w:ilvl w:val="2"/>
+          <w:numId w:val="4"/>
+        </w:numPr>
+        <w:spacing w:line="360" w:lineRule="auto"/>
+        <w:ind w:left="450" w:hanging="450"/>
+        <w:rPr>
+          <w:rFonts w:asciiTheme="minorHAnsi" w:hAnsiTheme="minorHAnsi"/>
+          <w:color w:val="595959" w:themeColor="text1" w:themeTint="A6"/>
+          <w:sz w:val="28"/>
+          <w:szCs w:val="28"/>
+        </w:rPr>
+      </w:pPr>
+      <w:bookmarkStart w:id="33" w:name="_Toc431214798"/>
+      <w:r>
+        <w:rPr>
+          <w:rFonts w:asciiTheme="minorHAnsi" w:hAnsiTheme="minorHAnsi"/>
+          <w:color w:val="595959" w:themeColor="text1" w:themeTint="A6"/>
+          <w:sz w:val="28"/>
+          <w:szCs w:val="28"/>
+        </w:rPr>
+        <w:t>Grafische Benutzeroberfläche</w:t>
+      </w:r>
+      <w:bookmarkEnd w:id="33"/>
+    </w:p>
+    <w:p>
+      <w:pPr>
+        <w:pStyle w:val="berschrift2"/>
+        <w:numPr>
+          <w:ilvl w:val="2"/>
+          <w:numId w:val="4"/>
+        </w:numPr>
+        <w:spacing w:line="360" w:lineRule="auto"/>
+        <w:ind w:left="450" w:hanging="450"/>
+        <w:rPr>
+          <w:rFonts w:asciiTheme="minorHAnsi" w:hAnsiTheme="minorHAnsi"/>
+          <w:color w:val="595959" w:themeColor="text1" w:themeTint="A6"/>
+          <w:sz w:val="28"/>
+          <w:szCs w:val="28"/>
+        </w:rPr>
+      </w:pPr>
+      <w:bookmarkStart w:id="34" w:name="_Toc431214799"/>
+      <w:r>
+        <w:rPr>
+          <w:rFonts w:asciiTheme="minorHAnsi" w:hAnsiTheme="minorHAnsi"/>
+          <w:color w:val="595959" w:themeColor="text1" w:themeTint="A6"/>
+          <w:sz w:val="28"/>
+          <w:szCs w:val="28"/>
+        </w:rPr>
         <w:t>Künstliche Intelligenz</w:t>
       </w:r>
-      <w:bookmarkEnd w:id="33"/>
+      <w:bookmarkEnd w:id="34"/>
     </w:p>
     <w:p>
       <w:pPr>
@@ -5872,14 +7673,14 @@
           <w:color w:val="487B79"/>
         </w:rPr>
       </w:pPr>
-      <w:bookmarkStart w:id="34" w:name="_Toc431210895"/>
+      <w:bookmarkStart w:id="35" w:name="_Toc431214800"/>
       <w:r>
         <w:rPr>
           <w:color w:val="487B79"/>
         </w:rPr>
         <w:t>Implementierung</w:t>
       </w:r>
-      <w:bookmarkEnd w:id="34"/>
+      <w:bookmarkEnd w:id="35"/>
     </w:p>
     <w:p>
       <w:pPr>
@@ -5906,7 +7707,7 @@
         </w:rPr>
         <w:t xml:space="preserve">  </w:t>
       </w:r>
-      <w:bookmarkStart w:id="35" w:name="_Toc431210896"/>
+      <w:bookmarkStart w:id="36" w:name="_Toc431214801"/>
       <w:r>
         <w:rPr>
           <w:rFonts w:asciiTheme="minorHAnsi" w:hAnsiTheme="minorHAnsi"/>
@@ -5916,7 +7717,7 @@
         </w:rPr>
         <w:t>Java-API Dokumentation</w:t>
       </w:r>
-      <w:bookmarkEnd w:id="35"/>
+      <w:bookmarkEnd w:id="36"/>
     </w:p>
     <w:p>
       <w:pPr>
@@ -5943,7 +7744,7 @@
         </w:rPr>
         <w:t xml:space="preserve">  </w:t>
       </w:r>
-      <w:bookmarkStart w:id="36" w:name="_Toc431210897"/>
+      <w:bookmarkStart w:id="37" w:name="_Toc431214802"/>
       <w:r>
         <w:rPr>
           <w:rFonts w:asciiTheme="minorHAnsi" w:hAnsiTheme="minorHAnsi"/>
@@ -5953,7 +7754,7 @@
         </w:rPr>
         <w:t>(Sequenzdiagramm)</w:t>
       </w:r>
-      <w:bookmarkEnd w:id="36"/>
+      <w:bookmarkEnd w:id="37"/>
     </w:p>
     <w:p/>
     <w:p>
@@ -5969,7 +7770,7 @@
           <w:color w:val="487B79"/>
         </w:rPr>
       </w:pPr>
-      <w:bookmarkStart w:id="37" w:name="_Toc431210898"/>
+      <w:bookmarkStart w:id="38" w:name="_Toc431214803"/>
       <w:r>
         <w:rPr>
           <w:color w:val="487B79"/>
@@ -5977,7 +7778,7 @@
         <w:lastRenderedPageBreak/>
         <w:t>Test</w:t>
       </w:r>
-      <w:bookmarkEnd w:id="37"/>
+      <w:bookmarkEnd w:id="38"/>
     </w:p>
     <w:p>
       <w:pPr>
@@ -6004,7 +7805,7 @@
         </w:rPr>
         <w:t xml:space="preserve">  </w:t>
       </w:r>
-      <w:bookmarkStart w:id="38" w:name="_Toc431210899"/>
+      <w:bookmarkStart w:id="39" w:name="_Toc431214804"/>
       <w:r>
         <w:rPr>
           <w:rFonts w:asciiTheme="minorHAnsi" w:hAnsiTheme="minorHAnsi"/>
@@ -6014,7 +7815,7 @@
         </w:rPr>
         <w:t>Testverfahren</w:t>
       </w:r>
-      <w:bookmarkEnd w:id="38"/>
+      <w:bookmarkEnd w:id="39"/>
     </w:p>
     <w:p>
       <w:pPr>
@@ -6041,7 +7842,7 @@
         </w:rPr>
         <w:t xml:space="preserve">  </w:t>
       </w:r>
-      <w:bookmarkStart w:id="39" w:name="_Toc431210900"/>
+      <w:bookmarkStart w:id="40" w:name="_Toc431214805"/>
       <w:r>
         <w:rPr>
           <w:rFonts w:asciiTheme="minorHAnsi" w:hAnsiTheme="minorHAnsi"/>
@@ -6051,7 +7852,7 @@
         </w:rPr>
         <w:t>(…)</w:t>
       </w:r>
-      <w:bookmarkEnd w:id="39"/>
+      <w:bookmarkEnd w:id="40"/>
     </w:p>
     <w:p>
       <w:pPr>
@@ -6066,14 +7867,14 @@
           <w:color w:val="487B79"/>
         </w:rPr>
       </w:pPr>
-      <w:bookmarkStart w:id="40" w:name="_Toc431210901"/>
+      <w:bookmarkStart w:id="41" w:name="_Toc431214806"/>
       <w:r>
         <w:rPr>
           <w:color w:val="487B79"/>
         </w:rPr>
         <w:t>Abnahme und Inbetriebnahme</w:t>
       </w:r>
-      <w:bookmarkEnd w:id="40"/>
+      <w:bookmarkEnd w:id="41"/>
     </w:p>
     <w:p/>
     <w:p/>
@@ -6278,24 +8079,24 @@
         <w:ind w:left="432" w:hanging="432"/>
         <w:jc w:val="both"/>
         <w:rPr>
-          <w:color w:val="CB001F"/>
-        </w:rPr>
-      </w:pPr>
-      <w:bookmarkStart w:id="41" w:name="_Toc431210902"/>
-      <w:r>
-        <w:rPr>
-          <w:color w:val="CB001F"/>
+          <w:color w:val="487B79"/>
+        </w:rPr>
+      </w:pPr>
+      <w:bookmarkStart w:id="42" w:name="_Toc431214807"/>
+      <w:r>
+        <w:rPr>
+          <w:color w:val="487B79"/>
         </w:rPr>
         <w:lastRenderedPageBreak/>
         <w:t>Anhang</w:t>
       </w:r>
-      <w:bookmarkEnd w:id="41"/>
+      <w:bookmarkEnd w:id="42"/>
     </w:p>
     <w:p>
       <w:pPr>
         <w:spacing w:line="360" w:lineRule="auto"/>
       </w:pPr>
-      <w:bookmarkStart w:id="42" w:name="_Toc431207063"/>
+      <w:bookmarkStart w:id="43" w:name="_Toc431207063"/>
       <w:r>
         <w:rPr>
           <w:sz w:val="24"/>
@@ -6348,7 +8149,7 @@
         </w:rPr>
         <w:t>Stakeholder-Analyse</w:t>
       </w:r>
-      <w:bookmarkEnd w:id="42"/>
+      <w:bookmarkEnd w:id="43"/>
       <w:r>
         <w:rPr>
           <w:sz w:val="24"/>
@@ -6495,7 +8296,7 @@
           <w:rPr>
             <w:noProof/>
           </w:rPr>
-          <w:t>1</w:t>
+          <w:t>IV</w:t>
         </w:r>
         <w:r>
           <w:rPr>
@@ -6994,6 +8795,119 @@
       </w:rPr>
     </w:lvl>
   </w:abstractNum>
+  <w:abstractNum w:abstractNumId="4" w15:restartNumberingAfterBreak="0">
+    <w:nsid w:val="46004217"/>
+    <w:multiLevelType w:val="hybridMultilevel"/>
+    <w:tmpl w:val="6C7C38C8"/>
+    <w:lvl w:ilvl="0" w:tplc="04070005">
+      <w:start w:val="1"/>
+      <w:numFmt w:val="bullet"/>
+      <w:lvlText w:val=""/>
+      <w:lvlJc w:val="left"/>
+      <w:pPr>
+        <w:ind w:left="720" w:hanging="360"/>
+      </w:pPr>
+      <w:rPr>
+        <w:rFonts w:ascii="Wingdings" w:hAnsi="Wingdings" w:hint="default"/>
+      </w:rPr>
+    </w:lvl>
+    <w:lvl w:ilvl="1" w:tplc="04090003" w:tentative="1">
+      <w:start w:val="1"/>
+      <w:numFmt w:val="bullet"/>
+      <w:lvlText w:val="o"/>
+      <w:lvlJc w:val="left"/>
+      <w:pPr>
+        <w:ind w:left="1440" w:hanging="360"/>
+      </w:pPr>
+      <w:rPr>
+        <w:rFonts w:ascii="Courier New" w:hAnsi="Courier New" w:cs="Courier New" w:hint="default"/>
+      </w:rPr>
+    </w:lvl>
+    <w:lvl w:ilvl="2" w:tplc="04090005" w:tentative="1">
+      <w:start w:val="1"/>
+      <w:numFmt w:val="bullet"/>
+      <w:lvlText w:val=""/>
+      <w:lvlJc w:val="left"/>
+      <w:pPr>
+        <w:ind w:left="2160" w:hanging="360"/>
+      </w:pPr>
+      <w:rPr>
+        <w:rFonts w:ascii="Wingdings" w:hAnsi="Wingdings" w:hint="default"/>
+      </w:rPr>
+    </w:lvl>
+    <w:lvl w:ilvl="3" w:tplc="04090001" w:tentative="1">
+      <w:start w:val="1"/>
+      <w:numFmt w:val="bullet"/>
+      <w:lvlText w:val=""/>
+      <w:lvlJc w:val="left"/>
+      <w:pPr>
+        <w:ind w:left="2880" w:hanging="360"/>
+      </w:pPr>
+      <w:rPr>
+        <w:rFonts w:ascii="Symbol" w:hAnsi="Symbol" w:hint="default"/>
+      </w:rPr>
+    </w:lvl>
+    <w:lvl w:ilvl="4" w:tplc="04090003" w:tentative="1">
+      <w:start w:val="1"/>
+      <w:numFmt w:val="bullet"/>
+      <w:lvlText w:val="o"/>
+      <w:lvlJc w:val="left"/>
+      <w:pPr>
+        <w:ind w:left="3600" w:hanging="360"/>
+      </w:pPr>
+      <w:rPr>
+        <w:rFonts w:ascii="Courier New" w:hAnsi="Courier New" w:cs="Courier New" w:hint="default"/>
+      </w:rPr>
+    </w:lvl>
+    <w:lvl w:ilvl="5" w:tplc="04090005" w:tentative="1">
+      <w:start w:val="1"/>
+      <w:numFmt w:val="bullet"/>
+      <w:lvlText w:val=""/>
+      <w:lvlJc w:val="left"/>
+      <w:pPr>
+        <w:ind w:left="4320" w:hanging="360"/>
+      </w:pPr>
+      <w:rPr>
+        <w:rFonts w:ascii="Wingdings" w:hAnsi="Wingdings" w:hint="default"/>
+      </w:rPr>
+    </w:lvl>
+    <w:lvl w:ilvl="6" w:tplc="04090001" w:tentative="1">
+      <w:start w:val="1"/>
+      <w:numFmt w:val="bullet"/>
+      <w:lvlText w:val=""/>
+      <w:lvlJc w:val="left"/>
+      <w:pPr>
+        <w:ind w:left="5040" w:hanging="360"/>
+      </w:pPr>
+      <w:rPr>
+        <w:rFonts w:ascii="Symbol" w:hAnsi="Symbol" w:hint="default"/>
+      </w:rPr>
+    </w:lvl>
+    <w:lvl w:ilvl="7" w:tplc="04090003" w:tentative="1">
+      <w:start w:val="1"/>
+      <w:numFmt w:val="bullet"/>
+      <w:lvlText w:val="o"/>
+      <w:lvlJc w:val="left"/>
+      <w:pPr>
+        <w:ind w:left="5760" w:hanging="360"/>
+      </w:pPr>
+      <w:rPr>
+        <w:rFonts w:ascii="Courier New" w:hAnsi="Courier New" w:cs="Courier New" w:hint="default"/>
+      </w:rPr>
+    </w:lvl>
+    <w:lvl w:ilvl="8" w:tplc="04090005" w:tentative="1">
+      <w:start w:val="1"/>
+      <w:numFmt w:val="bullet"/>
+      <w:lvlText w:val=""/>
+      <w:lvlJc w:val="left"/>
+      <w:pPr>
+        <w:ind w:left="6480" w:hanging="360"/>
+      </w:pPr>
+      <w:rPr>
+        <w:rFonts w:ascii="Wingdings" w:hAnsi="Wingdings" w:hint="default"/>
+      </w:rPr>
+    </w:lvl>
+  </w:abstractNum>
   <w:num w:numId="1">
     <w:abstractNumId w:val="1"/>
   </w:num>
@@ -7005,6 +8919,24 @@
   </w:num>
   <w:num w:numId="4">
     <w:abstractNumId w:val="2"/>
+  </w:num>
+  <w:num w:numId="5">
+    <w:abstractNumId w:val="1"/>
+  </w:num>
+  <w:num w:numId="6">
+    <w:abstractNumId w:val="1"/>
+  </w:num>
+  <w:num w:numId="7">
+    <w:abstractNumId w:val="1"/>
+  </w:num>
+  <w:num w:numId="8">
+    <w:abstractNumId w:val="1"/>
+  </w:num>
+  <w:num w:numId="9">
+    <w:abstractNumId w:val="1"/>
+  </w:num>
+  <w:num w:numId="10">
+    <w:abstractNumId w:val="4"/>
   </w:num>
   <w:numIdMacAtCleanup w:val="4"/>
 </w:numbering>
@@ -9651,7 +11583,7 @@
 </file>
 
 <file path=customXml/itemProps2.xml><?xml version="1.0" encoding="utf-8"?>
-<ds:datastoreItem xmlns:ds="http://schemas.openxmlformats.org/officeDocument/2006/customXml" ds:itemID="{528E57AF-B776-44BF-8261-C020C3A8F43A}">
+<ds:datastoreItem xmlns:ds="http://schemas.openxmlformats.org/officeDocument/2006/customXml" ds:itemID="{CFC558DB-F24F-427B-8669-89B69F8B46ED}">
   <ds:schemaRefs>
     <ds:schemaRef ds:uri="http://schemas.openxmlformats.org/officeDocument/2006/bibliography"/>
   </ds:schemaRefs>

--- a/Assets/Dokumentation/Dokumentation.docx
+++ b/Assets/Dokumentation/Dokumentation.docx
@@ -279,6 +279,13 @@
                 <w:szCs w:val="24"/>
               </w:rPr>
             </w:pPr>
+            <w:r>
+              <w:rPr>
+                <w:sz w:val="24"/>
+                <w:szCs w:val="24"/>
+              </w:rPr>
+              <w:t>05.10.2015</w:t>
+            </w:r>
           </w:p>
         </w:tc>
         <w:tc>
@@ -293,6 +300,13 @@
                 <w:szCs w:val="24"/>
               </w:rPr>
             </w:pPr>
+            <w:r>
+              <w:rPr>
+                <w:sz w:val="24"/>
+                <w:szCs w:val="24"/>
+              </w:rPr>
+              <w:t>0.2</w:t>
+            </w:r>
           </w:p>
         </w:tc>
         <w:tc>
@@ -307,6 +321,13 @@
                 <w:szCs w:val="24"/>
               </w:rPr>
             </w:pPr>
+            <w:r>
+              <w:rPr>
+                <w:sz w:val="24"/>
+                <w:szCs w:val="24"/>
+              </w:rPr>
+              <w:t>Draft</w:t>
+            </w:r>
           </w:p>
         </w:tc>
         <w:tc>
@@ -321,6 +342,15 @@
                 <w:szCs w:val="24"/>
               </w:rPr>
             </w:pPr>
+            <w:r>
+              <w:rPr>
+                <w:sz w:val="24"/>
+                <w:szCs w:val="24"/>
+              </w:rPr>
+              <w:t>Kapitel 2 und 3 verfasst, optische Anpassungen</w:t>
+            </w:r>
+            <w:bookmarkStart w:id="1" w:name="_GoBack"/>
+            <w:bookmarkEnd w:id="1"/>
           </w:p>
         </w:tc>
       </w:tr>
@@ -611,8 +641,6 @@
                 <w:szCs w:val="24"/>
               </w:rPr>
             </w:pPr>
-            <w:bookmarkStart w:id="1" w:name="_GoBack"/>
-            <w:bookmarkEnd w:id="1"/>
           </w:p>
         </w:tc>
       </w:tr>
@@ -1322,12 +1350,8 @@
     <w:p>
       <w:pPr>
         <w:sectPr>
-          <w:headerReference w:type="even" r:id="rId9"/>
-          <w:headerReference w:type="default" r:id="rId10"/>
-          <w:footerReference w:type="even" r:id="rId11"/>
-          <w:footerReference w:type="default" r:id="rId12"/>
-          <w:headerReference w:type="first" r:id="rId13"/>
-          <w:footerReference w:type="first" r:id="rId14"/>
+          <w:headerReference w:type="default" r:id="rId9"/>
+          <w:footerReference w:type="default" r:id="rId10"/>
           <w:pgSz w:w="11906" w:h="16838" w:code="9"/>
           <w:pgMar w:top="1418" w:right="1985" w:bottom="1134" w:left="1134" w:header="709" w:footer="709" w:gutter="0"/>
           <w:pgNumType w:fmt="lowerRoman" w:start="0"/>
@@ -4593,7 +4617,7 @@
           </mc:Choice>
           <mc:Fallback>
             <w:pict>
-              <v:line w14:anchorId="40B2F97F" id="Gerade Verbindung 21" o:spid="_x0000_s1026" style="position:absolute;z-index:251665408;visibility:visible;mso-wrap-style:square;mso-width-percent:0;mso-height-percent:0;mso-wrap-distance-left:9pt;mso-wrap-distance-top:-3e-5mm;mso-wrap-distance-right:9pt;mso-wrap-distance-bottom:-3e-5mm;mso-position-horizontal:absolute;mso-position-horizontal-relative:text;mso-position-vertical:absolute;mso-position-vertical-relative:text;mso-width-percent:0;mso-height-percent:0;mso-width-relative:margin;mso-height-relative:page" from="-.45pt,.5pt" to="427.05pt,.5pt" o:gfxdata="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" strokecolor="black [3213]" strokeweight="1.5pt">
+              <v:line w14:anchorId="450B7558" id="Gerade Verbindung 21" o:spid="_x0000_s1026" style="position:absolute;z-index:251665408;visibility:visible;mso-wrap-style:square;mso-width-percent:0;mso-height-percent:0;mso-wrap-distance-left:9pt;mso-wrap-distance-top:-3e-5mm;mso-wrap-distance-right:9pt;mso-wrap-distance-bottom:-3e-5mm;mso-position-horizontal:absolute;mso-position-horizontal-relative:text;mso-position-vertical:absolute;mso-position-vertical-relative:text;mso-width-percent:0;mso-height-percent:0;mso-width-relative:margin;mso-height-relative:page" from="-.45pt,.5pt" to="427.05pt,.5pt" o:gfxdata="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" strokecolor="black [3213]" strokeweight="1.5pt">
                 <o:lock v:ext="edit" shapetype="f"/>
               </v:line>
             </w:pict>
@@ -4735,7 +4759,7 @@
           </mc:Choice>
           <mc:Fallback>
             <w:pict>
-              <v:line w14:anchorId="215977B1" id="Gerade Verbindung 8" o:spid="_x0000_s1026" style="position:absolute;z-index:251646976;visibility:visible;mso-wrap-style:square;mso-width-percent:0;mso-height-percent:0;mso-wrap-distance-left:9pt;mso-wrap-distance-top:-3e-5mm;mso-wrap-distance-right:9pt;mso-wrap-distance-bottom:-3e-5mm;mso-position-horizontal:absolute;mso-position-horizontal-relative:text;mso-position-vertical:absolute;mso-position-vertical-relative:text;mso-width-percent:0;mso-height-percent:0;mso-width-relative:margin;mso-height-relative:page" from="-.45pt,.5pt" to="427.05pt,.5pt" o:gfxdata="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" strokecolor="black [3213]" strokeweight="1.5pt">
+              <v:line w14:anchorId="313068E6" id="Gerade Verbindung 8" o:spid="_x0000_s1026" style="position:absolute;z-index:251646976;visibility:visible;mso-wrap-style:square;mso-width-percent:0;mso-height-percent:0;mso-wrap-distance-left:9pt;mso-wrap-distance-top:-3e-5mm;mso-wrap-distance-right:9pt;mso-wrap-distance-bottom:-3e-5mm;mso-position-horizontal:absolute;mso-position-horizontal-relative:text;mso-position-vertical:absolute;mso-position-vertical-relative:text;mso-width-percent:0;mso-height-percent:0;mso-width-relative:margin;mso-height-relative:page" from="-.45pt,.5pt" to="427.05pt,.5pt" o:gfxdata="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" strokecolor="black [3213]" strokeweight="1.5pt">
                 <o:lock v:ext="edit" shapetype="f"/>
               </v:line>
             </w:pict>
@@ -4904,7 +4928,7 @@
           </mc:Choice>
           <mc:Fallback>
             <w:pict>
-              <v:line w14:anchorId="44E2505A" id="Gerade Verbindung 23" o:spid="_x0000_s1026" style="position:absolute;z-index:251652096;visibility:visible;mso-wrap-style:square;mso-width-percent:0;mso-height-percent:0;mso-wrap-distance-left:9pt;mso-wrap-distance-top:-3e-5mm;mso-wrap-distance-right:9pt;mso-wrap-distance-bottom:-3e-5mm;mso-position-horizontal:absolute;mso-position-horizontal-relative:text;mso-position-vertical:absolute;mso-position-vertical-relative:text;mso-width-percent:0;mso-height-percent:0;mso-width-relative:margin;mso-height-relative:page" from="-.45pt,1pt" to="427.05pt,1pt" o:gfxdata="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" strokecolor="black [3213]" strokeweight="1.5pt">
+              <v:line w14:anchorId="0C718388" id="Gerade Verbindung 23" o:spid="_x0000_s1026" style="position:absolute;z-index:251652096;visibility:visible;mso-wrap-style:square;mso-width-percent:0;mso-height-percent:0;mso-wrap-distance-left:9pt;mso-wrap-distance-top:-3e-5mm;mso-wrap-distance-right:9pt;mso-wrap-distance-bottom:-3e-5mm;mso-position-horizontal:absolute;mso-position-horizontal-relative:text;mso-position-vertical:absolute;mso-position-vertical-relative:text;mso-width-percent:0;mso-height-percent:0;mso-width-relative:margin;mso-height-relative:page" from="-.45pt,1pt" to="427.05pt,1pt" o:gfxdata="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" strokecolor="black [3213]" strokeweight="1.5pt">
                 <o:lock v:ext="edit" shapetype="f"/>
               </v:line>
             </w:pict>
@@ -5041,7 +5065,7 @@
           </mc:Choice>
           <mc:Fallback>
             <w:pict>
-              <v:line w14:anchorId="7523F749" id="Gerade Verbindung 18" o:spid="_x0000_s1026" style="position:absolute;z-index:251663360;visibility:visible;mso-wrap-style:square;mso-width-percent:0;mso-height-percent:0;mso-wrap-distance-left:9pt;mso-wrap-distance-top:-3e-5mm;mso-wrap-distance-right:9pt;mso-wrap-distance-bottom:-3e-5mm;mso-position-horizontal:absolute;mso-position-horizontal-relative:text;mso-position-vertical:absolute;mso-position-vertical-relative:text;mso-width-percent:0;mso-height-percent:0;mso-width-relative:margin;mso-height-relative:page" from="-.45pt,1.75pt" to="427.05pt,1.75pt" o:gfxdata="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" strokecolor="black [3213]" strokeweight="1.5pt">
+              <v:line w14:anchorId="738D7C52" id="Gerade Verbindung 18" o:spid="_x0000_s1026" style="position:absolute;z-index:251663360;visibility:visible;mso-wrap-style:square;mso-width-percent:0;mso-height-percent:0;mso-wrap-distance-left:9pt;mso-wrap-distance-top:-3e-5mm;mso-wrap-distance-right:9pt;mso-wrap-distance-bottom:-3e-5mm;mso-position-horizontal:absolute;mso-position-horizontal-relative:text;mso-position-vertical:absolute;mso-position-vertical-relative:text;mso-width-percent:0;mso-height-percent:0;mso-width-relative:margin;mso-height-relative:page" from="-.45pt,1.75pt" to="427.05pt,1.75pt" o:gfxdata="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" strokecolor="black [3213]" strokeweight="1.5pt">
                 <o:lock v:ext="edit" shapetype="f"/>
               </v:line>
             </w:pict>
@@ -5164,7 +5188,7 @@
           </mc:Choice>
           <mc:Fallback>
             <w:pict>
-              <v:line w14:anchorId="00BE1228" id="Gerade Verbindung 16" o:spid="_x0000_s1026" style="position:absolute;z-index:251659264;visibility:visible;mso-wrap-style:square;mso-width-percent:0;mso-height-percent:0;mso-wrap-distance-left:9pt;mso-wrap-distance-top:-3e-5mm;mso-wrap-distance-right:9pt;mso-wrap-distance-bottom:-3e-5mm;mso-position-horizontal:absolute;mso-position-horizontal-relative:text;mso-position-vertical:absolute;mso-position-vertical-relative:text;mso-width-percent:0;mso-height-percent:0;mso-width-relative:margin;mso-height-relative:page" from="-.45pt,.35pt" to="427.05pt,.35pt" o:gfxdata="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" strokecolor="black [3213]" strokeweight="1.5pt">
+              <v:line w14:anchorId="55E29860" id="Gerade Verbindung 16" o:spid="_x0000_s1026" style="position:absolute;z-index:251659264;visibility:visible;mso-wrap-style:square;mso-width-percent:0;mso-height-percent:0;mso-wrap-distance-left:9pt;mso-wrap-distance-top:-3e-5mm;mso-wrap-distance-right:9pt;mso-wrap-distance-bottom:-3e-5mm;mso-position-horizontal:absolute;mso-position-horizontal-relative:text;mso-position-vertical:absolute;mso-position-vertical-relative:text;mso-width-percent:0;mso-height-percent:0;mso-width-relative:margin;mso-height-relative:page" from="-.45pt,.35pt" to="427.05pt,.35pt" o:gfxdata="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" strokecolor="black [3213]" strokeweight="1.5pt">
                 <o:lock v:ext="edit" shapetype="f"/>
               </v:line>
             </w:pict>
@@ -5399,7 +5423,7 @@
           </mc:Choice>
           <mc:Fallback>
             <w:pict>
-              <v:line w14:anchorId="2CBA268D" id="Gerade Verbindung 40" o:spid="_x0000_s1026" style="position:absolute;z-index:251654144;visibility:visible;mso-wrap-style:square;mso-width-percent:0;mso-height-percent:0;mso-wrap-distance-left:9pt;mso-wrap-distance-top:-3e-5mm;mso-wrap-distance-right:9pt;mso-wrap-distance-bottom:-3e-5mm;mso-position-horizontal:absolute;mso-position-horizontal-relative:text;mso-position-vertical:absolute;mso-position-vertical-relative:text;mso-width-percent:0;mso-height-percent:0;mso-width-relative:margin;mso-height-relative:page" from="-.45pt,.15pt" to="427.05pt,.15pt" o:gfxdata="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" strokecolor="black [3213]" strokeweight="1.5pt">
+              <v:line w14:anchorId="49421EE3" id="Gerade Verbindung 40" o:spid="_x0000_s1026" style="position:absolute;z-index:251654144;visibility:visible;mso-wrap-style:square;mso-width-percent:0;mso-height-percent:0;mso-wrap-distance-left:9pt;mso-wrap-distance-top:-3e-5mm;mso-wrap-distance-right:9pt;mso-wrap-distance-bottom:-3e-5mm;mso-position-horizontal:absolute;mso-position-horizontal-relative:text;mso-position-vertical:absolute;mso-position-vertical-relative:text;mso-width-percent:0;mso-height-percent:0;mso-width-relative:margin;mso-height-relative:page" from="-.45pt,.15pt" to="427.05pt,.15pt" o:gfxdata="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" strokecolor="black [3213]" strokeweight="1.5pt">
                 <o:lock v:ext="edit" shapetype="f"/>
               </v:line>
             </w:pict>
@@ -5529,7 +5553,7 @@
           </mc:Choice>
           <mc:Fallback>
             <w:pict>
-              <v:line w14:anchorId="1342FAB3" id="Gerade Verbindung 11" o:spid="_x0000_s1026" style="position:absolute;z-index:251669504;visibility:visible;mso-wrap-style:square;mso-width-percent:0;mso-height-percent:0;mso-wrap-distance-left:9pt;mso-wrap-distance-top:-3e-5mm;mso-wrap-distance-right:9pt;mso-wrap-distance-bottom:-3e-5mm;mso-position-horizontal:absolute;mso-position-horizontal-relative:text;mso-position-vertical:absolute;mso-position-vertical-relative:text;mso-width-percent:0;mso-height-percent:0;mso-width-relative:margin;mso-height-relative:page" from="-.45pt,.15pt" to="427.05pt,.15pt" o:gfxdata="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" strokecolor="black [3213]" strokeweight="1.5pt">
+              <v:line w14:anchorId="032AB44D" id="Gerade Verbindung 11" o:spid="_x0000_s1026" style="position:absolute;z-index:251669504;visibility:visible;mso-wrap-style:square;mso-width-percent:0;mso-height-percent:0;mso-wrap-distance-left:9pt;mso-wrap-distance-top:-3e-5mm;mso-wrap-distance-right:9pt;mso-wrap-distance-bottom:-3e-5mm;mso-position-horizontal:absolute;mso-position-horizontal-relative:text;mso-position-vertical:absolute;mso-position-vertical-relative:text;mso-width-percent:0;mso-height-percent:0;mso-width-relative:margin;mso-height-relative:page" from="-.45pt,.15pt" to="427.05pt,.15pt" o:gfxdata="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" strokecolor="black [3213]" strokeweight="1.5pt">
                 <o:lock v:ext="edit" shapetype="f"/>
               </v:line>
             </w:pict>
@@ -5659,7 +5683,7 @@
           </mc:Choice>
           <mc:Fallback>
             <w:pict>
-              <v:line w14:anchorId="6ED77A76" id="Gerade Verbindung 22" o:spid="_x0000_s1026" style="position:absolute;z-index:251667456;visibility:visible;mso-wrap-style:square;mso-width-percent:0;mso-height-percent:0;mso-wrap-distance-left:9pt;mso-wrap-distance-top:-3e-5mm;mso-wrap-distance-right:9pt;mso-wrap-distance-bottom:-3e-5mm;mso-position-horizontal:absolute;mso-position-horizontal-relative:text;mso-position-vertical:absolute;mso-position-vertical-relative:text;mso-width-percent:0;mso-height-percent:0;mso-width-relative:margin;mso-height-relative:page" from="-.45pt,.15pt" to="427.05pt,.15pt" o:gfxdata="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" strokecolor="black [3213]" strokeweight="1.5pt">
+              <v:line w14:anchorId="75804795" id="Gerade Verbindung 22" o:spid="_x0000_s1026" style="position:absolute;z-index:251667456;visibility:visible;mso-wrap-style:square;mso-width-percent:0;mso-height-percent:0;mso-wrap-distance-left:9pt;mso-wrap-distance-top:-3e-5mm;mso-wrap-distance-right:9pt;mso-wrap-distance-bottom:-3e-5mm;mso-position-horizontal:absolute;mso-position-horizontal-relative:text;mso-position-vertical:absolute;mso-position-vertical-relative:text;mso-width-percent:0;mso-height-percent:0;mso-width-relative:margin;mso-height-relative:page" from="-.45pt,.15pt" to="427.05pt,.15pt" o:gfxdata="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" strokecolor="black [3213]" strokeweight="1.5pt">
                 <o:lock v:ext="edit" shapetype="f"/>
               </v:line>
             </w:pict>
@@ -5782,7 +5806,7 @@
           </mc:Choice>
           <mc:Fallback>
             <w:pict>
-              <v:line w14:anchorId="057A00AC" id="Gerade Verbindung 10" o:spid="_x0000_s1026" style="position:absolute;z-index:251656192;visibility:visible;mso-wrap-style:square;mso-width-percent:0;mso-height-percent:0;mso-wrap-distance-left:9pt;mso-wrap-distance-top:-3e-5mm;mso-wrap-distance-right:9pt;mso-wrap-distance-bottom:-3e-5mm;mso-position-horizontal:absolute;mso-position-horizontal-relative:text;mso-position-vertical:absolute;mso-position-vertical-relative:text;mso-width-percent:0;mso-height-percent:0;mso-width-relative:margin;mso-height-relative:page" from="-.45pt,.45pt" to="427.05pt,.45pt" o:gfxdata="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" strokecolor="black [3213]" strokeweight="1.5pt">
+              <v:line w14:anchorId="36236584" id="Gerade Verbindung 10" o:spid="_x0000_s1026" style="position:absolute;z-index:251656192;visibility:visible;mso-wrap-style:square;mso-width-percent:0;mso-height-percent:0;mso-wrap-distance-left:9pt;mso-wrap-distance-top:-3e-5mm;mso-wrap-distance-right:9pt;mso-wrap-distance-bottom:-3e-5mm;mso-position-horizontal:absolute;mso-position-horizontal-relative:text;mso-position-vertical:absolute;mso-position-vertical-relative:text;mso-width-percent:0;mso-height-percent:0;mso-width-relative:margin;mso-height-relative:page" from="-.45pt,.45pt" to="427.05pt,.45pt" o:gfxdata="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" strokecolor="black [3213]" strokeweight="1.5pt">
                 <o:lock v:ext="edit" shapetype="f"/>
               </v:line>
             </w:pict>
@@ -5920,7 +5944,7 @@
           </mc:Choice>
           <mc:Fallback>
             <w:pict>
-              <v:line w14:anchorId="44E72184" id="Gerade Verbindung 9" o:spid="_x0000_s1026" style="position:absolute;z-index:251661312;visibility:visible;mso-wrap-style:square;mso-width-percent:0;mso-height-percent:0;mso-wrap-distance-left:9pt;mso-wrap-distance-top:-3e-5mm;mso-wrap-distance-right:9pt;mso-wrap-distance-bottom:-3e-5mm;mso-position-horizontal:absolute;mso-position-horizontal-relative:text;mso-position-vertical:absolute;mso-position-vertical-relative:text;mso-width-percent:0;mso-height-percent:0;mso-width-relative:margin;mso-height-relative:page" from="-.45pt,.45pt" to="427.05pt,.45pt" o:gfxdata="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" strokecolor="black [3213]" strokeweight="1.5pt">
+              <v:line w14:anchorId="783A5573" id="Gerade Verbindung 9" o:spid="_x0000_s1026" style="position:absolute;z-index:251661312;visibility:visible;mso-wrap-style:square;mso-width-percent:0;mso-height-percent:0;mso-wrap-distance-left:9pt;mso-wrap-distance-top:-3e-5mm;mso-wrap-distance-right:9pt;mso-wrap-distance-bottom:-3e-5mm;mso-position-horizontal:absolute;mso-position-horizontal-relative:text;mso-position-vertical:absolute;mso-position-vertical-relative:text;mso-width-percent:0;mso-height-percent:0;mso-width-relative:margin;mso-height-relative:page" from="-.45pt,.45pt" to="427.05pt,.45pt" o:gfxdata="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" strokecolor="black [3213]" strokeweight="1.5pt">
                 <o:lock v:ext="edit" shapetype="f"/>
               </v:line>
             </w:pict>
@@ -5996,48 +6020,109 @@
     </w:p>
     <w:p>
       <w:pPr>
+        <w:pStyle w:val="Abbildungsverzeichnis"/>
+        <w:tabs>
+          <w:tab w:val="right" w:leader="dot" w:pos="8777"/>
+        </w:tabs>
+        <w:rPr>
+          <w:rFonts w:eastAsiaTheme="minorEastAsia"/>
+          <w:noProof/>
+          <w:lang w:val="en-US" w:eastAsia="zh-CN"/>
+        </w:rPr>
+      </w:pPr>
+      <w:r>
+        <w:rPr>
+          <w:sz w:val="24"/>
+          <w:szCs w:val="24"/>
+        </w:rPr>
+        <w:fldChar w:fldCharType="begin"/>
+      </w:r>
+      <w:r>
+        <w:rPr>
+          <w:sz w:val="24"/>
+          <w:szCs w:val="24"/>
+        </w:rPr>
+        <w:instrText xml:space="preserve"> TOC \h \z</w:instrText>
+      </w:r>
+      <w:r>
+        <w:rPr>
+          <w:sz w:val="24"/>
+          <w:szCs w:val="24"/>
+        </w:rPr>
+        <w:instrText xml:space="preserve"> \c "Abb." </w:instrText>
+      </w:r>
+      <w:r>
+        <w:rPr>
+          <w:sz w:val="24"/>
+          <w:szCs w:val="24"/>
+        </w:rPr>
+        <w:fldChar w:fldCharType="separate"/>
+      </w:r>
+      <w:hyperlink w:anchor="_Toc431823122" w:history="1">
+        <w:r>
+          <w:rPr>
+            <w:rStyle w:val="Hyperlink"/>
+            <w:b/>
+            <w:noProof/>
+          </w:rPr>
+          <w:t>Abbildung 1: Tabellarische Auflistung der Arbeitspakete</w:t>
+        </w:r>
+        <w:r>
+          <w:rPr>
+            <w:noProof/>
+            <w:webHidden/>
+          </w:rPr>
+          <w:tab/>
+        </w:r>
+        <w:r>
+          <w:rPr>
+            <w:noProof/>
+            <w:webHidden/>
+          </w:rPr>
+          <w:fldChar w:fldCharType="begin"/>
+        </w:r>
+        <w:r>
+          <w:rPr>
+            <w:noProof/>
+            <w:webHidden/>
+          </w:rPr>
+          <w:instrText xml:space="preserve"> PAGEREF _Toc431823122 \h </w:instrText>
+        </w:r>
+        <w:r>
+          <w:rPr>
+            <w:noProof/>
+            <w:webHidden/>
+          </w:rPr>
+        </w:r>
+        <w:r>
+          <w:rPr>
+            <w:noProof/>
+            <w:webHidden/>
+          </w:rPr>
+          <w:fldChar w:fldCharType="separate"/>
+        </w:r>
+        <w:r>
+          <w:rPr>
+            <w:noProof/>
+            <w:webHidden/>
+          </w:rPr>
+          <w:t>3</w:t>
+        </w:r>
+        <w:r>
+          <w:rPr>
+            <w:noProof/>
+            <w:webHidden/>
+          </w:rPr>
+          <w:fldChar w:fldCharType="end"/>
+        </w:r>
+      </w:hyperlink>
+    </w:p>
+    <w:p>
+      <w:pPr>
         <w:keepNext/>
         <w:spacing w:line="360" w:lineRule="auto"/>
         <w:jc w:val="both"/>
       </w:pPr>
-      <w:r>
-        <w:rPr>
-          <w:sz w:val="24"/>
-          <w:szCs w:val="24"/>
-        </w:rPr>
-        <w:fldChar w:fldCharType="begin"/>
-      </w:r>
-      <w:r>
-        <w:rPr>
-          <w:sz w:val="24"/>
-          <w:szCs w:val="24"/>
-        </w:rPr>
-        <w:instrText xml:space="preserve"> TOC \h \z</w:instrText>
-      </w:r>
-      <w:r>
-        <w:rPr>
-          <w:sz w:val="24"/>
-          <w:szCs w:val="24"/>
-        </w:rPr>
-        <w:instrText xml:space="preserve"> \c "Abb." </w:instrText>
-      </w:r>
-      <w:r>
-        <w:rPr>
-          <w:sz w:val="24"/>
-          <w:szCs w:val="24"/>
-        </w:rPr>
-        <w:fldChar w:fldCharType="separate"/>
-      </w:r>
-      <w:r>
-        <w:rPr>
-          <w:b/>
-          <w:bCs/>
-          <w:noProof/>
-          <w:sz w:val="24"/>
-          <w:szCs w:val="24"/>
-        </w:rPr>
-        <w:t>Es konnten keine Einträge für ein Abbildungsverzeichnis gefunden werden.</w:t>
-      </w:r>
       <w:r>
         <w:rPr>
           <w:sz w:val="24"/>
@@ -6102,43 +6187,175 @@
     </w:p>
     <w:p>
       <w:pPr>
+        <w:pStyle w:val="Abbildungsverzeichnis"/>
+        <w:tabs>
+          <w:tab w:val="right" w:leader="dot" w:pos="8777"/>
+        </w:tabs>
+        <w:rPr>
+          <w:rFonts w:eastAsiaTheme="minorEastAsia"/>
+          <w:noProof/>
+          <w:lang w:val="en-US" w:eastAsia="zh-CN"/>
+        </w:rPr>
+      </w:pPr>
+      <w:r>
+        <w:rPr>
+          <w:sz w:val="28"/>
+          <w:szCs w:val="24"/>
+        </w:rPr>
+        <w:fldChar w:fldCharType="begin"/>
+      </w:r>
+      <w:r>
+        <w:rPr>
+          <w:sz w:val="28"/>
+          <w:szCs w:val="24"/>
+        </w:rPr>
+        <w:instrText xml:space="preserve"> TOC \h \z \c "Tabelle" </w:instrText>
+      </w:r>
+      <w:r>
+        <w:rPr>
+          <w:sz w:val="28"/>
+          <w:szCs w:val="24"/>
+        </w:rPr>
+        <w:fldChar w:fldCharType="separate"/>
+      </w:r>
+      <w:hyperlink w:anchor="_Toc431824845" w:history="1">
+        <w:r>
+          <w:rPr>
+            <w:rStyle w:val="Hyperlink"/>
+            <w:b/>
+            <w:noProof/>
+          </w:rPr>
+          <w:t>Tabelle 1: Funktionale Anforderungen</w:t>
+        </w:r>
+        <w:r>
+          <w:rPr>
+            <w:noProof/>
+            <w:webHidden/>
+          </w:rPr>
+          <w:tab/>
+        </w:r>
+        <w:r>
+          <w:rPr>
+            <w:noProof/>
+            <w:webHidden/>
+          </w:rPr>
+          <w:fldChar w:fldCharType="begin"/>
+        </w:r>
+        <w:r>
+          <w:rPr>
+            <w:noProof/>
+            <w:webHidden/>
+          </w:rPr>
+          <w:instrText xml:space="preserve"> PAGEREF _Toc431824845 \h </w:instrText>
+        </w:r>
+        <w:r>
+          <w:rPr>
+            <w:noProof/>
+            <w:webHidden/>
+          </w:rPr>
+        </w:r>
+        <w:r>
+          <w:rPr>
+            <w:noProof/>
+            <w:webHidden/>
+          </w:rPr>
+          <w:fldChar w:fldCharType="separate"/>
+        </w:r>
+        <w:r>
+          <w:rPr>
+            <w:noProof/>
+            <w:webHidden/>
+          </w:rPr>
+          <w:t>4</w:t>
+        </w:r>
+        <w:r>
+          <w:rPr>
+            <w:noProof/>
+            <w:webHidden/>
+          </w:rPr>
+          <w:fldChar w:fldCharType="end"/>
+        </w:r>
+      </w:hyperlink>
+    </w:p>
+    <w:p>
+      <w:pPr>
+        <w:pStyle w:val="Abbildungsverzeichnis"/>
+        <w:tabs>
+          <w:tab w:val="right" w:leader="dot" w:pos="8777"/>
+        </w:tabs>
+        <w:rPr>
+          <w:rFonts w:eastAsiaTheme="minorEastAsia"/>
+          <w:noProof/>
+          <w:lang w:val="en-US" w:eastAsia="zh-CN"/>
+        </w:rPr>
+      </w:pPr>
+      <w:hyperlink w:anchor="_Toc431824846" w:history="1">
+        <w:r>
+          <w:rPr>
+            <w:rStyle w:val="Hyperlink"/>
+            <w:b/>
+            <w:noProof/>
+          </w:rPr>
+          <w:t>Tabelle 2: Nichtfunktionale Anforderungen</w:t>
+        </w:r>
+        <w:r>
+          <w:rPr>
+            <w:noProof/>
+            <w:webHidden/>
+          </w:rPr>
+          <w:tab/>
+        </w:r>
+        <w:r>
+          <w:rPr>
+            <w:noProof/>
+            <w:webHidden/>
+          </w:rPr>
+          <w:fldChar w:fldCharType="begin"/>
+        </w:r>
+        <w:r>
+          <w:rPr>
+            <w:noProof/>
+            <w:webHidden/>
+          </w:rPr>
+          <w:instrText xml:space="preserve"> PAGEREF _Toc431824846 \h </w:instrText>
+        </w:r>
+        <w:r>
+          <w:rPr>
+            <w:noProof/>
+            <w:webHidden/>
+          </w:rPr>
+        </w:r>
+        <w:r>
+          <w:rPr>
+            <w:noProof/>
+            <w:webHidden/>
+          </w:rPr>
+          <w:fldChar w:fldCharType="separate"/>
+        </w:r>
+        <w:r>
+          <w:rPr>
+            <w:noProof/>
+            <w:webHidden/>
+          </w:rPr>
+          <w:t>4</w:t>
+        </w:r>
+        <w:r>
+          <w:rPr>
+            <w:noProof/>
+            <w:webHidden/>
+          </w:rPr>
+          <w:fldChar w:fldCharType="end"/>
+        </w:r>
+      </w:hyperlink>
+    </w:p>
+    <w:p>
+      <w:pPr>
         <w:spacing w:line="360" w:lineRule="auto"/>
         <w:rPr>
           <w:sz w:val="24"/>
           <w:szCs w:val="24"/>
         </w:rPr>
       </w:pPr>
-      <w:r>
-        <w:rPr>
-          <w:sz w:val="28"/>
-          <w:szCs w:val="24"/>
-        </w:rPr>
-        <w:fldChar w:fldCharType="begin"/>
-      </w:r>
-      <w:r>
-        <w:rPr>
-          <w:sz w:val="28"/>
-          <w:szCs w:val="24"/>
-        </w:rPr>
-        <w:instrText xml:space="preserve"> TOC \h \z \c "Tabelle" </w:instrText>
-      </w:r>
-      <w:r>
-        <w:rPr>
-          <w:sz w:val="28"/>
-          <w:szCs w:val="24"/>
-        </w:rPr>
-        <w:fldChar w:fldCharType="separate"/>
-      </w:r>
-      <w:r>
-        <w:rPr>
-          <w:b/>
-          <w:bCs/>
-          <w:noProof/>
-          <w:sz w:val="28"/>
-          <w:szCs w:val="24"/>
-        </w:rPr>
-        <w:t>Es konnten keine Einträge für ein Abbildungsverzeichnis gefunden werden.</w:t>
-      </w:r>
       <w:r>
         <w:rPr>
           <w:sz w:val="28"/>
@@ -6572,7 +6789,21 @@
           <w:sz w:val="24"/>
           <w:szCs w:val="24"/>
         </w:rPr>
-        <w:t xml:space="preserve">stehender schriftlichen Ausarbeitungen. Die Ausgangssituation stellt die übergeordnete Aufgabe dar, mit Hilfe des in den vorherigen Semestern erlernten Fachwissens einen autonom spielfähigen Software-Agenten für das weltweit bekannte Spiel „4-Gewinnt“ zu entwickeln. Die Vorgaben sind dabei auf wesentliche Eigenschaften beschränkt – sowohl das Projektmanagement als auch die Auswahl geeigneter Tools und einer Methodik </w:t>
+        <w:t>stehender schriftlichen Ausarbeitungen. Die Ausgangssituation stellt die übergeordnete Aufgabe dar, mit Hilfe des in den vorherigen Semestern erlernten Fachwissens einen autonom spielfähigen Software-Agenten für das weltweit bekannte Spiel „</w:t>
+      </w:r>
+      <w:r>
+        <w:rPr>
+          <w:sz w:val="24"/>
+          <w:szCs w:val="24"/>
+        </w:rPr>
+        <w:t>Vier</w:t>
+      </w:r>
+      <w:r>
+        <w:rPr>
+          <w:sz w:val="24"/>
+          <w:szCs w:val="24"/>
+        </w:rPr>
+        <w:t xml:space="preserve">-Gewinnt“ zu entwickeln. Die Vorgaben sind dabei auf wesentliche Eigenschaften beschränkt – sowohl das Projektmanagement als auch die Auswahl geeigneter Tools und einer Methodik </w:t>
       </w:r>
       <w:r>
         <w:rPr>
@@ -6894,6 +7125,522 @@
     </w:p>
     <w:p>
       <w:pPr>
+        <w:spacing w:line="360" w:lineRule="auto"/>
+        <w:jc w:val="both"/>
+        <w:rPr>
+          <w:sz w:val="24"/>
+          <w:szCs w:val="24"/>
+        </w:rPr>
+      </w:pPr>
+      <w:r>
+        <w:rPr>
+          <w:sz w:val="24"/>
+          <w:szCs w:val="24"/>
+        </w:rPr>
+        <w:t>Die Wahl eines geeigneten Vorgehensmodell</w:t>
+      </w:r>
+      <w:r>
+        <w:rPr>
+          <w:sz w:val="24"/>
+          <w:szCs w:val="24"/>
+        </w:rPr>
+        <w:t>s</w:t>
+      </w:r>
+      <w:r>
+        <w:rPr>
+          <w:sz w:val="24"/>
+          <w:szCs w:val="24"/>
+        </w:rPr>
+        <w:t xml:space="preserve"> wurde den </w:t>
+      </w:r>
+      <w:r>
+        <w:rPr>
+          <w:sz w:val="24"/>
+          <w:szCs w:val="24"/>
+        </w:rPr>
+        <w:t xml:space="preserve">Projektteilnehmern überlassen. Daher erschien es zu Projektbeginn als äußerst sinnvoll, ein solches Vorgehensmodell zu definieren, das allen Projektteilnehmern zusagt und mit den Rahmenbedingungen (Anzahl Teilnehmer, Anzahl geschätzter Unterrichtseinheiten zur Durchführung des Projektes, Komplexität) harmonisiert. </w:t>
+      </w:r>
+      <w:r>
+        <w:rPr>
+          <w:sz w:val="24"/>
+          <w:szCs w:val="24"/>
+        </w:rPr>
+        <w:t>In einer engeren Auswahl</w:t>
+      </w:r>
+      <w:r>
+        <w:rPr>
+          <w:sz w:val="24"/>
+          <w:szCs w:val="24"/>
+        </w:rPr>
+        <w:t xml:space="preserve"> standen die folgenden drei, auch in der einschlägigen Literatur und Best Practices vieler Software-Projekte vorgeschlagenen, Variante</w:t>
+      </w:r>
+      <w:r>
+        <w:rPr>
+          <w:sz w:val="24"/>
+          <w:szCs w:val="24"/>
+        </w:rPr>
+        <w:t xml:space="preserve">n. Diese sollen in Tabelle </w:t>
+      </w:r>
+      <w:r>
+        <w:rPr>
+          <w:b/>
+          <w:bCs/>
+          <w:sz w:val="24"/>
+          <w:szCs w:val="24"/>
+        </w:rPr>
+        <w:t>X</w:t>
+      </w:r>
+      <w:r>
+        <w:rPr>
+          <w:sz w:val="24"/>
+          <w:szCs w:val="24"/>
+        </w:rPr>
+        <w:t xml:space="preserve"> kurz </w:t>
+      </w:r>
+      <w:r>
+        <w:rPr>
+          <w:sz w:val="24"/>
+          <w:szCs w:val="24"/>
+        </w:rPr>
+        <w:t>gegenübergestellt werden.</w:t>
+      </w:r>
+    </w:p>
+    <w:tbl>
+      <w:tblPr>
+        <w:tblStyle w:val="Tabellenraster"/>
+        <w:tblW w:w="0" w:type="auto"/>
+        <w:tblLook w:val="04A0" w:firstRow="1" w:lastRow="0" w:firstColumn="1" w:lastColumn="0" w:noHBand="0" w:noVBand="1"/>
+      </w:tblPr>
+      <w:tblGrid>
+        <w:gridCol w:w="2988"/>
+        <w:gridCol w:w="2970"/>
+        <w:gridCol w:w="2970"/>
+      </w:tblGrid>
+      <w:tr>
+        <w:tc>
+          <w:tcPr>
+            <w:tcW w:w="2988" w:type="dxa"/>
+            <w:shd w:val="clear" w:color="auto" w:fill="487B79"/>
+          </w:tcPr>
+          <w:p>
+            <w:pPr>
+              <w:spacing w:line="276" w:lineRule="auto"/>
+              <w:jc w:val="center"/>
+              <w:rPr>
+                <w:color w:val="FFFFFF" w:themeColor="background1"/>
+                <w:sz w:val="24"/>
+                <w:szCs w:val="24"/>
+              </w:rPr>
+            </w:pPr>
+            <w:r>
+              <w:rPr>
+                <w:color w:val="FFFFFF" w:themeColor="background1"/>
+                <w:sz w:val="24"/>
+                <w:szCs w:val="24"/>
+              </w:rPr>
+              <w:t>Wasserfallmodell</w:t>
+            </w:r>
+          </w:p>
+        </w:tc>
+        <w:tc>
+          <w:tcPr>
+            <w:tcW w:w="2970" w:type="dxa"/>
+            <w:shd w:val="clear" w:color="auto" w:fill="487B79"/>
+          </w:tcPr>
+          <w:p>
+            <w:pPr>
+              <w:spacing w:line="276" w:lineRule="auto"/>
+              <w:jc w:val="center"/>
+              <w:rPr>
+                <w:color w:val="FFFFFF" w:themeColor="background1"/>
+                <w:sz w:val="24"/>
+                <w:szCs w:val="24"/>
+              </w:rPr>
+            </w:pPr>
+            <w:r>
+              <w:rPr>
+                <w:color w:val="FFFFFF" w:themeColor="background1"/>
+                <w:sz w:val="24"/>
+                <w:szCs w:val="24"/>
+              </w:rPr>
+              <w:t>Scrum</w:t>
+            </w:r>
+          </w:p>
+        </w:tc>
+        <w:tc>
+          <w:tcPr>
+            <w:tcW w:w="2970" w:type="dxa"/>
+            <w:shd w:val="clear" w:color="auto" w:fill="487B79"/>
+          </w:tcPr>
+          <w:p>
+            <w:pPr>
+              <w:spacing w:line="276" w:lineRule="auto"/>
+              <w:jc w:val="center"/>
+              <w:rPr>
+                <w:color w:val="FFFFFF" w:themeColor="background1"/>
+                <w:sz w:val="24"/>
+                <w:szCs w:val="24"/>
+              </w:rPr>
+            </w:pPr>
+          </w:p>
+        </w:tc>
+      </w:tr>
+      <w:tr>
+        <w:tc>
+          <w:tcPr>
+            <w:tcW w:w="2988" w:type="dxa"/>
+          </w:tcPr>
+          <w:p>
+            <w:pPr>
+              <w:rPr>
+                <w:sz w:val="24"/>
+                <w:szCs w:val="24"/>
+              </w:rPr>
+            </w:pPr>
+          </w:p>
+        </w:tc>
+        <w:tc>
+          <w:tcPr>
+            <w:tcW w:w="2970" w:type="dxa"/>
+          </w:tcPr>
+          <w:p>
+            <w:pPr>
+              <w:jc w:val="center"/>
+              <w:rPr>
+                <w:sz w:val="24"/>
+                <w:szCs w:val="24"/>
+              </w:rPr>
+            </w:pPr>
+          </w:p>
+        </w:tc>
+        <w:tc>
+          <w:tcPr>
+            <w:tcW w:w="2970" w:type="dxa"/>
+          </w:tcPr>
+          <w:p>
+            <w:pPr>
+              <w:jc w:val="center"/>
+              <w:rPr>
+                <w:sz w:val="24"/>
+                <w:szCs w:val="24"/>
+              </w:rPr>
+            </w:pPr>
+          </w:p>
+        </w:tc>
+      </w:tr>
+      <w:tr>
+        <w:tc>
+          <w:tcPr>
+            <w:tcW w:w="2988" w:type="dxa"/>
+          </w:tcPr>
+          <w:p>
+            <w:pPr>
+              <w:jc w:val="center"/>
+              <w:rPr>
+                <w:sz w:val="24"/>
+                <w:szCs w:val="24"/>
+              </w:rPr>
+            </w:pPr>
+          </w:p>
+        </w:tc>
+        <w:tc>
+          <w:tcPr>
+            <w:tcW w:w="2970" w:type="dxa"/>
+          </w:tcPr>
+          <w:p>
+            <w:pPr>
+              <w:jc w:val="center"/>
+              <w:rPr>
+                <w:sz w:val="24"/>
+                <w:szCs w:val="24"/>
+              </w:rPr>
+            </w:pPr>
+          </w:p>
+        </w:tc>
+        <w:tc>
+          <w:tcPr>
+            <w:tcW w:w="2970" w:type="dxa"/>
+          </w:tcPr>
+          <w:p>
+            <w:pPr>
+              <w:jc w:val="center"/>
+              <w:rPr>
+                <w:sz w:val="24"/>
+                <w:szCs w:val="24"/>
+              </w:rPr>
+            </w:pPr>
+          </w:p>
+        </w:tc>
+      </w:tr>
+      <w:tr>
+        <w:tc>
+          <w:tcPr>
+            <w:tcW w:w="2988" w:type="dxa"/>
+          </w:tcPr>
+          <w:p>
+            <w:pPr>
+              <w:jc w:val="center"/>
+              <w:rPr>
+                <w:sz w:val="24"/>
+                <w:szCs w:val="24"/>
+              </w:rPr>
+            </w:pPr>
+          </w:p>
+        </w:tc>
+        <w:tc>
+          <w:tcPr>
+            <w:tcW w:w="2970" w:type="dxa"/>
+          </w:tcPr>
+          <w:p>
+            <w:pPr>
+              <w:jc w:val="center"/>
+              <w:rPr>
+                <w:sz w:val="24"/>
+                <w:szCs w:val="24"/>
+              </w:rPr>
+            </w:pPr>
+          </w:p>
+        </w:tc>
+        <w:tc>
+          <w:tcPr>
+            <w:tcW w:w="2970" w:type="dxa"/>
+          </w:tcPr>
+          <w:p>
+            <w:pPr>
+              <w:jc w:val="center"/>
+              <w:rPr>
+                <w:sz w:val="24"/>
+                <w:szCs w:val="24"/>
+              </w:rPr>
+            </w:pPr>
+          </w:p>
+        </w:tc>
+      </w:tr>
+      <w:tr>
+        <w:tc>
+          <w:tcPr>
+            <w:tcW w:w="2988" w:type="dxa"/>
+          </w:tcPr>
+          <w:p>
+            <w:pPr>
+              <w:jc w:val="center"/>
+              <w:rPr>
+                <w:sz w:val="24"/>
+                <w:szCs w:val="24"/>
+              </w:rPr>
+            </w:pPr>
+          </w:p>
+        </w:tc>
+        <w:tc>
+          <w:tcPr>
+            <w:tcW w:w="2970" w:type="dxa"/>
+          </w:tcPr>
+          <w:p>
+            <w:pPr>
+              <w:jc w:val="center"/>
+              <w:rPr>
+                <w:sz w:val="24"/>
+                <w:szCs w:val="24"/>
+              </w:rPr>
+            </w:pPr>
+          </w:p>
+        </w:tc>
+        <w:tc>
+          <w:tcPr>
+            <w:tcW w:w="2970" w:type="dxa"/>
+          </w:tcPr>
+          <w:p>
+            <w:pPr>
+              <w:jc w:val="center"/>
+              <w:rPr>
+                <w:sz w:val="24"/>
+                <w:szCs w:val="24"/>
+              </w:rPr>
+            </w:pPr>
+          </w:p>
+        </w:tc>
+      </w:tr>
+      <w:tr>
+        <w:tc>
+          <w:tcPr>
+            <w:tcW w:w="2988" w:type="dxa"/>
+          </w:tcPr>
+          <w:p>
+            <w:pPr>
+              <w:jc w:val="center"/>
+              <w:rPr>
+                <w:sz w:val="24"/>
+                <w:szCs w:val="24"/>
+              </w:rPr>
+            </w:pPr>
+          </w:p>
+        </w:tc>
+        <w:tc>
+          <w:tcPr>
+            <w:tcW w:w="2970" w:type="dxa"/>
+          </w:tcPr>
+          <w:p>
+            <w:pPr>
+              <w:jc w:val="center"/>
+              <w:rPr>
+                <w:sz w:val="24"/>
+                <w:szCs w:val="24"/>
+              </w:rPr>
+            </w:pPr>
+          </w:p>
+        </w:tc>
+        <w:tc>
+          <w:tcPr>
+            <w:tcW w:w="2970" w:type="dxa"/>
+          </w:tcPr>
+          <w:p>
+            <w:pPr>
+              <w:jc w:val="center"/>
+              <w:rPr>
+                <w:sz w:val="24"/>
+                <w:szCs w:val="24"/>
+              </w:rPr>
+            </w:pPr>
+          </w:p>
+        </w:tc>
+      </w:tr>
+      <w:tr>
+        <w:tc>
+          <w:tcPr>
+            <w:tcW w:w="2988" w:type="dxa"/>
+          </w:tcPr>
+          <w:p>
+            <w:pPr>
+              <w:jc w:val="center"/>
+              <w:rPr>
+                <w:sz w:val="24"/>
+                <w:szCs w:val="24"/>
+              </w:rPr>
+            </w:pPr>
+          </w:p>
+        </w:tc>
+        <w:tc>
+          <w:tcPr>
+            <w:tcW w:w="2970" w:type="dxa"/>
+          </w:tcPr>
+          <w:p>
+            <w:pPr>
+              <w:jc w:val="center"/>
+              <w:rPr>
+                <w:sz w:val="24"/>
+                <w:szCs w:val="24"/>
+              </w:rPr>
+            </w:pPr>
+          </w:p>
+        </w:tc>
+        <w:tc>
+          <w:tcPr>
+            <w:tcW w:w="2970" w:type="dxa"/>
+          </w:tcPr>
+          <w:p>
+            <w:pPr>
+              <w:jc w:val="center"/>
+              <w:rPr>
+                <w:sz w:val="24"/>
+                <w:szCs w:val="24"/>
+              </w:rPr>
+            </w:pPr>
+          </w:p>
+        </w:tc>
+      </w:tr>
+      <w:tr>
+        <w:tc>
+          <w:tcPr>
+            <w:tcW w:w="2988" w:type="dxa"/>
+          </w:tcPr>
+          <w:p>
+            <w:pPr>
+              <w:jc w:val="center"/>
+              <w:rPr>
+                <w:sz w:val="24"/>
+                <w:szCs w:val="24"/>
+              </w:rPr>
+            </w:pPr>
+          </w:p>
+        </w:tc>
+        <w:tc>
+          <w:tcPr>
+            <w:tcW w:w="2970" w:type="dxa"/>
+          </w:tcPr>
+          <w:p>
+            <w:pPr>
+              <w:jc w:val="center"/>
+              <w:rPr>
+                <w:sz w:val="24"/>
+                <w:szCs w:val="24"/>
+              </w:rPr>
+            </w:pPr>
+          </w:p>
+        </w:tc>
+        <w:tc>
+          <w:tcPr>
+            <w:tcW w:w="2970" w:type="dxa"/>
+          </w:tcPr>
+          <w:p>
+            <w:pPr>
+              <w:jc w:val="center"/>
+              <w:rPr>
+                <w:sz w:val="24"/>
+                <w:szCs w:val="24"/>
+              </w:rPr>
+            </w:pPr>
+          </w:p>
+        </w:tc>
+      </w:tr>
+    </w:tbl>
+    <w:p>
+      <w:pPr>
+        <w:spacing w:line="360" w:lineRule="auto"/>
+        <w:jc w:val="both"/>
+        <w:rPr>
+          <w:sz w:val="24"/>
+          <w:szCs w:val="24"/>
+        </w:rPr>
+      </w:pPr>
+      <w:r>
+        <w:rPr>
+          <w:sz w:val="24"/>
+          <w:szCs w:val="24"/>
+        </w:rPr>
+        <w:br/>
+        <w:t xml:space="preserve">Die </w:t>
+      </w:r>
+      <w:r>
+        <w:rPr>
+          <w:sz w:val="24"/>
+          <w:szCs w:val="24"/>
+        </w:rPr>
+        <w:t xml:space="preserve">finale </w:t>
+      </w:r>
+      <w:r>
+        <w:rPr>
+          <w:sz w:val="24"/>
+          <w:szCs w:val="24"/>
+        </w:rPr>
+        <w:t xml:space="preserve">Entscheidung fiel nach gemeinsamer Diskussion </w:t>
+      </w:r>
+      <w:r>
+        <w:rPr>
+          <w:sz w:val="24"/>
+          <w:szCs w:val="24"/>
+        </w:rPr>
+        <w:t xml:space="preserve">dann </w:t>
+      </w:r>
+      <w:r>
+        <w:rPr>
+          <w:sz w:val="24"/>
+          <w:szCs w:val="24"/>
+        </w:rPr>
+        <w:t>auf das Vorgehensmodell „Scrum“.</w:t>
+      </w:r>
+    </w:p>
+    <w:p>
+      <w:pPr>
         <w:pStyle w:val="berschrift1"/>
         <w:numPr>
           <w:ilvl w:val="0"/>
@@ -6953,6 +7700,188 @@
     </w:p>
     <w:p>
       <w:pPr>
+        <w:spacing w:line="360" w:lineRule="auto"/>
+        <w:jc w:val="both"/>
+        <w:rPr>
+          <w:sz w:val="24"/>
+          <w:szCs w:val="24"/>
+        </w:rPr>
+      </w:pPr>
+      <w:r>
+        <w:rPr>
+          <w:sz w:val="24"/>
+          <w:szCs w:val="24"/>
+        </w:rPr>
+        <w:t xml:space="preserve">Zu Beginn des Projektes </w:t>
+      </w:r>
+      <w:r>
+        <w:rPr>
+          <w:sz w:val="24"/>
+          <w:szCs w:val="24"/>
+        </w:rPr>
+        <w:t>wurden nach intensiver Analyse des Projektauftrages alle vorgegebenen Anforderungen in Arbeitspakete übersetzt und dokumentiert.</w:t>
+      </w:r>
+      <w:r>
+        <w:rPr>
+          <w:sz w:val="24"/>
+          <w:szCs w:val="24"/>
+        </w:rPr>
+        <w:t xml:space="preserve"> Bei diesen handelt es sich</w:t>
+      </w:r>
+      <w:r>
+        <w:rPr>
+          <w:sz w:val="24"/>
+          <w:szCs w:val="24"/>
+        </w:rPr>
+        <w:t xml:space="preserve">, wie in Abbildung </w:t>
+      </w:r>
+      <w:r>
+        <w:rPr>
+          <w:b/>
+          <w:bCs/>
+          <w:sz w:val="24"/>
+          <w:szCs w:val="24"/>
+        </w:rPr>
+        <w:t>X</w:t>
+      </w:r>
+      <w:r>
+        <w:rPr>
+          <w:sz w:val="24"/>
+          <w:szCs w:val="24"/>
+        </w:rPr>
+        <w:t xml:space="preserve"> aufgezeigt,</w:t>
+      </w:r>
+      <w:r>
+        <w:rPr>
+          <w:sz w:val="24"/>
+          <w:szCs w:val="24"/>
+        </w:rPr>
+        <w:t xml:space="preserve"> um:</w:t>
+      </w:r>
+    </w:p>
+    <w:p>
+      <w:pPr>
+        <w:spacing w:line="360" w:lineRule="auto"/>
+        <w:jc w:val="both"/>
+        <w:rPr>
+          <w:sz w:val="24"/>
+          <w:szCs w:val="24"/>
+        </w:rPr>
+      </w:pPr>
+      <w:r>
+        <w:rPr>
+          <w:sz w:val="24"/>
+          <w:szCs w:val="24"/>
+        </w:rPr>
+        <w:object w:dxaOrig="9495" w:dyaOrig="7605" w14:anchorId="603F47D2">
+          <v:shapetype id="_x0000_t75" coordsize="21600,21600" o:spt="75" o:preferrelative="t" path="m@4@5l@4@11@9@11@9@5xe" filled="f" stroked="f">
+            <v:stroke joinstyle="miter"/>
+            <v:formulas>
+              <v:f eqn="if lineDrawn pixelLineWidth 0"/>
+              <v:f eqn="sum @0 1 0"/>
+              <v:f eqn="sum 0 0 @1"/>
+              <v:f eqn="prod @2 1 2"/>
+              <v:f eqn="prod @3 21600 pixelWidth"/>
+              <v:f eqn="prod @3 21600 pixelHeight"/>
+              <v:f eqn="sum @0 0 1"/>
+              <v:f eqn="prod @6 1 2"/>
+              <v:f eqn="prod @7 21600 pixelWidth"/>
+              <v:f eqn="sum @8 21600 0"/>
+              <v:f eqn="prod @7 21600 pixelHeight"/>
+              <v:f eqn="sum @10 21600 0"/>
+            </v:formulas>
+            <v:path o:extrusionok="f" gradientshapeok="t" o:connecttype="rect"/>
+            <o:lock v:ext="edit" aspectratio="t"/>
+          </v:shapetype>
+          <v:shape id="_x0000_i1025" type="#_x0000_t75" style="width:436.5pt;height:380.25pt" o:ole="">
+            <v:imagedata r:id="rId11" o:title=""/>
+          </v:shape>
+          <o:OLEObject Type="Embed" ProgID="Visio.Drawing.15" ShapeID="_x0000_i1025" DrawAspect="Content" ObjectID="_1505569668" r:id="rId12"/>
+        </w:object>
+      </w:r>
+    </w:p>
+    <w:p>
+      <w:pPr>
+        <w:spacing w:line="360" w:lineRule="auto"/>
+        <w:ind w:right="-2"/>
+        <w:rPr>
+          <w:b/>
+          <w:color w:val="000000" w:themeColor="text1"/>
+          <w:sz w:val="20"/>
+        </w:rPr>
+      </w:pPr>
+      <w:bookmarkStart w:id="12" w:name="_Toc426396255"/>
+      <w:bookmarkStart w:id="13" w:name="_Toc431823122"/>
+      <w:r>
+        <w:rPr>
+          <w:b/>
+          <w:color w:val="000000" w:themeColor="text1"/>
+          <w:sz w:val="20"/>
+        </w:rPr>
+        <w:t xml:space="preserve">Abbildung </w:t>
+      </w:r>
+      <w:r>
+        <w:rPr>
+          <w:b/>
+          <w:color w:val="000000" w:themeColor="text1"/>
+          <w:sz w:val="20"/>
+        </w:rPr>
+        <w:fldChar w:fldCharType="begin"/>
+      </w:r>
+      <w:r>
+        <w:rPr>
+          <w:b/>
+          <w:color w:val="000000" w:themeColor="text1"/>
+          <w:sz w:val="20"/>
+        </w:rPr>
+        <w:instrText xml:space="preserve"> SEQ Abb. \* ARABIC \* Arabic </w:instrText>
+      </w:r>
+      <w:r>
+        <w:rPr>
+          <w:b/>
+          <w:color w:val="000000" w:themeColor="text1"/>
+          <w:sz w:val="20"/>
+        </w:rPr>
+        <w:fldChar w:fldCharType="separate"/>
+      </w:r>
+      <w:r>
+        <w:rPr>
+          <w:b/>
+          <w:noProof/>
+          <w:color w:val="000000" w:themeColor="text1"/>
+          <w:sz w:val="20"/>
+        </w:rPr>
+        <w:t>1</w:t>
+      </w:r>
+      <w:r>
+        <w:rPr>
+          <w:b/>
+          <w:color w:val="000000" w:themeColor="text1"/>
+          <w:sz w:val="20"/>
+        </w:rPr>
+        <w:fldChar w:fldCharType="end"/>
+      </w:r>
+      <w:r>
+        <w:rPr>
+          <w:b/>
+          <w:color w:val="000000" w:themeColor="text1"/>
+          <w:sz w:val="20"/>
+        </w:rPr>
+        <w:t xml:space="preserve">: </w:t>
+      </w:r>
+      <w:bookmarkEnd w:id="12"/>
+      <w:r>
+        <w:rPr>
+          <w:b/>
+          <w:color w:val="000000" w:themeColor="text1"/>
+          <w:sz w:val="20"/>
+        </w:rPr>
+        <w:t>Tabellarische Auflistung der Arbeitspakete</w:t>
+      </w:r>
+      <w:bookmarkEnd w:id="13"/>
+    </w:p>
+    <w:p>
+      <w:pPr>
         <w:pStyle w:val="berschrift2"/>
         <w:numPr>
           <w:ilvl w:val="1"/>
@@ -6967,7 +7896,7 @@
           <w:szCs w:val="28"/>
         </w:rPr>
       </w:pPr>
-      <w:bookmarkStart w:id="12" w:name="_Toc431214777"/>
+      <w:bookmarkStart w:id="14" w:name="_Toc431214777"/>
       <w:r>
         <w:rPr>
           <w:rFonts w:asciiTheme="minorHAnsi" w:hAnsiTheme="minorHAnsi"/>
@@ -6977,7 +7906,161 @@
         </w:rPr>
         <w:t>Projektplan</w:t>
       </w:r>
-      <w:bookmarkEnd w:id="12"/>
+      <w:bookmarkEnd w:id="14"/>
+    </w:p>
+    <w:p>
+      <w:pPr>
+        <w:spacing w:line="360" w:lineRule="auto"/>
+        <w:jc w:val="both"/>
+        <w:rPr>
+          <w:sz w:val="24"/>
+          <w:szCs w:val="24"/>
+        </w:rPr>
+      </w:pPr>
+      <w:r>
+        <w:rPr>
+          <w:sz w:val="24"/>
+          <w:szCs w:val="24"/>
+        </w:rPr>
+        <w:t xml:space="preserve">Im nachfolgenden Schritt wurden </w:t>
+      </w:r>
+      <w:r>
+        <w:rPr>
+          <w:sz w:val="24"/>
+          <w:szCs w:val="24"/>
+        </w:rPr>
+        <w:t>alle</w:t>
+      </w:r>
+      <w:r>
+        <w:rPr>
+          <w:sz w:val="24"/>
+          <w:szCs w:val="24"/>
+        </w:rPr>
+        <w:t xml:space="preserve"> </w:t>
+      </w:r>
+      <w:r>
+        <w:rPr>
+          <w:sz w:val="24"/>
+          <w:szCs w:val="24"/>
+        </w:rPr>
+        <w:t xml:space="preserve">in Kapitel 2.1 aufgeführten </w:t>
+      </w:r>
+      <w:r>
+        <w:rPr>
+          <w:sz w:val="24"/>
+          <w:szCs w:val="24"/>
+        </w:rPr>
+        <w:t>Arbeitspakete in einen ganzheitlichen Projektplan überführt.</w:t>
+      </w:r>
+      <w:r>
+        <w:rPr>
+          <w:sz w:val="24"/>
+          <w:szCs w:val="24"/>
+        </w:rPr>
+        <w:t xml:space="preserve"> </w:t>
+      </w:r>
+      <w:r>
+        <w:rPr>
+          <w:sz w:val="24"/>
+          <w:szCs w:val="24"/>
+        </w:rPr>
+        <w:t xml:space="preserve">Wesentliches Ziel dieses Projektplanes ist die zeitliche Planung der Arbeitspakete unter Berücksichtigung der an den Abgabeterminen geforderten Komponenten, die gleichermaßen als </w:t>
+      </w:r>
+      <w:r>
+        <w:rPr>
+          <w:i/>
+          <w:iCs/>
+          <w:sz w:val="24"/>
+          <w:szCs w:val="24"/>
+        </w:rPr>
+        <w:t>Meilensteine</w:t>
+      </w:r>
+      <w:r>
+        <w:rPr>
+          <w:sz w:val="24"/>
+          <w:szCs w:val="24"/>
+        </w:rPr>
+        <w:t xml:space="preserve"> im Projektplan erscheinen. Außerdem wird darin eine Zuweisung von Verantwortlichkeiten an die Projektteilnehmer getroffen. So ist es möglich, jederzeit die aktuell zu bearbeitende Aufgabe des jeweiligen Projektteilnehmers einsehen zu können.</w:t>
+      </w:r>
+    </w:p>
+    <w:p>
+      <w:pPr>
+        <w:spacing w:line="360" w:lineRule="auto"/>
+        <w:jc w:val="both"/>
+        <w:rPr>
+          <w:sz w:val="24"/>
+          <w:szCs w:val="24"/>
+        </w:rPr>
+      </w:pPr>
+      <w:r>
+        <w:rPr>
+          <w:sz w:val="24"/>
+          <w:szCs w:val="24"/>
+        </w:rPr>
+        <w:t>Im Sinne des Vorgehensmodells „Scrum“ wurde der Projektplan vergleichsweise dynamisch gestaltet und rekursiv bei jedem gemeinsamen Treffen angepasst beziehungsweise korrigiert. Dies ist insbesondere auf sich häufig wechselnde Rahmenbedingungen innerhalb des Projektumfeldes zurückzuführen.</w:t>
+      </w:r>
+    </w:p>
+    <w:p>
+      <w:pPr>
+        <w:spacing w:line="360" w:lineRule="auto"/>
+        <w:jc w:val="both"/>
+        <w:rPr>
+          <w:sz w:val="24"/>
+          <w:szCs w:val="24"/>
+        </w:rPr>
+      </w:pPr>
+      <w:r>
+        <w:rPr>
+          <w:sz w:val="24"/>
+          <w:szCs w:val="24"/>
+        </w:rPr>
+        <w:lastRenderedPageBreak/>
+        <w:t xml:space="preserve">Der vollständige Projektplan ist </w:t>
+      </w:r>
+      <w:r>
+        <w:rPr>
+          <w:sz w:val="24"/>
+          <w:szCs w:val="24"/>
+        </w:rPr>
+        <w:t xml:space="preserve">aus Gründen der Übersichtlichkeit aus diesem Kapitel ausgegliedert und ist </w:t>
+      </w:r>
+      <w:r>
+        <w:rPr>
+          <w:sz w:val="24"/>
+          <w:szCs w:val="24"/>
+        </w:rPr>
+        <w:t xml:space="preserve">im Anhang der </w:t>
+      </w:r>
+      <w:r>
+        <w:rPr>
+          <w:sz w:val="24"/>
+          <w:szCs w:val="24"/>
+        </w:rPr>
+        <w:t xml:space="preserve">größeren </w:t>
+      </w:r>
+      <w:r>
+        <w:rPr>
+          <w:sz w:val="24"/>
+          <w:szCs w:val="24"/>
+        </w:rPr>
+        <w:t xml:space="preserve">Anlage </w:t>
+      </w:r>
+      <w:r>
+        <w:rPr>
+          <w:b/>
+          <w:bCs/>
+          <w:sz w:val="24"/>
+          <w:szCs w:val="24"/>
+        </w:rPr>
+        <w:t>X</w:t>
+      </w:r>
+      <w:r>
+        <w:rPr>
+          <w:sz w:val="24"/>
+          <w:szCs w:val="24"/>
+        </w:rPr>
+        <w:t xml:space="preserve"> zu entnehmen.</w:t>
+      </w:r>
     </w:p>
     <w:p>
       <w:pPr>
@@ -6992,14 +8075,14 @@
           <w:color w:val="487B79"/>
         </w:rPr>
       </w:pPr>
-      <w:bookmarkStart w:id="13" w:name="_Toc431214778"/>
+      <w:bookmarkStart w:id="15" w:name="_Toc431214778"/>
       <w:r>
         <w:rPr>
           <w:color w:val="487B79"/>
         </w:rPr>
         <w:t>Anforderungsanalyse</w:t>
       </w:r>
-      <w:bookmarkEnd w:id="13"/>
+      <w:bookmarkEnd w:id="15"/>
     </w:p>
     <w:p>
       <w:pPr>
@@ -7026,7 +8109,7 @@
         </w:rPr>
         <w:t xml:space="preserve">  </w:t>
       </w:r>
-      <w:bookmarkStart w:id="14" w:name="_Toc431214779"/>
+      <w:bookmarkStart w:id="16" w:name="_Toc431214779"/>
       <w:r>
         <w:rPr>
           <w:rFonts w:asciiTheme="minorHAnsi" w:hAnsiTheme="minorHAnsi"/>
@@ -7036,7 +8119,7 @@
         </w:rPr>
         <w:t>Ermittlung der Projekt-Anforderungen</w:t>
       </w:r>
-      <w:bookmarkEnd w:id="14"/>
+      <w:bookmarkEnd w:id="16"/>
     </w:p>
     <w:p>
       <w:pPr>
@@ -7054,7 +8137,7 @@
           <w:szCs w:val="28"/>
         </w:rPr>
       </w:pPr>
-      <w:bookmarkStart w:id="15" w:name="_Toc431214780"/>
+      <w:bookmarkStart w:id="17" w:name="_Toc431214780"/>
       <w:r>
         <w:rPr>
           <w:rFonts w:asciiTheme="minorHAnsi" w:hAnsiTheme="minorHAnsi"/>
@@ -7064,7 +8147,7 @@
         </w:rPr>
         <w:t>Geschäftsanwendungsfälle</w:t>
       </w:r>
-      <w:bookmarkEnd w:id="15"/>
+      <w:bookmarkEnd w:id="17"/>
     </w:p>
     <w:p>
       <w:pPr>
@@ -7082,7 +8165,7 @@
           <w:szCs w:val="28"/>
         </w:rPr>
       </w:pPr>
-      <w:bookmarkStart w:id="16" w:name="_Toc431214781"/>
+      <w:bookmarkStart w:id="18" w:name="_Toc431214781"/>
       <w:r>
         <w:rPr>
           <w:rFonts w:asciiTheme="minorHAnsi" w:hAnsiTheme="minorHAnsi"/>
@@ -7092,7 +8175,7 @@
         </w:rPr>
         <w:t>Systemanwendungsfälle</w:t>
       </w:r>
-      <w:bookmarkEnd w:id="16"/>
+      <w:bookmarkEnd w:id="18"/>
     </w:p>
     <w:p>
       <w:pPr>
@@ -7119,7 +8202,7 @@
         </w:rPr>
         <w:t xml:space="preserve">  </w:t>
       </w:r>
-      <w:bookmarkStart w:id="17" w:name="_Toc431214782"/>
+      <w:bookmarkStart w:id="19" w:name="_Toc431214782"/>
       <w:r>
         <w:rPr>
           <w:rFonts w:asciiTheme="minorHAnsi" w:hAnsiTheme="minorHAnsi"/>
@@ -7129,7 +8212,7 @@
         </w:rPr>
         <w:t>Spezifikation der Projekt-Anforderungen</w:t>
       </w:r>
-      <w:bookmarkEnd w:id="17"/>
+      <w:bookmarkEnd w:id="19"/>
     </w:p>
     <w:p>
       <w:pPr>
@@ -7147,7 +8230,7 @@
           <w:szCs w:val="28"/>
         </w:rPr>
       </w:pPr>
-      <w:bookmarkStart w:id="18" w:name="_Toc431214783"/>
+      <w:bookmarkStart w:id="20" w:name="_Toc431214783"/>
       <w:r>
         <w:rPr>
           <w:rFonts w:asciiTheme="minorHAnsi" w:hAnsiTheme="minorHAnsi"/>
@@ -7157,8 +8240,751 @@
         </w:rPr>
         <w:t>Funktionale Anforderungen</w:t>
       </w:r>
-      <w:bookmarkEnd w:id="18"/>
+      <w:bookmarkEnd w:id="20"/>
     </w:p>
+    <w:p>
+      <w:pPr>
+        <w:spacing w:line="360" w:lineRule="auto"/>
+        <w:jc w:val="both"/>
+        <w:rPr>
+          <w:sz w:val="24"/>
+        </w:rPr>
+      </w:pPr>
+      <w:r>
+        <w:rPr>
+          <w:sz w:val="24"/>
+        </w:rPr>
+        <w:t xml:space="preserve">Funktionale Anforderungen beschreiben per Definition, was ein zu entwickelndes System später </w:t>
+      </w:r>
+      <w:r>
+        <w:rPr>
+          <w:sz w:val="24"/>
+        </w:rPr>
+        <w:t xml:space="preserve">bei Inbetriebnahme </w:t>
+      </w:r>
+      <w:r>
+        <w:rPr>
+          <w:sz w:val="24"/>
+        </w:rPr>
+        <w:t>leisten können muss beziehungsweise welche Funktionen es aufweisen muss, damit ein Anwender ein vorgegebenes Problem damit lösen kann.</w:t>
+      </w:r>
+      <w:r>
+        <w:rPr>
+          <w:rStyle w:val="Funotenzeichen"/>
+          <w:sz w:val="24"/>
+        </w:rPr>
+        <w:footnoteReference w:id="1"/>
+      </w:r>
+    </w:p>
+    <w:p>
+      <w:pPr>
+        <w:spacing w:line="360" w:lineRule="auto"/>
+        <w:jc w:val="both"/>
+        <w:rPr>
+          <w:sz w:val="24"/>
+        </w:rPr>
+      </w:pPr>
+      <w:r>
+        <w:rPr>
+          <w:sz w:val="24"/>
+        </w:rPr>
+        <w:t xml:space="preserve">Ein erheblicher Teil der nun aufgeführten Anforderungen </w:t>
+      </w:r>
+      <w:r>
+        <w:rPr>
+          <w:sz w:val="24"/>
+        </w:rPr>
+        <w:t>ist auf Vorgaben des Auftraggebers zurückzuführen</w:t>
+      </w:r>
+      <w:r>
+        <w:rPr>
+          <w:sz w:val="24"/>
+        </w:rPr>
+        <w:t xml:space="preserve">. Einige Anforderungen liegen jedoch auch in logischen Schlussfolgerungen </w:t>
+      </w:r>
+      <w:r>
+        <w:rPr>
+          <w:sz w:val="24"/>
+        </w:rPr>
+        <w:t xml:space="preserve">benötigter Funktionalitäten </w:t>
+      </w:r>
+      <w:r>
+        <w:rPr>
+          <w:sz w:val="24"/>
+        </w:rPr>
+        <w:t xml:space="preserve">aus den in Kapitel 3.1.1 und 3.1.2 ermittelten Use Cases </w:t>
+      </w:r>
+      <w:r>
+        <w:rPr>
+          <w:sz w:val="24"/>
+        </w:rPr>
+        <w:t xml:space="preserve">begründet, ohne die das Programm nicht oder kaum benutzerfreundlich zu verwenden ist. Dies betrifft insbesondere Aspekte der </w:t>
+      </w:r>
+      <w:r>
+        <w:rPr>
+          <w:sz w:val="24"/>
+        </w:rPr>
+        <w:t>grafischen B</w:t>
+      </w:r>
+      <w:r>
+        <w:rPr>
+          <w:sz w:val="24"/>
+        </w:rPr>
+        <w:t>enutzeroberfläche.</w:t>
+      </w:r>
+      <w:r>
+        <w:rPr>
+          <w:sz w:val="24"/>
+        </w:rPr>
+        <w:t xml:space="preserve"> </w:t>
+      </w:r>
+      <w:r>
+        <w:rPr>
+          <w:sz w:val="24"/>
+        </w:rPr>
+        <w:t>Aus diesem Grunde wurde eine Klassifikation vorgenommen, die die Herkunft der Anforderungen eingrenzen soll. Erste</w:t>
+      </w:r>
+      <w:r>
+        <w:rPr>
+          <w:sz w:val="24"/>
+        </w:rPr>
+        <w:t>re</w:t>
+      </w:r>
+      <w:r>
+        <w:rPr>
+          <w:sz w:val="24"/>
+        </w:rPr>
+        <w:t>, vom Auftraggeber bestimmte Anforderungen, werden als „muss“, letztere</w:t>
+      </w:r>
+      <w:r>
+        <w:rPr>
+          <w:sz w:val="24"/>
+        </w:rPr>
+        <w:t>,</w:t>
+      </w:r>
+      <w:r>
+        <w:rPr>
+          <w:sz w:val="24"/>
+        </w:rPr>
+        <w:t xml:space="preserve"> selbst für notwendig erachtete Anforderungen</w:t>
+      </w:r>
+      <w:r>
+        <w:rPr>
+          <w:sz w:val="24"/>
+        </w:rPr>
+        <w:t>,</w:t>
+      </w:r>
+      <w:r>
+        <w:rPr>
+          <w:sz w:val="24"/>
+        </w:rPr>
+        <w:t xml:space="preserve"> als „kann“ </w:t>
+      </w:r>
+      <w:r>
+        <w:rPr>
+          <w:sz w:val="24"/>
+        </w:rPr>
+        <w:t>klassifiziert</w:t>
+      </w:r>
+      <w:r>
+        <w:rPr>
+          <w:sz w:val="24"/>
+        </w:rPr>
+        <w:t xml:space="preserve">. </w:t>
+      </w:r>
+    </w:p>
+    <w:p>
+      <w:pPr>
+        <w:spacing w:line="360" w:lineRule="auto"/>
+        <w:jc w:val="both"/>
+        <w:rPr>
+          <w:sz w:val="24"/>
+        </w:rPr>
+      </w:pPr>
+      <w:r>
+        <w:rPr>
+          <w:sz w:val="24"/>
+        </w:rPr>
+        <w:t>Die folgende</w:t>
+      </w:r>
+      <w:r>
+        <w:rPr>
+          <w:sz w:val="24"/>
+        </w:rPr>
+        <w:t>n</w:t>
+      </w:r>
+      <w:r>
+        <w:rPr>
+          <w:sz w:val="24"/>
+        </w:rPr>
+        <w:t xml:space="preserve"> </w:t>
+      </w:r>
+      <w:r>
+        <w:rPr>
+          <w:sz w:val="24"/>
+        </w:rPr>
+        <w:t xml:space="preserve">in Tabelle </w:t>
+      </w:r>
+      <w:r>
+        <w:rPr>
+          <w:b/>
+          <w:bCs/>
+          <w:sz w:val="24"/>
+        </w:rPr>
+        <w:t>X</w:t>
+      </w:r>
+      <w:r>
+        <w:rPr>
+          <w:sz w:val="24"/>
+        </w:rPr>
+        <w:t xml:space="preserve"> gelisteten </w:t>
+      </w:r>
+      <w:r>
+        <w:rPr>
+          <w:sz w:val="24"/>
+        </w:rPr>
+        <w:t>Punkte</w:t>
+      </w:r>
+      <w:r>
+        <w:rPr>
+          <w:sz w:val="24"/>
+        </w:rPr>
+        <w:t xml:space="preserve"> bilden die Gesamtheit aller funktionaler Anforderungen und bestimmen im Wesentlichen den Funktionsumfang des Tools.</w:t>
+      </w:r>
+    </w:p>
+    <w:tbl>
+      <w:tblPr>
+        <w:tblStyle w:val="Tabellenraster"/>
+        <w:tblW w:w="0" w:type="auto"/>
+        <w:tblLook w:val="04A0" w:firstRow="1" w:lastRow="0" w:firstColumn="1" w:lastColumn="0" w:noHBand="0" w:noVBand="1"/>
+      </w:tblPr>
+      <w:tblGrid>
+        <w:gridCol w:w="436"/>
+        <w:gridCol w:w="2164"/>
+        <w:gridCol w:w="4908"/>
+        <w:gridCol w:w="1495"/>
+      </w:tblGrid>
+      <w:tr>
+        <w:tc>
+          <w:tcPr>
+            <w:tcW w:w="436" w:type="dxa"/>
+            <w:shd w:val="clear" w:color="auto" w:fill="487B79"/>
+          </w:tcPr>
+          <w:p>
+            <w:pPr>
+              <w:spacing w:line="276" w:lineRule="auto"/>
+              <w:jc w:val="center"/>
+              <w:rPr>
+                <w:color w:val="FFFFFF" w:themeColor="background1"/>
+                <w:sz w:val="24"/>
+                <w:szCs w:val="24"/>
+              </w:rPr>
+            </w:pPr>
+            <w:r>
+              <w:rPr>
+                <w:color w:val="FFFFFF" w:themeColor="background1"/>
+                <w:sz w:val="24"/>
+                <w:szCs w:val="24"/>
+              </w:rPr>
+              <w:t>#</w:t>
+            </w:r>
+          </w:p>
+        </w:tc>
+        <w:tc>
+          <w:tcPr>
+            <w:tcW w:w="2164" w:type="dxa"/>
+            <w:shd w:val="clear" w:color="auto" w:fill="487B79"/>
+          </w:tcPr>
+          <w:p>
+            <w:pPr>
+              <w:spacing w:line="276" w:lineRule="auto"/>
+              <w:jc w:val="center"/>
+              <w:rPr>
+                <w:color w:val="FFFFFF" w:themeColor="background1"/>
+                <w:sz w:val="24"/>
+                <w:szCs w:val="24"/>
+              </w:rPr>
+            </w:pPr>
+            <w:r>
+              <w:rPr>
+                <w:color w:val="FFFFFF" w:themeColor="background1"/>
+                <w:sz w:val="24"/>
+                <w:szCs w:val="24"/>
+              </w:rPr>
+              <w:t>Bezeichnung</w:t>
+            </w:r>
+          </w:p>
+        </w:tc>
+        <w:tc>
+          <w:tcPr>
+            <w:tcW w:w="4908" w:type="dxa"/>
+            <w:shd w:val="clear" w:color="auto" w:fill="487B79"/>
+          </w:tcPr>
+          <w:p>
+            <w:pPr>
+              <w:spacing w:line="276" w:lineRule="auto"/>
+              <w:jc w:val="center"/>
+              <w:rPr>
+                <w:color w:val="FFFFFF" w:themeColor="background1"/>
+                <w:sz w:val="24"/>
+                <w:szCs w:val="24"/>
+              </w:rPr>
+            </w:pPr>
+            <w:r>
+              <w:rPr>
+                <w:color w:val="FFFFFF" w:themeColor="background1"/>
+                <w:sz w:val="24"/>
+                <w:szCs w:val="24"/>
+              </w:rPr>
+              <w:t>Beschreibung</w:t>
+            </w:r>
+          </w:p>
+        </w:tc>
+        <w:tc>
+          <w:tcPr>
+            <w:tcW w:w="1495" w:type="dxa"/>
+            <w:shd w:val="clear" w:color="auto" w:fill="487B79"/>
+          </w:tcPr>
+          <w:p>
+            <w:pPr>
+              <w:jc w:val="center"/>
+              <w:rPr>
+                <w:color w:val="FFFFFF" w:themeColor="background1"/>
+                <w:sz w:val="24"/>
+                <w:szCs w:val="24"/>
+              </w:rPr>
+            </w:pPr>
+            <w:r>
+              <w:rPr>
+                <w:color w:val="FFFFFF" w:themeColor="background1"/>
+                <w:sz w:val="24"/>
+                <w:szCs w:val="24"/>
+              </w:rPr>
+              <w:t>Klassifikation</w:t>
+            </w:r>
+          </w:p>
+        </w:tc>
+      </w:tr>
+      <w:tr>
+        <w:tc>
+          <w:tcPr>
+            <w:tcW w:w="436" w:type="dxa"/>
+          </w:tcPr>
+          <w:p>
+            <w:pPr>
+              <w:jc w:val="center"/>
+              <w:rPr>
+                <w:sz w:val="24"/>
+                <w:szCs w:val="24"/>
+              </w:rPr>
+            </w:pPr>
+            <w:r>
+              <w:rPr>
+                <w:sz w:val="24"/>
+                <w:szCs w:val="24"/>
+              </w:rPr>
+              <w:t>1</w:t>
+            </w:r>
+          </w:p>
+        </w:tc>
+        <w:tc>
+          <w:tcPr>
+            <w:tcW w:w="2164" w:type="dxa"/>
+          </w:tcPr>
+          <w:p>
+            <w:pPr>
+              <w:jc w:val="center"/>
+              <w:rPr>
+                <w:sz w:val="24"/>
+                <w:szCs w:val="24"/>
+              </w:rPr>
+            </w:pPr>
+          </w:p>
+        </w:tc>
+        <w:tc>
+          <w:tcPr>
+            <w:tcW w:w="4908" w:type="dxa"/>
+          </w:tcPr>
+          <w:p>
+            <w:pPr>
+              <w:jc w:val="center"/>
+              <w:rPr>
+                <w:sz w:val="24"/>
+                <w:szCs w:val="24"/>
+              </w:rPr>
+            </w:pPr>
+          </w:p>
+        </w:tc>
+        <w:tc>
+          <w:tcPr>
+            <w:tcW w:w="1495" w:type="dxa"/>
+          </w:tcPr>
+          <w:p>
+            <w:pPr>
+              <w:jc w:val="center"/>
+              <w:rPr>
+                <w:sz w:val="24"/>
+                <w:szCs w:val="24"/>
+              </w:rPr>
+            </w:pPr>
+          </w:p>
+        </w:tc>
+      </w:tr>
+      <w:tr>
+        <w:tc>
+          <w:tcPr>
+            <w:tcW w:w="436" w:type="dxa"/>
+          </w:tcPr>
+          <w:p>
+            <w:pPr>
+              <w:jc w:val="center"/>
+              <w:rPr>
+                <w:sz w:val="24"/>
+                <w:szCs w:val="24"/>
+              </w:rPr>
+            </w:pPr>
+            <w:r>
+              <w:rPr>
+                <w:sz w:val="24"/>
+                <w:szCs w:val="24"/>
+              </w:rPr>
+              <w:t>2</w:t>
+            </w:r>
+          </w:p>
+        </w:tc>
+        <w:tc>
+          <w:tcPr>
+            <w:tcW w:w="2164" w:type="dxa"/>
+          </w:tcPr>
+          <w:p>
+            <w:pPr>
+              <w:jc w:val="center"/>
+              <w:rPr>
+                <w:sz w:val="24"/>
+                <w:szCs w:val="24"/>
+              </w:rPr>
+            </w:pPr>
+          </w:p>
+        </w:tc>
+        <w:tc>
+          <w:tcPr>
+            <w:tcW w:w="4908" w:type="dxa"/>
+          </w:tcPr>
+          <w:p>
+            <w:pPr>
+              <w:jc w:val="center"/>
+              <w:rPr>
+                <w:sz w:val="24"/>
+                <w:szCs w:val="24"/>
+              </w:rPr>
+            </w:pPr>
+          </w:p>
+        </w:tc>
+        <w:tc>
+          <w:tcPr>
+            <w:tcW w:w="1495" w:type="dxa"/>
+          </w:tcPr>
+          <w:p>
+            <w:pPr>
+              <w:jc w:val="center"/>
+              <w:rPr>
+                <w:sz w:val="24"/>
+                <w:szCs w:val="24"/>
+              </w:rPr>
+            </w:pPr>
+          </w:p>
+        </w:tc>
+      </w:tr>
+      <w:tr>
+        <w:tc>
+          <w:tcPr>
+            <w:tcW w:w="436" w:type="dxa"/>
+          </w:tcPr>
+          <w:p>
+            <w:pPr>
+              <w:jc w:val="center"/>
+              <w:rPr>
+                <w:sz w:val="24"/>
+                <w:szCs w:val="24"/>
+              </w:rPr>
+            </w:pPr>
+            <w:r>
+              <w:rPr>
+                <w:sz w:val="24"/>
+                <w:szCs w:val="24"/>
+              </w:rPr>
+              <w:t>3</w:t>
+            </w:r>
+          </w:p>
+        </w:tc>
+        <w:tc>
+          <w:tcPr>
+            <w:tcW w:w="2164" w:type="dxa"/>
+          </w:tcPr>
+          <w:p>
+            <w:pPr>
+              <w:jc w:val="center"/>
+              <w:rPr>
+                <w:sz w:val="24"/>
+                <w:szCs w:val="24"/>
+              </w:rPr>
+            </w:pPr>
+          </w:p>
+        </w:tc>
+        <w:tc>
+          <w:tcPr>
+            <w:tcW w:w="4908" w:type="dxa"/>
+          </w:tcPr>
+          <w:p>
+            <w:pPr>
+              <w:jc w:val="center"/>
+              <w:rPr>
+                <w:sz w:val="24"/>
+                <w:szCs w:val="24"/>
+              </w:rPr>
+            </w:pPr>
+          </w:p>
+        </w:tc>
+        <w:tc>
+          <w:tcPr>
+            <w:tcW w:w="1495" w:type="dxa"/>
+          </w:tcPr>
+          <w:p>
+            <w:pPr>
+              <w:jc w:val="center"/>
+              <w:rPr>
+                <w:sz w:val="24"/>
+                <w:szCs w:val="24"/>
+              </w:rPr>
+            </w:pPr>
+          </w:p>
+        </w:tc>
+      </w:tr>
+      <w:tr>
+        <w:tc>
+          <w:tcPr>
+            <w:tcW w:w="436" w:type="dxa"/>
+          </w:tcPr>
+          <w:p>
+            <w:pPr>
+              <w:jc w:val="center"/>
+              <w:rPr>
+                <w:sz w:val="24"/>
+                <w:szCs w:val="24"/>
+              </w:rPr>
+            </w:pPr>
+            <w:r>
+              <w:rPr>
+                <w:sz w:val="24"/>
+                <w:szCs w:val="24"/>
+              </w:rPr>
+              <w:t>4</w:t>
+            </w:r>
+          </w:p>
+        </w:tc>
+        <w:tc>
+          <w:tcPr>
+            <w:tcW w:w="2164" w:type="dxa"/>
+          </w:tcPr>
+          <w:p>
+            <w:pPr>
+              <w:jc w:val="center"/>
+              <w:rPr>
+                <w:sz w:val="24"/>
+                <w:szCs w:val="24"/>
+              </w:rPr>
+            </w:pPr>
+          </w:p>
+        </w:tc>
+        <w:tc>
+          <w:tcPr>
+            <w:tcW w:w="4908" w:type="dxa"/>
+          </w:tcPr>
+          <w:p>
+            <w:pPr>
+              <w:jc w:val="center"/>
+              <w:rPr>
+                <w:sz w:val="24"/>
+                <w:szCs w:val="24"/>
+              </w:rPr>
+            </w:pPr>
+          </w:p>
+        </w:tc>
+        <w:tc>
+          <w:tcPr>
+            <w:tcW w:w="1495" w:type="dxa"/>
+          </w:tcPr>
+          <w:p>
+            <w:pPr>
+              <w:jc w:val="center"/>
+              <w:rPr>
+                <w:sz w:val="24"/>
+                <w:szCs w:val="24"/>
+              </w:rPr>
+            </w:pPr>
+          </w:p>
+        </w:tc>
+      </w:tr>
+      <w:tr>
+        <w:tc>
+          <w:tcPr>
+            <w:tcW w:w="436" w:type="dxa"/>
+          </w:tcPr>
+          <w:p>
+            <w:pPr>
+              <w:jc w:val="center"/>
+              <w:rPr>
+                <w:sz w:val="24"/>
+                <w:szCs w:val="24"/>
+              </w:rPr>
+            </w:pPr>
+            <w:r>
+              <w:rPr>
+                <w:sz w:val="24"/>
+                <w:szCs w:val="24"/>
+              </w:rPr>
+              <w:lastRenderedPageBreak/>
+              <w:t>5</w:t>
+            </w:r>
+          </w:p>
+        </w:tc>
+        <w:tc>
+          <w:tcPr>
+            <w:tcW w:w="2164" w:type="dxa"/>
+          </w:tcPr>
+          <w:p>
+            <w:pPr>
+              <w:jc w:val="center"/>
+              <w:rPr>
+                <w:sz w:val="24"/>
+                <w:szCs w:val="24"/>
+              </w:rPr>
+            </w:pPr>
+          </w:p>
+        </w:tc>
+        <w:tc>
+          <w:tcPr>
+            <w:tcW w:w="4908" w:type="dxa"/>
+          </w:tcPr>
+          <w:p>
+            <w:pPr>
+              <w:jc w:val="center"/>
+              <w:rPr>
+                <w:sz w:val="24"/>
+                <w:szCs w:val="24"/>
+              </w:rPr>
+            </w:pPr>
+          </w:p>
+        </w:tc>
+        <w:tc>
+          <w:tcPr>
+            <w:tcW w:w="1495" w:type="dxa"/>
+          </w:tcPr>
+          <w:p>
+            <w:pPr>
+              <w:tabs>
+                <w:tab w:val="left" w:pos="1185"/>
+              </w:tabs>
+              <w:rPr>
+                <w:sz w:val="24"/>
+                <w:szCs w:val="24"/>
+              </w:rPr>
+            </w:pPr>
+            <w:r>
+              <w:rPr>
+                <w:sz w:val="24"/>
+                <w:szCs w:val="24"/>
+              </w:rPr>
+              <w:tab/>
+            </w:r>
+          </w:p>
+        </w:tc>
+      </w:tr>
+    </w:tbl>
+    <w:p>
+      <w:pPr>
+        <w:rPr>
+          <w:b/>
+          <w:color w:val="000000" w:themeColor="text1"/>
+          <w:sz w:val="20"/>
+        </w:rPr>
+      </w:pPr>
+      <w:r>
+        <w:rPr>
+          <w:b/>
+          <w:color w:val="000000" w:themeColor="text1"/>
+          <w:sz w:val="20"/>
+        </w:rPr>
+        <w:br/>
+      </w:r>
+      <w:bookmarkStart w:id="21" w:name="_Toc431824845"/>
+      <w:r>
+        <w:rPr>
+          <w:b/>
+          <w:color w:val="000000" w:themeColor="text1"/>
+          <w:sz w:val="20"/>
+        </w:rPr>
+        <w:t xml:space="preserve">Tabelle </w:t>
+      </w:r>
+      <w:r>
+        <w:rPr>
+          <w:b/>
+          <w:color w:val="000000" w:themeColor="text1"/>
+          <w:sz w:val="20"/>
+        </w:rPr>
+        <w:fldChar w:fldCharType="begin"/>
+      </w:r>
+      <w:r>
+        <w:rPr>
+          <w:b/>
+          <w:color w:val="000000" w:themeColor="text1"/>
+          <w:sz w:val="20"/>
+        </w:rPr>
+        <w:instrText xml:space="preserve"> SEQ Tabelle \* ARABIC </w:instrText>
+      </w:r>
+      <w:r>
+        <w:rPr>
+          <w:b/>
+          <w:color w:val="000000" w:themeColor="text1"/>
+          <w:sz w:val="20"/>
+        </w:rPr>
+        <w:fldChar w:fldCharType="separate"/>
+      </w:r>
+      <w:r>
+        <w:rPr>
+          <w:b/>
+          <w:color w:val="000000" w:themeColor="text1"/>
+          <w:sz w:val="20"/>
+        </w:rPr>
+        <w:t>1</w:t>
+      </w:r>
+      <w:r>
+        <w:rPr>
+          <w:b/>
+          <w:color w:val="000000" w:themeColor="text1"/>
+          <w:sz w:val="20"/>
+        </w:rPr>
+        <w:fldChar w:fldCharType="end"/>
+      </w:r>
+      <w:r>
+        <w:rPr>
+          <w:b/>
+          <w:color w:val="000000" w:themeColor="text1"/>
+          <w:sz w:val="20"/>
+        </w:rPr>
+        <w:t xml:space="preserve">: </w:t>
+      </w:r>
+      <w:r>
+        <w:rPr>
+          <w:b/>
+          <w:color w:val="000000" w:themeColor="text1"/>
+          <w:sz w:val="20"/>
+        </w:rPr>
+        <w:t>Funktionale Anforderungen</w:t>
+      </w:r>
+      <w:bookmarkEnd w:id="21"/>
+    </w:p>
+    <w:p/>
     <w:p>
       <w:pPr>
         <w:pStyle w:val="berschrift2"/>
@@ -7175,7 +9001,7 @@
           <w:szCs w:val="28"/>
         </w:rPr>
       </w:pPr>
-      <w:bookmarkStart w:id="19" w:name="_Toc431214784"/>
+      <w:bookmarkStart w:id="22" w:name="_Toc431214784"/>
       <w:r>
         <w:rPr>
           <w:rFonts w:asciiTheme="minorHAnsi" w:hAnsiTheme="minorHAnsi"/>
@@ -7185,7 +9011,7 @@
         </w:rPr>
         <w:t>Nichtfunktionale Anforderungen</w:t>
       </w:r>
-      <w:bookmarkEnd w:id="19"/>
+      <w:bookmarkEnd w:id="22"/>
       <w:r>
         <w:rPr>
           <w:rFonts w:asciiTheme="minorHAnsi" w:hAnsiTheme="minorHAnsi"/>
@@ -7195,6 +9021,1930 @@
         </w:rPr>
         <w:t xml:space="preserve">  </w:t>
       </w:r>
+    </w:p>
+    <w:p>
+      <w:pPr>
+        <w:spacing w:line="360" w:lineRule="auto"/>
+        <w:jc w:val="both"/>
+        <w:rPr>
+          <w:sz w:val="24"/>
+        </w:rPr>
+      </w:pPr>
+      <w:r>
+        <w:rPr>
+          <w:sz w:val="24"/>
+        </w:rPr>
+        <w:t>Nach Helmut Balzert legt eine nichtfunktionale Anforderung „(…) eine vom Softwaresystem oder einer seiner Komponenten bereitzustellende Funktion oder bereitzustellenden Service fest“.</w:t>
+      </w:r>
+      <w:r>
+        <w:rPr>
+          <w:rStyle w:val="Funotenzeichen"/>
+          <w:sz w:val="24"/>
+        </w:rPr>
+        <w:footnoteReference w:id="2"/>
+      </w:r>
+      <w:r>
+        <w:rPr>
+          <w:sz w:val="24"/>
+        </w:rPr>
+        <w:t xml:space="preserve"> Auch für das </w:t>
+      </w:r>
+      <w:r>
+        <w:rPr>
+          <w:sz w:val="24"/>
+        </w:rPr>
+        <w:t xml:space="preserve">Programm </w:t>
+      </w:r>
+      <w:r>
+        <w:rPr>
+          <w:i/>
+          <w:iCs/>
+          <w:sz w:val="24"/>
+        </w:rPr>
+        <w:t>Vier gewinnt</w:t>
+      </w:r>
+      <w:r>
+        <w:rPr>
+          <w:sz w:val="24"/>
+        </w:rPr>
+        <w:t xml:space="preserve"> </w:t>
+      </w:r>
+      <w:r>
+        <w:rPr>
+          <w:sz w:val="24"/>
+        </w:rPr>
+        <w:t xml:space="preserve">ergibt sich </w:t>
+      </w:r>
+      <w:r>
+        <w:rPr>
+          <w:sz w:val="24"/>
+        </w:rPr>
+        <w:t xml:space="preserve">eine Reihe von kritischen nichtfunktionalen Anforderungen, </w:t>
+      </w:r>
+      <w:r>
+        <w:rPr>
+          <w:sz w:val="24"/>
+        </w:rPr>
+        <w:t xml:space="preserve">die </w:t>
+      </w:r>
+      <w:r>
+        <w:rPr>
+          <w:sz w:val="24"/>
+        </w:rPr>
+        <w:t xml:space="preserve">nun </w:t>
+      </w:r>
+      <w:r>
+        <w:rPr>
+          <w:sz w:val="24"/>
+        </w:rPr>
+        <w:t xml:space="preserve">im Folgenden mit der Tabelle </w:t>
+      </w:r>
+      <w:r>
+        <w:rPr>
+          <w:b/>
+          <w:bCs/>
+          <w:sz w:val="24"/>
+        </w:rPr>
+        <w:t>X</w:t>
+      </w:r>
+      <w:r>
+        <w:rPr>
+          <w:sz w:val="24"/>
+        </w:rPr>
+        <w:t xml:space="preserve"> </w:t>
+      </w:r>
+      <w:r>
+        <w:rPr>
+          <w:sz w:val="24"/>
+        </w:rPr>
+        <w:t xml:space="preserve">aufgeführt werden. Um diese gerecht kategorisieren zu können, </w:t>
+      </w:r>
+      <w:r>
+        <w:rPr>
+          <w:sz w:val="24"/>
+        </w:rPr>
+        <w:t>wurde die Entscheidung getroffen,</w:t>
+      </w:r>
+      <w:r>
+        <w:rPr>
+          <w:sz w:val="24"/>
+        </w:rPr>
+        <w:t xml:space="preserve"> die Norm ISO/IEC 9126 </w:t>
+      </w:r>
+      <w:r>
+        <w:rPr>
+          <w:sz w:val="24"/>
+        </w:rPr>
+        <w:t>zu referenzieren</w:t>
+      </w:r>
+      <w:r>
+        <w:rPr>
+          <w:sz w:val="24"/>
+        </w:rPr>
+        <w:t>, aus der sich fo</w:t>
+      </w:r>
+      <w:r>
+        <w:rPr>
+          <w:sz w:val="24"/>
+        </w:rPr>
+        <w:t>lgende sechs Kategorien ergeben und die als Kategorisierung der nichtfunktionalen Anforderungen verwendet werden:</w:t>
+      </w:r>
+    </w:p>
+    <w:p>
+      <w:pPr>
+        <w:spacing w:line="360" w:lineRule="auto"/>
+        <w:jc w:val="both"/>
+        <w:rPr>
+          <w:b/>
+          <w:bCs/>
+          <w:sz w:val="24"/>
+        </w:rPr>
+      </w:pPr>
+      <w:r>
+        <w:rPr>
+          <w:b/>
+          <w:bCs/>
+          <w:sz w:val="24"/>
+        </w:rPr>
+        <w:t>Funktionalität</w:t>
+      </w:r>
+      <w:r>
+        <w:rPr>
+          <w:sz w:val="24"/>
+        </w:rPr>
+        <w:t>,</w:t>
+      </w:r>
+      <w:r>
+        <w:rPr>
+          <w:b/>
+          <w:bCs/>
+          <w:sz w:val="24"/>
+        </w:rPr>
+        <w:t xml:space="preserve"> Zuverlässigkeit</w:t>
+      </w:r>
+      <w:r>
+        <w:rPr>
+          <w:sz w:val="24"/>
+        </w:rPr>
+        <w:t>,</w:t>
+      </w:r>
+      <w:r>
+        <w:rPr>
+          <w:b/>
+          <w:bCs/>
+          <w:sz w:val="24"/>
+        </w:rPr>
+        <w:t xml:space="preserve"> Benutzbarkeit</w:t>
+      </w:r>
+      <w:r>
+        <w:rPr>
+          <w:sz w:val="24"/>
+        </w:rPr>
+        <w:t>,</w:t>
+      </w:r>
+      <w:r>
+        <w:rPr>
+          <w:b/>
+          <w:bCs/>
+          <w:sz w:val="24"/>
+        </w:rPr>
+        <w:t xml:space="preserve"> Effizienz</w:t>
+      </w:r>
+      <w:r>
+        <w:rPr>
+          <w:sz w:val="24"/>
+        </w:rPr>
+        <w:t>,</w:t>
+      </w:r>
+      <w:r>
+        <w:rPr>
+          <w:b/>
+          <w:bCs/>
+          <w:sz w:val="24"/>
+        </w:rPr>
+        <w:t xml:space="preserve"> Wartbarkeit</w:t>
+      </w:r>
+      <w:r>
+        <w:rPr>
+          <w:sz w:val="24"/>
+        </w:rPr>
+        <w:t>,</w:t>
+      </w:r>
+      <w:r>
+        <w:rPr>
+          <w:b/>
+          <w:bCs/>
+          <w:sz w:val="24"/>
+        </w:rPr>
+        <w:t xml:space="preserve"> Portabilität</w:t>
+      </w:r>
+    </w:p>
+    <w:tbl>
+      <w:tblPr>
+        <w:tblStyle w:val="Tabellenraster"/>
+        <w:tblW w:w="0" w:type="auto"/>
+        <w:tblLook w:val="04A0" w:firstRow="1" w:lastRow="0" w:firstColumn="1" w:lastColumn="0" w:noHBand="0" w:noVBand="1"/>
+      </w:tblPr>
+      <w:tblGrid>
+        <w:gridCol w:w="436"/>
+        <w:gridCol w:w="2164"/>
+        <w:gridCol w:w="4908"/>
+        <w:gridCol w:w="1495"/>
+      </w:tblGrid>
+      <w:tr>
+        <w:tc>
+          <w:tcPr>
+            <w:tcW w:w="436" w:type="dxa"/>
+            <w:shd w:val="clear" w:color="auto" w:fill="487B79"/>
+          </w:tcPr>
+          <w:p>
+            <w:pPr>
+              <w:spacing w:line="276" w:lineRule="auto"/>
+              <w:jc w:val="center"/>
+              <w:rPr>
+                <w:color w:val="FFFFFF" w:themeColor="background1"/>
+                <w:sz w:val="24"/>
+                <w:szCs w:val="24"/>
+              </w:rPr>
+            </w:pPr>
+            <w:r>
+              <w:rPr>
+                <w:color w:val="FFFFFF" w:themeColor="background1"/>
+                <w:sz w:val="24"/>
+                <w:szCs w:val="24"/>
+              </w:rPr>
+              <w:t>#</w:t>
+            </w:r>
+          </w:p>
+        </w:tc>
+        <w:tc>
+          <w:tcPr>
+            <w:tcW w:w="2164" w:type="dxa"/>
+            <w:shd w:val="clear" w:color="auto" w:fill="487B79"/>
+          </w:tcPr>
+          <w:p>
+            <w:pPr>
+              <w:spacing w:line="276" w:lineRule="auto"/>
+              <w:jc w:val="center"/>
+              <w:rPr>
+                <w:color w:val="FFFFFF" w:themeColor="background1"/>
+                <w:sz w:val="24"/>
+                <w:szCs w:val="24"/>
+              </w:rPr>
+            </w:pPr>
+            <w:r>
+              <w:rPr>
+                <w:color w:val="FFFFFF" w:themeColor="background1"/>
+                <w:sz w:val="24"/>
+                <w:szCs w:val="24"/>
+              </w:rPr>
+              <w:t>Bezeichnung</w:t>
+            </w:r>
+          </w:p>
+        </w:tc>
+        <w:tc>
+          <w:tcPr>
+            <w:tcW w:w="4908" w:type="dxa"/>
+            <w:shd w:val="clear" w:color="auto" w:fill="487B79"/>
+          </w:tcPr>
+          <w:p>
+            <w:pPr>
+              <w:spacing w:line="276" w:lineRule="auto"/>
+              <w:jc w:val="center"/>
+              <w:rPr>
+                <w:color w:val="FFFFFF" w:themeColor="background1"/>
+                <w:sz w:val="24"/>
+                <w:szCs w:val="24"/>
+              </w:rPr>
+            </w:pPr>
+            <w:r>
+              <w:rPr>
+                <w:color w:val="FFFFFF" w:themeColor="background1"/>
+                <w:sz w:val="24"/>
+                <w:szCs w:val="24"/>
+              </w:rPr>
+              <w:t>Beschreibung</w:t>
+            </w:r>
+          </w:p>
+        </w:tc>
+        <w:tc>
+          <w:tcPr>
+            <w:tcW w:w="1495" w:type="dxa"/>
+            <w:shd w:val="clear" w:color="auto" w:fill="487B79"/>
+          </w:tcPr>
+          <w:p>
+            <w:pPr>
+              <w:jc w:val="center"/>
+              <w:rPr>
+                <w:color w:val="FFFFFF" w:themeColor="background1"/>
+                <w:sz w:val="24"/>
+                <w:szCs w:val="24"/>
+              </w:rPr>
+            </w:pPr>
+            <w:r>
+              <w:rPr>
+                <w:color w:val="FFFFFF" w:themeColor="background1"/>
+                <w:sz w:val="24"/>
+                <w:szCs w:val="24"/>
+              </w:rPr>
+              <w:t>Klassifikation</w:t>
+            </w:r>
+          </w:p>
+        </w:tc>
+      </w:tr>
+      <w:tr>
+        <w:tc>
+          <w:tcPr>
+            <w:tcW w:w="9003" w:type="dxa"/>
+            <w:gridSpan w:val="4"/>
+            <w:shd w:val="clear" w:color="auto" w:fill="487B79"/>
+            <w:vAlign w:val="center"/>
+          </w:tcPr>
+          <w:p>
+            <w:pPr>
+              <w:jc w:val="center"/>
+              <w:rPr>
+                <w:color w:val="FFFFFF" w:themeColor="background1"/>
+                <w:sz w:val="24"/>
+                <w:szCs w:val="24"/>
+              </w:rPr>
+            </w:pPr>
+            <w:r>
+              <w:rPr>
+                <w:color w:val="FFFFFF" w:themeColor="background1"/>
+                <w:sz w:val="24"/>
+                <w:szCs w:val="24"/>
+              </w:rPr>
+              <w:t>Funktionalität</w:t>
+            </w:r>
+          </w:p>
+        </w:tc>
+      </w:tr>
+      <w:tr>
+        <w:tc>
+          <w:tcPr>
+            <w:tcW w:w="436" w:type="dxa"/>
+          </w:tcPr>
+          <w:p>
+            <w:pPr>
+              <w:jc w:val="center"/>
+              <w:rPr>
+                <w:sz w:val="24"/>
+                <w:szCs w:val="24"/>
+              </w:rPr>
+            </w:pPr>
+            <w:r>
+              <w:rPr>
+                <w:sz w:val="24"/>
+                <w:szCs w:val="24"/>
+              </w:rPr>
+              <w:t>1</w:t>
+            </w:r>
+          </w:p>
+        </w:tc>
+        <w:tc>
+          <w:tcPr>
+            <w:tcW w:w="2164" w:type="dxa"/>
+          </w:tcPr>
+          <w:p>
+            <w:pPr>
+              <w:jc w:val="center"/>
+              <w:rPr>
+                <w:sz w:val="24"/>
+                <w:szCs w:val="24"/>
+              </w:rPr>
+            </w:pPr>
+          </w:p>
+        </w:tc>
+        <w:tc>
+          <w:tcPr>
+            <w:tcW w:w="4908" w:type="dxa"/>
+          </w:tcPr>
+          <w:p>
+            <w:pPr>
+              <w:jc w:val="center"/>
+              <w:rPr>
+                <w:sz w:val="24"/>
+                <w:szCs w:val="24"/>
+              </w:rPr>
+            </w:pPr>
+          </w:p>
+        </w:tc>
+        <w:tc>
+          <w:tcPr>
+            <w:tcW w:w="1495" w:type="dxa"/>
+          </w:tcPr>
+          <w:p>
+            <w:pPr>
+              <w:jc w:val="center"/>
+              <w:rPr>
+                <w:sz w:val="24"/>
+                <w:szCs w:val="24"/>
+              </w:rPr>
+            </w:pPr>
+          </w:p>
+        </w:tc>
+      </w:tr>
+      <w:tr>
+        <w:tc>
+          <w:tcPr>
+            <w:tcW w:w="436" w:type="dxa"/>
+          </w:tcPr>
+          <w:p>
+            <w:pPr>
+              <w:jc w:val="center"/>
+              <w:rPr>
+                <w:sz w:val="24"/>
+                <w:szCs w:val="24"/>
+              </w:rPr>
+            </w:pPr>
+            <w:r>
+              <w:rPr>
+                <w:sz w:val="24"/>
+                <w:szCs w:val="24"/>
+              </w:rPr>
+              <w:t>2</w:t>
+            </w:r>
+          </w:p>
+        </w:tc>
+        <w:tc>
+          <w:tcPr>
+            <w:tcW w:w="2164" w:type="dxa"/>
+          </w:tcPr>
+          <w:p>
+            <w:pPr>
+              <w:jc w:val="center"/>
+              <w:rPr>
+                <w:sz w:val="24"/>
+                <w:szCs w:val="24"/>
+              </w:rPr>
+            </w:pPr>
+          </w:p>
+        </w:tc>
+        <w:tc>
+          <w:tcPr>
+            <w:tcW w:w="4908" w:type="dxa"/>
+          </w:tcPr>
+          <w:p>
+            <w:pPr>
+              <w:jc w:val="center"/>
+              <w:rPr>
+                <w:sz w:val="24"/>
+                <w:szCs w:val="24"/>
+              </w:rPr>
+            </w:pPr>
+          </w:p>
+        </w:tc>
+        <w:tc>
+          <w:tcPr>
+            <w:tcW w:w="1495" w:type="dxa"/>
+          </w:tcPr>
+          <w:p>
+            <w:pPr>
+              <w:jc w:val="center"/>
+              <w:rPr>
+                <w:sz w:val="24"/>
+                <w:szCs w:val="24"/>
+              </w:rPr>
+            </w:pPr>
+          </w:p>
+        </w:tc>
+      </w:tr>
+      <w:tr>
+        <w:tc>
+          <w:tcPr>
+            <w:tcW w:w="436" w:type="dxa"/>
+          </w:tcPr>
+          <w:p>
+            <w:pPr>
+              <w:jc w:val="center"/>
+              <w:rPr>
+                <w:sz w:val="24"/>
+                <w:szCs w:val="24"/>
+              </w:rPr>
+            </w:pPr>
+            <w:r>
+              <w:rPr>
+                <w:sz w:val="24"/>
+                <w:szCs w:val="24"/>
+              </w:rPr>
+              <w:t>3</w:t>
+            </w:r>
+          </w:p>
+        </w:tc>
+        <w:tc>
+          <w:tcPr>
+            <w:tcW w:w="2164" w:type="dxa"/>
+          </w:tcPr>
+          <w:p>
+            <w:pPr>
+              <w:jc w:val="center"/>
+              <w:rPr>
+                <w:sz w:val="24"/>
+                <w:szCs w:val="24"/>
+              </w:rPr>
+            </w:pPr>
+          </w:p>
+        </w:tc>
+        <w:tc>
+          <w:tcPr>
+            <w:tcW w:w="4908" w:type="dxa"/>
+          </w:tcPr>
+          <w:p>
+            <w:pPr>
+              <w:jc w:val="center"/>
+              <w:rPr>
+                <w:sz w:val="24"/>
+                <w:szCs w:val="24"/>
+              </w:rPr>
+            </w:pPr>
+          </w:p>
+        </w:tc>
+        <w:tc>
+          <w:tcPr>
+            <w:tcW w:w="1495" w:type="dxa"/>
+          </w:tcPr>
+          <w:p>
+            <w:pPr>
+              <w:jc w:val="center"/>
+              <w:rPr>
+                <w:sz w:val="24"/>
+                <w:szCs w:val="24"/>
+              </w:rPr>
+            </w:pPr>
+          </w:p>
+        </w:tc>
+      </w:tr>
+      <w:tr>
+        <w:tc>
+          <w:tcPr>
+            <w:tcW w:w="436" w:type="dxa"/>
+          </w:tcPr>
+          <w:p>
+            <w:pPr>
+              <w:jc w:val="center"/>
+              <w:rPr>
+                <w:sz w:val="24"/>
+                <w:szCs w:val="24"/>
+              </w:rPr>
+            </w:pPr>
+            <w:r>
+              <w:rPr>
+                <w:sz w:val="24"/>
+                <w:szCs w:val="24"/>
+              </w:rPr>
+              <w:t>4</w:t>
+            </w:r>
+          </w:p>
+        </w:tc>
+        <w:tc>
+          <w:tcPr>
+            <w:tcW w:w="2164" w:type="dxa"/>
+          </w:tcPr>
+          <w:p>
+            <w:pPr>
+              <w:jc w:val="center"/>
+              <w:rPr>
+                <w:sz w:val="24"/>
+                <w:szCs w:val="24"/>
+              </w:rPr>
+            </w:pPr>
+          </w:p>
+        </w:tc>
+        <w:tc>
+          <w:tcPr>
+            <w:tcW w:w="4908" w:type="dxa"/>
+          </w:tcPr>
+          <w:p>
+            <w:pPr>
+              <w:jc w:val="center"/>
+              <w:rPr>
+                <w:sz w:val="24"/>
+                <w:szCs w:val="24"/>
+              </w:rPr>
+            </w:pPr>
+          </w:p>
+        </w:tc>
+        <w:tc>
+          <w:tcPr>
+            <w:tcW w:w="1495" w:type="dxa"/>
+          </w:tcPr>
+          <w:p>
+            <w:pPr>
+              <w:jc w:val="center"/>
+              <w:rPr>
+                <w:sz w:val="24"/>
+                <w:szCs w:val="24"/>
+              </w:rPr>
+            </w:pPr>
+          </w:p>
+        </w:tc>
+      </w:tr>
+      <w:tr>
+        <w:tc>
+          <w:tcPr>
+            <w:tcW w:w="436" w:type="dxa"/>
+          </w:tcPr>
+          <w:p>
+            <w:pPr>
+              <w:jc w:val="center"/>
+              <w:rPr>
+                <w:sz w:val="24"/>
+                <w:szCs w:val="24"/>
+              </w:rPr>
+            </w:pPr>
+            <w:r>
+              <w:rPr>
+                <w:sz w:val="24"/>
+                <w:szCs w:val="24"/>
+              </w:rPr>
+              <w:t>5</w:t>
+            </w:r>
+          </w:p>
+        </w:tc>
+        <w:tc>
+          <w:tcPr>
+            <w:tcW w:w="2164" w:type="dxa"/>
+            <w:vAlign w:val="center"/>
+          </w:tcPr>
+          <w:p>
+            <w:pPr>
+              <w:jc w:val="center"/>
+              <w:rPr>
+                <w:sz w:val="24"/>
+                <w:szCs w:val="24"/>
+              </w:rPr>
+            </w:pPr>
+            <w:r>
+              <w:rPr>
+                <w:color w:val="FFFFFF" w:themeColor="background1"/>
+                <w:sz w:val="24"/>
+                <w:szCs w:val="24"/>
+              </w:rPr>
+              <w:t>Funktionalität</w:t>
+            </w:r>
+          </w:p>
+        </w:tc>
+        <w:tc>
+          <w:tcPr>
+            <w:tcW w:w="4908" w:type="dxa"/>
+          </w:tcPr>
+          <w:p>
+            <w:pPr>
+              <w:jc w:val="center"/>
+              <w:rPr>
+                <w:sz w:val="24"/>
+                <w:szCs w:val="24"/>
+              </w:rPr>
+            </w:pPr>
+          </w:p>
+        </w:tc>
+        <w:tc>
+          <w:tcPr>
+            <w:tcW w:w="1495" w:type="dxa"/>
+          </w:tcPr>
+          <w:p>
+            <w:pPr>
+              <w:jc w:val="center"/>
+              <w:rPr>
+                <w:sz w:val="24"/>
+                <w:szCs w:val="24"/>
+              </w:rPr>
+            </w:pPr>
+          </w:p>
+        </w:tc>
+      </w:tr>
+      <w:tr>
+        <w:tc>
+          <w:tcPr>
+            <w:tcW w:w="9003" w:type="dxa"/>
+            <w:gridSpan w:val="4"/>
+            <w:shd w:val="clear" w:color="auto" w:fill="487B79"/>
+            <w:vAlign w:val="center"/>
+          </w:tcPr>
+          <w:p>
+            <w:pPr>
+              <w:jc w:val="center"/>
+              <w:rPr>
+                <w:color w:val="FFFFFF" w:themeColor="background1"/>
+                <w:sz w:val="24"/>
+                <w:szCs w:val="24"/>
+              </w:rPr>
+            </w:pPr>
+            <w:r>
+              <w:rPr>
+                <w:color w:val="FFFFFF" w:themeColor="background1"/>
+                <w:sz w:val="24"/>
+                <w:szCs w:val="24"/>
+              </w:rPr>
+              <w:t>Zuverlässigkeit</w:t>
+            </w:r>
+          </w:p>
+        </w:tc>
+      </w:tr>
+      <w:tr>
+        <w:tc>
+          <w:tcPr>
+            <w:tcW w:w="436" w:type="dxa"/>
+          </w:tcPr>
+          <w:p>
+            <w:pPr>
+              <w:jc w:val="center"/>
+              <w:rPr>
+                <w:sz w:val="24"/>
+                <w:szCs w:val="24"/>
+              </w:rPr>
+            </w:pPr>
+            <w:r>
+              <w:rPr>
+                <w:sz w:val="24"/>
+                <w:szCs w:val="24"/>
+              </w:rPr>
+              <w:t>1</w:t>
+            </w:r>
+          </w:p>
+        </w:tc>
+        <w:tc>
+          <w:tcPr>
+            <w:tcW w:w="2164" w:type="dxa"/>
+            <w:vAlign w:val="center"/>
+          </w:tcPr>
+          <w:p>
+            <w:pPr>
+              <w:jc w:val="center"/>
+              <w:rPr>
+                <w:color w:val="FFFFFF" w:themeColor="background1"/>
+                <w:sz w:val="24"/>
+                <w:szCs w:val="24"/>
+              </w:rPr>
+            </w:pPr>
+          </w:p>
+        </w:tc>
+        <w:tc>
+          <w:tcPr>
+            <w:tcW w:w="4908" w:type="dxa"/>
+          </w:tcPr>
+          <w:p>
+            <w:pPr>
+              <w:jc w:val="center"/>
+              <w:rPr>
+                <w:sz w:val="24"/>
+                <w:szCs w:val="24"/>
+              </w:rPr>
+            </w:pPr>
+          </w:p>
+        </w:tc>
+        <w:tc>
+          <w:tcPr>
+            <w:tcW w:w="1495" w:type="dxa"/>
+          </w:tcPr>
+          <w:p>
+            <w:pPr>
+              <w:jc w:val="center"/>
+              <w:rPr>
+                <w:sz w:val="24"/>
+                <w:szCs w:val="24"/>
+              </w:rPr>
+            </w:pPr>
+          </w:p>
+        </w:tc>
+      </w:tr>
+      <w:tr>
+        <w:tc>
+          <w:tcPr>
+            <w:tcW w:w="436" w:type="dxa"/>
+          </w:tcPr>
+          <w:p>
+            <w:pPr>
+              <w:jc w:val="center"/>
+              <w:rPr>
+                <w:sz w:val="24"/>
+                <w:szCs w:val="24"/>
+              </w:rPr>
+            </w:pPr>
+            <w:r>
+              <w:rPr>
+                <w:sz w:val="24"/>
+                <w:szCs w:val="24"/>
+              </w:rPr>
+              <w:t>2</w:t>
+            </w:r>
+          </w:p>
+        </w:tc>
+        <w:tc>
+          <w:tcPr>
+            <w:tcW w:w="2164" w:type="dxa"/>
+            <w:vAlign w:val="center"/>
+          </w:tcPr>
+          <w:p>
+            <w:pPr>
+              <w:jc w:val="center"/>
+              <w:rPr>
+                <w:color w:val="FFFFFF" w:themeColor="background1"/>
+                <w:sz w:val="24"/>
+                <w:szCs w:val="24"/>
+              </w:rPr>
+            </w:pPr>
+          </w:p>
+        </w:tc>
+        <w:tc>
+          <w:tcPr>
+            <w:tcW w:w="4908" w:type="dxa"/>
+          </w:tcPr>
+          <w:p>
+            <w:pPr>
+              <w:jc w:val="center"/>
+              <w:rPr>
+                <w:sz w:val="24"/>
+                <w:szCs w:val="24"/>
+              </w:rPr>
+            </w:pPr>
+          </w:p>
+        </w:tc>
+        <w:tc>
+          <w:tcPr>
+            <w:tcW w:w="1495" w:type="dxa"/>
+          </w:tcPr>
+          <w:p>
+            <w:pPr>
+              <w:jc w:val="center"/>
+              <w:rPr>
+                <w:sz w:val="24"/>
+                <w:szCs w:val="24"/>
+              </w:rPr>
+            </w:pPr>
+          </w:p>
+        </w:tc>
+      </w:tr>
+      <w:tr>
+        <w:tc>
+          <w:tcPr>
+            <w:tcW w:w="436" w:type="dxa"/>
+          </w:tcPr>
+          <w:p>
+            <w:pPr>
+              <w:jc w:val="center"/>
+              <w:rPr>
+                <w:sz w:val="24"/>
+                <w:szCs w:val="24"/>
+              </w:rPr>
+            </w:pPr>
+            <w:r>
+              <w:rPr>
+                <w:sz w:val="24"/>
+                <w:szCs w:val="24"/>
+              </w:rPr>
+              <w:t>3</w:t>
+            </w:r>
+          </w:p>
+        </w:tc>
+        <w:tc>
+          <w:tcPr>
+            <w:tcW w:w="2164" w:type="dxa"/>
+            <w:vAlign w:val="center"/>
+          </w:tcPr>
+          <w:p>
+            <w:pPr>
+              <w:jc w:val="center"/>
+              <w:rPr>
+                <w:color w:val="FFFFFF" w:themeColor="background1"/>
+                <w:sz w:val="24"/>
+                <w:szCs w:val="24"/>
+              </w:rPr>
+            </w:pPr>
+          </w:p>
+        </w:tc>
+        <w:tc>
+          <w:tcPr>
+            <w:tcW w:w="4908" w:type="dxa"/>
+          </w:tcPr>
+          <w:p>
+            <w:pPr>
+              <w:jc w:val="center"/>
+              <w:rPr>
+                <w:sz w:val="24"/>
+                <w:szCs w:val="24"/>
+              </w:rPr>
+            </w:pPr>
+          </w:p>
+        </w:tc>
+        <w:tc>
+          <w:tcPr>
+            <w:tcW w:w="1495" w:type="dxa"/>
+          </w:tcPr>
+          <w:p>
+            <w:pPr>
+              <w:jc w:val="center"/>
+              <w:rPr>
+                <w:sz w:val="24"/>
+                <w:szCs w:val="24"/>
+              </w:rPr>
+            </w:pPr>
+          </w:p>
+        </w:tc>
+      </w:tr>
+      <w:tr>
+        <w:tc>
+          <w:tcPr>
+            <w:tcW w:w="9003" w:type="dxa"/>
+            <w:gridSpan w:val="4"/>
+            <w:shd w:val="clear" w:color="auto" w:fill="487B79"/>
+            <w:vAlign w:val="center"/>
+          </w:tcPr>
+          <w:p>
+            <w:pPr>
+              <w:jc w:val="center"/>
+              <w:rPr>
+                <w:color w:val="FFFFFF" w:themeColor="background1"/>
+                <w:sz w:val="24"/>
+                <w:szCs w:val="24"/>
+              </w:rPr>
+            </w:pPr>
+            <w:r>
+              <w:rPr>
+                <w:color w:val="FFFFFF" w:themeColor="background1"/>
+                <w:sz w:val="24"/>
+                <w:szCs w:val="24"/>
+              </w:rPr>
+              <w:t>Benutzbarkeit</w:t>
+            </w:r>
+          </w:p>
+        </w:tc>
+      </w:tr>
+      <w:tr>
+        <w:tc>
+          <w:tcPr>
+            <w:tcW w:w="436" w:type="dxa"/>
+          </w:tcPr>
+          <w:p>
+            <w:pPr>
+              <w:jc w:val="center"/>
+              <w:rPr>
+                <w:sz w:val="24"/>
+                <w:szCs w:val="24"/>
+              </w:rPr>
+            </w:pPr>
+            <w:r>
+              <w:rPr>
+                <w:sz w:val="24"/>
+                <w:szCs w:val="24"/>
+              </w:rPr>
+              <w:t>1</w:t>
+            </w:r>
+          </w:p>
+        </w:tc>
+        <w:tc>
+          <w:tcPr>
+            <w:tcW w:w="2164" w:type="dxa"/>
+            <w:vAlign w:val="center"/>
+          </w:tcPr>
+          <w:p>
+            <w:pPr>
+              <w:jc w:val="center"/>
+              <w:rPr>
+                <w:color w:val="FFFFFF" w:themeColor="background1"/>
+                <w:sz w:val="24"/>
+                <w:szCs w:val="24"/>
+              </w:rPr>
+            </w:pPr>
+          </w:p>
+        </w:tc>
+        <w:tc>
+          <w:tcPr>
+            <w:tcW w:w="4908" w:type="dxa"/>
+          </w:tcPr>
+          <w:p>
+            <w:pPr>
+              <w:jc w:val="center"/>
+              <w:rPr>
+                <w:sz w:val="24"/>
+                <w:szCs w:val="24"/>
+              </w:rPr>
+            </w:pPr>
+          </w:p>
+        </w:tc>
+        <w:tc>
+          <w:tcPr>
+            <w:tcW w:w="1495" w:type="dxa"/>
+          </w:tcPr>
+          <w:p>
+            <w:pPr>
+              <w:jc w:val="center"/>
+              <w:rPr>
+                <w:sz w:val="24"/>
+                <w:szCs w:val="24"/>
+              </w:rPr>
+            </w:pPr>
+          </w:p>
+        </w:tc>
+      </w:tr>
+      <w:tr>
+        <w:tc>
+          <w:tcPr>
+            <w:tcW w:w="436" w:type="dxa"/>
+          </w:tcPr>
+          <w:p>
+            <w:pPr>
+              <w:jc w:val="center"/>
+              <w:rPr>
+                <w:sz w:val="24"/>
+                <w:szCs w:val="24"/>
+              </w:rPr>
+            </w:pPr>
+            <w:r>
+              <w:rPr>
+                <w:sz w:val="24"/>
+                <w:szCs w:val="24"/>
+              </w:rPr>
+              <w:t>2</w:t>
+            </w:r>
+          </w:p>
+        </w:tc>
+        <w:tc>
+          <w:tcPr>
+            <w:tcW w:w="2164" w:type="dxa"/>
+            <w:vAlign w:val="center"/>
+          </w:tcPr>
+          <w:p>
+            <w:pPr>
+              <w:jc w:val="center"/>
+              <w:rPr>
+                <w:color w:val="FFFFFF" w:themeColor="background1"/>
+                <w:sz w:val="24"/>
+                <w:szCs w:val="24"/>
+              </w:rPr>
+            </w:pPr>
+          </w:p>
+        </w:tc>
+        <w:tc>
+          <w:tcPr>
+            <w:tcW w:w="4908" w:type="dxa"/>
+          </w:tcPr>
+          <w:p>
+            <w:pPr>
+              <w:jc w:val="center"/>
+              <w:rPr>
+                <w:sz w:val="24"/>
+                <w:szCs w:val="24"/>
+              </w:rPr>
+            </w:pPr>
+          </w:p>
+        </w:tc>
+        <w:tc>
+          <w:tcPr>
+            <w:tcW w:w="1495" w:type="dxa"/>
+          </w:tcPr>
+          <w:p>
+            <w:pPr>
+              <w:jc w:val="center"/>
+              <w:rPr>
+                <w:sz w:val="24"/>
+                <w:szCs w:val="24"/>
+              </w:rPr>
+            </w:pPr>
+          </w:p>
+        </w:tc>
+      </w:tr>
+      <w:tr>
+        <w:tc>
+          <w:tcPr>
+            <w:tcW w:w="436" w:type="dxa"/>
+          </w:tcPr>
+          <w:p>
+            <w:pPr>
+              <w:jc w:val="center"/>
+              <w:rPr>
+                <w:sz w:val="24"/>
+                <w:szCs w:val="24"/>
+              </w:rPr>
+            </w:pPr>
+            <w:r>
+              <w:rPr>
+                <w:sz w:val="24"/>
+                <w:szCs w:val="24"/>
+              </w:rPr>
+              <w:t>3</w:t>
+            </w:r>
+          </w:p>
+        </w:tc>
+        <w:tc>
+          <w:tcPr>
+            <w:tcW w:w="2164" w:type="dxa"/>
+            <w:vAlign w:val="center"/>
+          </w:tcPr>
+          <w:p>
+            <w:pPr>
+              <w:jc w:val="center"/>
+              <w:rPr>
+                <w:color w:val="FFFFFF" w:themeColor="background1"/>
+                <w:sz w:val="24"/>
+                <w:szCs w:val="24"/>
+              </w:rPr>
+            </w:pPr>
+          </w:p>
+        </w:tc>
+        <w:tc>
+          <w:tcPr>
+            <w:tcW w:w="4908" w:type="dxa"/>
+          </w:tcPr>
+          <w:p>
+            <w:pPr>
+              <w:jc w:val="center"/>
+              <w:rPr>
+                <w:sz w:val="24"/>
+                <w:szCs w:val="24"/>
+              </w:rPr>
+            </w:pPr>
+          </w:p>
+        </w:tc>
+        <w:tc>
+          <w:tcPr>
+            <w:tcW w:w="1495" w:type="dxa"/>
+          </w:tcPr>
+          <w:p>
+            <w:pPr>
+              <w:jc w:val="center"/>
+              <w:rPr>
+                <w:sz w:val="24"/>
+                <w:szCs w:val="24"/>
+              </w:rPr>
+            </w:pPr>
+          </w:p>
+        </w:tc>
+      </w:tr>
+      <w:tr>
+        <w:tc>
+          <w:tcPr>
+            <w:tcW w:w="9003" w:type="dxa"/>
+            <w:gridSpan w:val="4"/>
+            <w:shd w:val="clear" w:color="auto" w:fill="487B79"/>
+            <w:vAlign w:val="center"/>
+          </w:tcPr>
+          <w:p>
+            <w:pPr>
+              <w:jc w:val="center"/>
+              <w:rPr>
+                <w:color w:val="FFFFFF" w:themeColor="background1"/>
+                <w:sz w:val="24"/>
+                <w:szCs w:val="24"/>
+              </w:rPr>
+            </w:pPr>
+            <w:r>
+              <w:rPr>
+                <w:color w:val="FFFFFF" w:themeColor="background1"/>
+                <w:sz w:val="24"/>
+                <w:szCs w:val="24"/>
+              </w:rPr>
+              <w:t>Effizienz</w:t>
+            </w:r>
+          </w:p>
+        </w:tc>
+      </w:tr>
+      <w:tr>
+        <w:tc>
+          <w:tcPr>
+            <w:tcW w:w="436" w:type="dxa"/>
+          </w:tcPr>
+          <w:p>
+            <w:pPr>
+              <w:jc w:val="center"/>
+              <w:rPr>
+                <w:sz w:val="24"/>
+                <w:szCs w:val="24"/>
+              </w:rPr>
+            </w:pPr>
+            <w:r>
+              <w:rPr>
+                <w:sz w:val="24"/>
+                <w:szCs w:val="24"/>
+              </w:rPr>
+              <w:t>1</w:t>
+            </w:r>
+          </w:p>
+        </w:tc>
+        <w:tc>
+          <w:tcPr>
+            <w:tcW w:w="2164" w:type="dxa"/>
+            <w:vAlign w:val="center"/>
+          </w:tcPr>
+          <w:p>
+            <w:pPr>
+              <w:jc w:val="center"/>
+              <w:rPr>
+                <w:color w:val="FFFFFF" w:themeColor="background1"/>
+                <w:sz w:val="24"/>
+                <w:szCs w:val="24"/>
+              </w:rPr>
+            </w:pPr>
+          </w:p>
+        </w:tc>
+        <w:tc>
+          <w:tcPr>
+            <w:tcW w:w="4908" w:type="dxa"/>
+          </w:tcPr>
+          <w:p>
+            <w:pPr>
+              <w:jc w:val="center"/>
+              <w:rPr>
+                <w:sz w:val="24"/>
+                <w:szCs w:val="24"/>
+              </w:rPr>
+            </w:pPr>
+          </w:p>
+        </w:tc>
+        <w:tc>
+          <w:tcPr>
+            <w:tcW w:w="1495" w:type="dxa"/>
+          </w:tcPr>
+          <w:p>
+            <w:pPr>
+              <w:jc w:val="center"/>
+              <w:rPr>
+                <w:sz w:val="24"/>
+                <w:szCs w:val="24"/>
+              </w:rPr>
+            </w:pPr>
+          </w:p>
+        </w:tc>
+      </w:tr>
+      <w:tr>
+        <w:tc>
+          <w:tcPr>
+            <w:tcW w:w="436" w:type="dxa"/>
+          </w:tcPr>
+          <w:p>
+            <w:pPr>
+              <w:jc w:val="center"/>
+              <w:rPr>
+                <w:sz w:val="24"/>
+                <w:szCs w:val="24"/>
+              </w:rPr>
+            </w:pPr>
+            <w:r>
+              <w:rPr>
+                <w:sz w:val="24"/>
+                <w:szCs w:val="24"/>
+              </w:rPr>
+              <w:t>2</w:t>
+            </w:r>
+          </w:p>
+        </w:tc>
+        <w:tc>
+          <w:tcPr>
+            <w:tcW w:w="2164" w:type="dxa"/>
+            <w:vAlign w:val="center"/>
+          </w:tcPr>
+          <w:p>
+            <w:pPr>
+              <w:jc w:val="center"/>
+              <w:rPr>
+                <w:color w:val="FFFFFF" w:themeColor="background1"/>
+                <w:sz w:val="24"/>
+                <w:szCs w:val="24"/>
+              </w:rPr>
+            </w:pPr>
+          </w:p>
+        </w:tc>
+        <w:tc>
+          <w:tcPr>
+            <w:tcW w:w="4908" w:type="dxa"/>
+          </w:tcPr>
+          <w:p>
+            <w:pPr>
+              <w:jc w:val="center"/>
+              <w:rPr>
+                <w:sz w:val="24"/>
+                <w:szCs w:val="24"/>
+              </w:rPr>
+            </w:pPr>
+          </w:p>
+        </w:tc>
+        <w:tc>
+          <w:tcPr>
+            <w:tcW w:w="1495" w:type="dxa"/>
+          </w:tcPr>
+          <w:p>
+            <w:pPr>
+              <w:jc w:val="center"/>
+              <w:rPr>
+                <w:sz w:val="24"/>
+                <w:szCs w:val="24"/>
+              </w:rPr>
+            </w:pPr>
+          </w:p>
+        </w:tc>
+      </w:tr>
+      <w:tr>
+        <w:tc>
+          <w:tcPr>
+            <w:tcW w:w="436" w:type="dxa"/>
+          </w:tcPr>
+          <w:p>
+            <w:pPr>
+              <w:jc w:val="center"/>
+              <w:rPr>
+                <w:sz w:val="24"/>
+                <w:szCs w:val="24"/>
+              </w:rPr>
+            </w:pPr>
+            <w:r>
+              <w:rPr>
+                <w:sz w:val="24"/>
+                <w:szCs w:val="24"/>
+              </w:rPr>
+              <w:t>3</w:t>
+            </w:r>
+          </w:p>
+        </w:tc>
+        <w:tc>
+          <w:tcPr>
+            <w:tcW w:w="2164" w:type="dxa"/>
+            <w:vAlign w:val="center"/>
+          </w:tcPr>
+          <w:p>
+            <w:pPr>
+              <w:jc w:val="center"/>
+              <w:rPr>
+                <w:color w:val="FFFFFF" w:themeColor="background1"/>
+                <w:sz w:val="24"/>
+                <w:szCs w:val="24"/>
+              </w:rPr>
+            </w:pPr>
+          </w:p>
+        </w:tc>
+        <w:tc>
+          <w:tcPr>
+            <w:tcW w:w="4908" w:type="dxa"/>
+          </w:tcPr>
+          <w:p>
+            <w:pPr>
+              <w:jc w:val="center"/>
+              <w:rPr>
+                <w:sz w:val="24"/>
+                <w:szCs w:val="24"/>
+              </w:rPr>
+            </w:pPr>
+          </w:p>
+        </w:tc>
+        <w:tc>
+          <w:tcPr>
+            <w:tcW w:w="1495" w:type="dxa"/>
+          </w:tcPr>
+          <w:p>
+            <w:pPr>
+              <w:jc w:val="center"/>
+              <w:rPr>
+                <w:sz w:val="24"/>
+                <w:szCs w:val="24"/>
+              </w:rPr>
+            </w:pPr>
+          </w:p>
+        </w:tc>
+      </w:tr>
+      <w:tr>
+        <w:tc>
+          <w:tcPr>
+            <w:tcW w:w="9003" w:type="dxa"/>
+            <w:gridSpan w:val="4"/>
+            <w:shd w:val="clear" w:color="auto" w:fill="487B79"/>
+            <w:vAlign w:val="center"/>
+          </w:tcPr>
+          <w:p>
+            <w:pPr>
+              <w:jc w:val="center"/>
+              <w:rPr>
+                <w:color w:val="FFFFFF" w:themeColor="background1"/>
+                <w:sz w:val="24"/>
+                <w:szCs w:val="24"/>
+              </w:rPr>
+            </w:pPr>
+            <w:r>
+              <w:rPr>
+                <w:color w:val="FFFFFF" w:themeColor="background1"/>
+                <w:sz w:val="24"/>
+                <w:szCs w:val="24"/>
+              </w:rPr>
+              <w:t>Wartbarkeit</w:t>
+            </w:r>
+          </w:p>
+        </w:tc>
+      </w:tr>
+      <w:tr>
+        <w:tc>
+          <w:tcPr>
+            <w:tcW w:w="436" w:type="dxa"/>
+          </w:tcPr>
+          <w:p>
+            <w:pPr>
+              <w:jc w:val="center"/>
+              <w:rPr>
+                <w:sz w:val="24"/>
+                <w:szCs w:val="24"/>
+              </w:rPr>
+            </w:pPr>
+            <w:r>
+              <w:rPr>
+                <w:sz w:val="24"/>
+                <w:szCs w:val="24"/>
+              </w:rPr>
+              <w:t>1</w:t>
+            </w:r>
+          </w:p>
+        </w:tc>
+        <w:tc>
+          <w:tcPr>
+            <w:tcW w:w="2164" w:type="dxa"/>
+            <w:vAlign w:val="center"/>
+          </w:tcPr>
+          <w:p>
+            <w:pPr>
+              <w:jc w:val="center"/>
+              <w:rPr>
+                <w:color w:val="FFFFFF" w:themeColor="background1"/>
+                <w:sz w:val="24"/>
+                <w:szCs w:val="24"/>
+              </w:rPr>
+            </w:pPr>
+          </w:p>
+        </w:tc>
+        <w:tc>
+          <w:tcPr>
+            <w:tcW w:w="4908" w:type="dxa"/>
+          </w:tcPr>
+          <w:p>
+            <w:pPr>
+              <w:jc w:val="center"/>
+              <w:rPr>
+                <w:sz w:val="24"/>
+                <w:szCs w:val="24"/>
+              </w:rPr>
+            </w:pPr>
+          </w:p>
+        </w:tc>
+        <w:tc>
+          <w:tcPr>
+            <w:tcW w:w="1495" w:type="dxa"/>
+          </w:tcPr>
+          <w:p>
+            <w:pPr>
+              <w:jc w:val="center"/>
+              <w:rPr>
+                <w:sz w:val="24"/>
+                <w:szCs w:val="24"/>
+              </w:rPr>
+            </w:pPr>
+          </w:p>
+        </w:tc>
+      </w:tr>
+      <w:tr>
+        <w:tc>
+          <w:tcPr>
+            <w:tcW w:w="436" w:type="dxa"/>
+          </w:tcPr>
+          <w:p>
+            <w:pPr>
+              <w:jc w:val="center"/>
+              <w:rPr>
+                <w:sz w:val="24"/>
+                <w:szCs w:val="24"/>
+              </w:rPr>
+            </w:pPr>
+            <w:r>
+              <w:rPr>
+                <w:sz w:val="24"/>
+                <w:szCs w:val="24"/>
+              </w:rPr>
+              <w:t>2</w:t>
+            </w:r>
+          </w:p>
+        </w:tc>
+        <w:tc>
+          <w:tcPr>
+            <w:tcW w:w="2164" w:type="dxa"/>
+            <w:vAlign w:val="center"/>
+          </w:tcPr>
+          <w:p>
+            <w:pPr>
+              <w:jc w:val="center"/>
+              <w:rPr>
+                <w:color w:val="FFFFFF" w:themeColor="background1"/>
+                <w:sz w:val="24"/>
+                <w:szCs w:val="24"/>
+              </w:rPr>
+            </w:pPr>
+          </w:p>
+        </w:tc>
+        <w:tc>
+          <w:tcPr>
+            <w:tcW w:w="4908" w:type="dxa"/>
+          </w:tcPr>
+          <w:p>
+            <w:pPr>
+              <w:jc w:val="center"/>
+              <w:rPr>
+                <w:sz w:val="24"/>
+                <w:szCs w:val="24"/>
+              </w:rPr>
+            </w:pPr>
+          </w:p>
+        </w:tc>
+        <w:tc>
+          <w:tcPr>
+            <w:tcW w:w="1495" w:type="dxa"/>
+          </w:tcPr>
+          <w:p>
+            <w:pPr>
+              <w:jc w:val="center"/>
+              <w:rPr>
+                <w:sz w:val="24"/>
+                <w:szCs w:val="24"/>
+              </w:rPr>
+            </w:pPr>
+          </w:p>
+        </w:tc>
+      </w:tr>
+      <w:tr>
+        <w:tc>
+          <w:tcPr>
+            <w:tcW w:w="436" w:type="dxa"/>
+          </w:tcPr>
+          <w:p>
+            <w:pPr>
+              <w:jc w:val="center"/>
+              <w:rPr>
+                <w:sz w:val="24"/>
+                <w:szCs w:val="24"/>
+              </w:rPr>
+            </w:pPr>
+            <w:r>
+              <w:rPr>
+                <w:sz w:val="24"/>
+                <w:szCs w:val="24"/>
+              </w:rPr>
+              <w:t>3</w:t>
+            </w:r>
+          </w:p>
+        </w:tc>
+        <w:tc>
+          <w:tcPr>
+            <w:tcW w:w="2164" w:type="dxa"/>
+            <w:vAlign w:val="center"/>
+          </w:tcPr>
+          <w:p>
+            <w:pPr>
+              <w:jc w:val="center"/>
+              <w:rPr>
+                <w:color w:val="FFFFFF" w:themeColor="background1"/>
+                <w:sz w:val="24"/>
+                <w:szCs w:val="24"/>
+              </w:rPr>
+            </w:pPr>
+          </w:p>
+        </w:tc>
+        <w:tc>
+          <w:tcPr>
+            <w:tcW w:w="4908" w:type="dxa"/>
+          </w:tcPr>
+          <w:p>
+            <w:pPr>
+              <w:jc w:val="center"/>
+              <w:rPr>
+                <w:sz w:val="24"/>
+                <w:szCs w:val="24"/>
+              </w:rPr>
+            </w:pPr>
+          </w:p>
+        </w:tc>
+        <w:tc>
+          <w:tcPr>
+            <w:tcW w:w="1495" w:type="dxa"/>
+          </w:tcPr>
+          <w:p>
+            <w:pPr>
+              <w:jc w:val="center"/>
+              <w:rPr>
+                <w:sz w:val="24"/>
+                <w:szCs w:val="24"/>
+              </w:rPr>
+            </w:pPr>
+          </w:p>
+        </w:tc>
+      </w:tr>
+      <w:tr>
+        <w:tc>
+          <w:tcPr>
+            <w:tcW w:w="9003" w:type="dxa"/>
+            <w:gridSpan w:val="4"/>
+            <w:shd w:val="clear" w:color="auto" w:fill="487B79"/>
+            <w:vAlign w:val="center"/>
+          </w:tcPr>
+          <w:p>
+            <w:pPr>
+              <w:jc w:val="center"/>
+              <w:rPr>
+                <w:color w:val="FFFFFF" w:themeColor="background1"/>
+                <w:sz w:val="24"/>
+                <w:szCs w:val="24"/>
+              </w:rPr>
+            </w:pPr>
+            <w:r>
+              <w:rPr>
+                <w:color w:val="FFFFFF" w:themeColor="background1"/>
+                <w:sz w:val="24"/>
+                <w:szCs w:val="24"/>
+              </w:rPr>
+              <w:t>Portabilität</w:t>
+            </w:r>
+          </w:p>
+        </w:tc>
+      </w:tr>
+      <w:tr>
+        <w:tc>
+          <w:tcPr>
+            <w:tcW w:w="436" w:type="dxa"/>
+          </w:tcPr>
+          <w:p>
+            <w:pPr>
+              <w:jc w:val="center"/>
+              <w:rPr>
+                <w:sz w:val="24"/>
+                <w:szCs w:val="24"/>
+              </w:rPr>
+            </w:pPr>
+            <w:r>
+              <w:rPr>
+                <w:sz w:val="24"/>
+                <w:szCs w:val="24"/>
+              </w:rPr>
+              <w:lastRenderedPageBreak/>
+              <w:t>1</w:t>
+            </w:r>
+          </w:p>
+        </w:tc>
+        <w:tc>
+          <w:tcPr>
+            <w:tcW w:w="2164" w:type="dxa"/>
+            <w:vAlign w:val="center"/>
+          </w:tcPr>
+          <w:p>
+            <w:pPr>
+              <w:jc w:val="center"/>
+              <w:rPr>
+                <w:color w:val="FFFFFF" w:themeColor="background1"/>
+                <w:sz w:val="24"/>
+                <w:szCs w:val="24"/>
+              </w:rPr>
+            </w:pPr>
+          </w:p>
+        </w:tc>
+        <w:tc>
+          <w:tcPr>
+            <w:tcW w:w="4908" w:type="dxa"/>
+          </w:tcPr>
+          <w:p>
+            <w:pPr>
+              <w:jc w:val="center"/>
+              <w:rPr>
+                <w:sz w:val="24"/>
+                <w:szCs w:val="24"/>
+              </w:rPr>
+            </w:pPr>
+          </w:p>
+        </w:tc>
+        <w:tc>
+          <w:tcPr>
+            <w:tcW w:w="1495" w:type="dxa"/>
+          </w:tcPr>
+          <w:p>
+            <w:pPr>
+              <w:jc w:val="center"/>
+              <w:rPr>
+                <w:sz w:val="24"/>
+                <w:szCs w:val="24"/>
+              </w:rPr>
+            </w:pPr>
+          </w:p>
+        </w:tc>
+      </w:tr>
+      <w:tr>
+        <w:tc>
+          <w:tcPr>
+            <w:tcW w:w="436" w:type="dxa"/>
+          </w:tcPr>
+          <w:p>
+            <w:pPr>
+              <w:jc w:val="center"/>
+              <w:rPr>
+                <w:sz w:val="24"/>
+                <w:szCs w:val="24"/>
+              </w:rPr>
+            </w:pPr>
+            <w:r>
+              <w:rPr>
+                <w:sz w:val="24"/>
+                <w:szCs w:val="24"/>
+              </w:rPr>
+              <w:t>2</w:t>
+            </w:r>
+          </w:p>
+        </w:tc>
+        <w:tc>
+          <w:tcPr>
+            <w:tcW w:w="2164" w:type="dxa"/>
+            <w:vAlign w:val="center"/>
+          </w:tcPr>
+          <w:p>
+            <w:pPr>
+              <w:jc w:val="center"/>
+              <w:rPr>
+                <w:color w:val="FFFFFF" w:themeColor="background1"/>
+                <w:sz w:val="24"/>
+                <w:szCs w:val="24"/>
+              </w:rPr>
+            </w:pPr>
+          </w:p>
+        </w:tc>
+        <w:tc>
+          <w:tcPr>
+            <w:tcW w:w="4908" w:type="dxa"/>
+          </w:tcPr>
+          <w:p>
+            <w:pPr>
+              <w:jc w:val="center"/>
+              <w:rPr>
+                <w:sz w:val="24"/>
+                <w:szCs w:val="24"/>
+              </w:rPr>
+            </w:pPr>
+          </w:p>
+        </w:tc>
+        <w:tc>
+          <w:tcPr>
+            <w:tcW w:w="1495" w:type="dxa"/>
+          </w:tcPr>
+          <w:p>
+            <w:pPr>
+              <w:jc w:val="center"/>
+              <w:rPr>
+                <w:sz w:val="24"/>
+                <w:szCs w:val="24"/>
+              </w:rPr>
+            </w:pPr>
+          </w:p>
+        </w:tc>
+      </w:tr>
+      <w:tr>
+        <w:tc>
+          <w:tcPr>
+            <w:tcW w:w="436" w:type="dxa"/>
+          </w:tcPr>
+          <w:p>
+            <w:pPr>
+              <w:jc w:val="center"/>
+              <w:rPr>
+                <w:sz w:val="24"/>
+                <w:szCs w:val="24"/>
+              </w:rPr>
+            </w:pPr>
+            <w:r>
+              <w:rPr>
+                <w:sz w:val="24"/>
+                <w:szCs w:val="24"/>
+              </w:rPr>
+              <w:t>3</w:t>
+            </w:r>
+          </w:p>
+        </w:tc>
+        <w:tc>
+          <w:tcPr>
+            <w:tcW w:w="2164" w:type="dxa"/>
+            <w:vAlign w:val="center"/>
+          </w:tcPr>
+          <w:p>
+            <w:pPr>
+              <w:jc w:val="center"/>
+              <w:rPr>
+                <w:color w:val="FFFFFF" w:themeColor="background1"/>
+                <w:sz w:val="24"/>
+                <w:szCs w:val="24"/>
+              </w:rPr>
+            </w:pPr>
+          </w:p>
+        </w:tc>
+        <w:tc>
+          <w:tcPr>
+            <w:tcW w:w="4908" w:type="dxa"/>
+          </w:tcPr>
+          <w:p>
+            <w:pPr>
+              <w:jc w:val="center"/>
+              <w:rPr>
+                <w:sz w:val="24"/>
+                <w:szCs w:val="24"/>
+              </w:rPr>
+            </w:pPr>
+          </w:p>
+        </w:tc>
+        <w:tc>
+          <w:tcPr>
+            <w:tcW w:w="1495" w:type="dxa"/>
+          </w:tcPr>
+          <w:p>
+            <w:pPr>
+              <w:jc w:val="center"/>
+              <w:rPr>
+                <w:sz w:val="24"/>
+                <w:szCs w:val="24"/>
+              </w:rPr>
+            </w:pPr>
+          </w:p>
+        </w:tc>
+      </w:tr>
+    </w:tbl>
+    <w:p>
+      <w:pPr>
+        <w:rPr>
+          <w:b/>
+          <w:color w:val="000000" w:themeColor="text1"/>
+          <w:sz w:val="20"/>
+        </w:rPr>
+      </w:pPr>
+      <w:bookmarkStart w:id="23" w:name="_Toc431214785"/>
+      <w:r>
+        <w:rPr>
+          <w:b/>
+          <w:color w:val="000000" w:themeColor="text1"/>
+          <w:sz w:val="20"/>
+        </w:rPr>
+        <w:br/>
+      </w:r>
+      <w:bookmarkStart w:id="24" w:name="_Toc431824846"/>
+      <w:r>
+        <w:rPr>
+          <w:b/>
+          <w:color w:val="000000" w:themeColor="text1"/>
+          <w:sz w:val="20"/>
+        </w:rPr>
+        <w:t xml:space="preserve">Tabelle </w:t>
+      </w:r>
+      <w:r>
+        <w:rPr>
+          <w:b/>
+          <w:color w:val="000000" w:themeColor="text1"/>
+          <w:sz w:val="20"/>
+        </w:rPr>
+        <w:fldChar w:fldCharType="begin"/>
+      </w:r>
+      <w:r>
+        <w:rPr>
+          <w:b/>
+          <w:color w:val="000000" w:themeColor="text1"/>
+          <w:sz w:val="20"/>
+        </w:rPr>
+        <w:instrText xml:space="preserve"> SEQ Tabelle \* ARABIC </w:instrText>
+      </w:r>
+      <w:r>
+        <w:rPr>
+          <w:b/>
+          <w:color w:val="000000" w:themeColor="text1"/>
+          <w:sz w:val="20"/>
+        </w:rPr>
+        <w:fldChar w:fldCharType="separate"/>
+      </w:r>
+      <w:r>
+        <w:rPr>
+          <w:b/>
+          <w:noProof/>
+          <w:color w:val="000000" w:themeColor="text1"/>
+          <w:sz w:val="20"/>
+        </w:rPr>
+        <w:t>2</w:t>
+      </w:r>
+      <w:r>
+        <w:rPr>
+          <w:b/>
+          <w:color w:val="000000" w:themeColor="text1"/>
+          <w:sz w:val="20"/>
+        </w:rPr>
+        <w:fldChar w:fldCharType="end"/>
+      </w:r>
+      <w:r>
+        <w:rPr>
+          <w:b/>
+          <w:color w:val="000000" w:themeColor="text1"/>
+          <w:sz w:val="20"/>
+        </w:rPr>
+        <w:t xml:space="preserve">: </w:t>
+      </w:r>
+      <w:r>
+        <w:rPr>
+          <w:b/>
+          <w:color w:val="000000" w:themeColor="text1"/>
+          <w:sz w:val="20"/>
+        </w:rPr>
+        <w:t>Nichtfunktionale Anforderungen</w:t>
+      </w:r>
+      <w:bookmarkEnd w:id="24"/>
     </w:p>
     <w:p>
       <w:pPr>
@@ -7212,7 +10962,6 @@
           <w:szCs w:val="28"/>
         </w:rPr>
       </w:pPr>
-      <w:bookmarkStart w:id="20" w:name="_Toc431214785"/>
       <w:r>
         <w:rPr>
           <w:rFonts w:asciiTheme="minorHAnsi" w:hAnsiTheme="minorHAnsi"/>
@@ -7222,7 +10971,7 @@
         </w:rPr>
         <w:t>Rahmenbedingungen</w:t>
       </w:r>
-      <w:bookmarkEnd w:id="20"/>
+      <w:bookmarkEnd w:id="23"/>
     </w:p>
     <w:p/>
     <w:p/>
@@ -7241,7 +10990,7 @@
           <w:color w:val="487B79"/>
         </w:rPr>
       </w:pPr>
-      <w:bookmarkStart w:id="21" w:name="_Toc431214786"/>
+      <w:bookmarkStart w:id="25" w:name="_Toc431214786"/>
       <w:r>
         <w:rPr>
           <w:color w:val="487B79"/>
@@ -7249,7 +10998,7 @@
         <w:lastRenderedPageBreak/>
         <w:t>Entwurf</w:t>
       </w:r>
-      <w:bookmarkEnd w:id="21"/>
+      <w:bookmarkEnd w:id="25"/>
     </w:p>
     <w:p>
       <w:pPr>
@@ -7276,7 +11025,7 @@
         </w:rPr>
         <w:t xml:space="preserve">  </w:t>
       </w:r>
-      <w:bookmarkStart w:id="22" w:name="_Toc431214787"/>
+      <w:bookmarkStart w:id="26" w:name="_Toc431214787"/>
       <w:r>
         <w:rPr>
           <w:rFonts w:asciiTheme="minorHAnsi" w:hAnsiTheme="minorHAnsi"/>
@@ -7295,7 +11044,7 @@
         </w:rPr>
         <w:t>des Systems</w:t>
       </w:r>
-      <w:bookmarkEnd w:id="22"/>
+      <w:bookmarkEnd w:id="26"/>
       <w:r>
         <w:rPr>
           <w:rFonts w:asciiTheme="minorHAnsi" w:hAnsiTheme="minorHAnsi"/>
@@ -7322,7 +11071,7 @@
           <w:szCs w:val="28"/>
         </w:rPr>
       </w:pPr>
-      <w:bookmarkStart w:id="23" w:name="_Toc431214788"/>
+      <w:bookmarkStart w:id="27" w:name="_Toc431214788"/>
       <w:r>
         <w:rPr>
           <w:rFonts w:asciiTheme="minorHAnsi" w:hAnsiTheme="minorHAnsi"/>
@@ -7332,7 +11081,7 @@
         </w:rPr>
         <w:t>Schichten-Architektur</w:t>
       </w:r>
-      <w:bookmarkEnd w:id="23"/>
+      <w:bookmarkEnd w:id="27"/>
     </w:p>
     <w:p>
       <w:pPr>
@@ -7350,7 +11099,7 @@
           <w:szCs w:val="28"/>
         </w:rPr>
       </w:pPr>
-      <w:bookmarkStart w:id="24" w:name="_Toc431214789"/>
+      <w:bookmarkStart w:id="28" w:name="_Toc431214789"/>
       <w:r>
         <w:rPr>
           <w:rFonts w:asciiTheme="minorHAnsi" w:hAnsiTheme="minorHAnsi"/>
@@ -7360,7 +11109,7 @@
         </w:rPr>
         <w:t>Klassendiagramme</w:t>
       </w:r>
-      <w:bookmarkEnd w:id="24"/>
+      <w:bookmarkEnd w:id="28"/>
     </w:p>
     <w:p>
       <w:pPr>
@@ -7387,7 +11136,7 @@
         </w:rPr>
         <w:t xml:space="preserve">  </w:t>
       </w:r>
-      <w:bookmarkStart w:id="25" w:name="_Toc431214790"/>
+      <w:bookmarkStart w:id="29" w:name="_Toc431214790"/>
       <w:r>
         <w:rPr>
           <w:rFonts w:asciiTheme="minorHAnsi" w:hAnsiTheme="minorHAnsi"/>
@@ -7397,7 +11146,7 @@
         </w:rPr>
         <w:t>Verhalten des Systems</w:t>
       </w:r>
-      <w:bookmarkEnd w:id="25"/>
+      <w:bookmarkEnd w:id="29"/>
     </w:p>
     <w:p>
       <w:pPr>
@@ -7415,7 +11164,7 @@
           <w:szCs w:val="28"/>
         </w:rPr>
       </w:pPr>
-      <w:bookmarkStart w:id="26" w:name="_Toc431214791"/>
+      <w:bookmarkStart w:id="30" w:name="_Toc431214791"/>
       <w:r>
         <w:rPr>
           <w:rFonts w:asciiTheme="minorHAnsi" w:hAnsiTheme="minorHAnsi"/>
@@ -7425,7 +11174,7 @@
         </w:rPr>
         <w:t>Aktivitätsdiagramme</w:t>
       </w:r>
-      <w:bookmarkEnd w:id="26"/>
+      <w:bookmarkEnd w:id="30"/>
     </w:p>
     <w:p>
       <w:pPr>
@@ -7443,7 +11192,7 @@
           <w:szCs w:val="28"/>
         </w:rPr>
       </w:pPr>
-      <w:bookmarkStart w:id="27" w:name="_Toc431214792"/>
+      <w:bookmarkStart w:id="31" w:name="_Toc431214792"/>
       <w:r>
         <w:rPr>
           <w:rFonts w:asciiTheme="minorHAnsi" w:hAnsiTheme="minorHAnsi"/>
@@ -7453,7 +11202,7 @@
         </w:rPr>
         <w:t>Zustandsdiagramme</w:t>
       </w:r>
-      <w:bookmarkEnd w:id="27"/>
+      <w:bookmarkEnd w:id="31"/>
     </w:p>
     <w:p>
       <w:pPr>
@@ -7480,7 +11229,7 @@
         </w:rPr>
         <w:t xml:space="preserve">  </w:t>
       </w:r>
-      <w:bookmarkStart w:id="28" w:name="_Toc431214793"/>
+      <w:bookmarkStart w:id="32" w:name="_Toc431214793"/>
       <w:r>
         <w:rPr>
           <w:rFonts w:asciiTheme="minorHAnsi" w:hAnsiTheme="minorHAnsi"/>
@@ -7490,7 +11239,7 @@
         </w:rPr>
         <w:t>Logische Komponenten des Systems</w:t>
       </w:r>
-      <w:bookmarkEnd w:id="28"/>
+      <w:bookmarkEnd w:id="32"/>
     </w:p>
     <w:p>
       <w:pPr>
@@ -7508,7 +11257,7 @@
           <w:szCs w:val="28"/>
         </w:rPr>
       </w:pPr>
-      <w:bookmarkStart w:id="29" w:name="_Toc431214794"/>
+      <w:bookmarkStart w:id="33" w:name="_Toc431214794"/>
       <w:r>
         <w:rPr>
           <w:rFonts w:asciiTheme="minorHAnsi" w:hAnsiTheme="minorHAnsi"/>
@@ -7518,7 +11267,7 @@
         </w:rPr>
         <w:t>Datenbank</w:t>
       </w:r>
-      <w:bookmarkEnd w:id="29"/>
+      <w:bookmarkEnd w:id="33"/>
     </w:p>
     <w:p>
       <w:pPr>
@@ -7536,7 +11285,7 @@
           <w:szCs w:val="28"/>
         </w:rPr>
       </w:pPr>
-      <w:bookmarkStart w:id="30" w:name="_Toc431214795"/>
+      <w:bookmarkStart w:id="34" w:name="_Toc431214795"/>
       <w:r>
         <w:rPr>
           <w:rFonts w:asciiTheme="minorHAnsi" w:hAnsiTheme="minorHAnsi"/>
@@ -7546,7 +11295,7 @@
         </w:rPr>
         <w:t>Server-Schnittstellen</w:t>
       </w:r>
-      <w:bookmarkEnd w:id="30"/>
+      <w:bookmarkEnd w:id="34"/>
     </w:p>
     <w:p>
       <w:pPr>
@@ -7564,7 +11313,7 @@
           <w:szCs w:val="28"/>
         </w:rPr>
       </w:pPr>
-      <w:bookmarkStart w:id="31" w:name="_Toc431214796"/>
+      <w:bookmarkStart w:id="35" w:name="_Toc431214796"/>
       <w:r>
         <w:rPr>
           <w:rFonts w:asciiTheme="minorHAnsi" w:hAnsiTheme="minorHAnsi"/>
@@ -7574,7 +11323,7 @@
         </w:rPr>
         <w:t>File-Schnittstelle</w:t>
       </w:r>
-      <w:bookmarkEnd w:id="31"/>
+      <w:bookmarkEnd w:id="35"/>
     </w:p>
     <w:p>
       <w:pPr>
@@ -7592,7 +11341,7 @@
           <w:szCs w:val="28"/>
         </w:rPr>
       </w:pPr>
-      <w:bookmarkStart w:id="32" w:name="_Toc431214797"/>
+      <w:bookmarkStart w:id="36" w:name="_Toc431214797"/>
       <w:r>
         <w:rPr>
           <w:rFonts w:asciiTheme="minorHAnsi" w:hAnsiTheme="minorHAnsi"/>
@@ -7602,8 +11351,66 @@
         </w:rPr>
         <w:t>Pusher-Schnittstelle</w:t>
       </w:r>
-      <w:bookmarkEnd w:id="32"/>
+      <w:bookmarkEnd w:id="36"/>
     </w:p>
+    <w:p>
+      <w:r>
+        <w:rPr>
+          <w:noProof/>
+          <w:lang w:val="en-US" w:eastAsia="zh-CN"/>
+        </w:rPr>
+        <w:lastRenderedPageBreak/>
+        <w:drawing>
+          <wp:inline distT="0" distB="0" distL="0" distR="0" wp14:anchorId="22C3B42A" wp14:editId="29732F6C">
+            <wp:extent cx="4755515" cy="6831371"/>
+            <wp:effectExtent l="0" t="0" r="6985" b="7620"/>
+            <wp:docPr id="1" name="Grafik 1" descr="C:\Users\User\AppData\Local\Microsoft\Windows\INetCache\Content.Word\IMAG0065.jpg"/>
+            <wp:cNvGraphicFramePr>
+              <a:graphicFrameLocks xmlns:a="http://schemas.openxmlformats.org/drawingml/2006/main" noChangeAspect="1"/>
+            </wp:cNvGraphicFramePr>
+            <a:graphic xmlns:a="http://schemas.openxmlformats.org/drawingml/2006/main">
+              <a:graphicData uri="http://schemas.openxmlformats.org/drawingml/2006/picture">
+                <pic:pic xmlns:pic="http://schemas.openxmlformats.org/drawingml/2006/picture">
+                  <pic:nvPicPr>
+                    <pic:cNvPr id="0" name="Picture 8" descr="C:\Users\User\AppData\Local\Microsoft\Windows\INetCache\Content.Word\IMAG0065.jpg"/>
+                    <pic:cNvPicPr>
+                      <a:picLocks noChangeAspect="1" noChangeArrowheads="1"/>
+                    </pic:cNvPicPr>
+                  </pic:nvPicPr>
+                  <pic:blipFill>
+                    <a:blip r:embed="rId13" cstate="print">
+                      <a:extLst>
+                        <a:ext uri="{28A0092B-C50C-407E-A947-70E740481C1C}">
+                          <a14:useLocalDpi xmlns:a14="http://schemas.microsoft.com/office/drawing/2010/main" val="0"/>
+                        </a:ext>
+                      </a:extLst>
+                    </a:blip>
+                    <a:srcRect/>
+                    <a:stretch>
+                      <a:fillRect/>
+                    </a:stretch>
+                  </pic:blipFill>
+                  <pic:spPr bwMode="auto">
+                    <a:xfrm>
+                      <a:off x="0" y="0"/>
+                      <a:ext cx="4755515" cy="6831371"/>
+                    </a:xfrm>
+                    <a:prstGeom prst="rect">
+                      <a:avLst/>
+                    </a:prstGeom>
+                    <a:noFill/>
+                    <a:ln>
+                      <a:noFill/>
+                    </a:ln>
+                  </pic:spPr>
+                </pic:pic>
+              </a:graphicData>
+            </a:graphic>
+          </wp:inline>
+        </w:drawing>
+      </w:r>
+    </w:p>
+    <w:p/>
     <w:p>
       <w:pPr>
         <w:pStyle w:val="berschrift2"/>
@@ -7620,7 +11427,7 @@
           <w:szCs w:val="28"/>
         </w:rPr>
       </w:pPr>
-      <w:bookmarkStart w:id="33" w:name="_Toc431214798"/>
+      <w:bookmarkStart w:id="37" w:name="_Toc431214798"/>
       <w:r>
         <w:rPr>
           <w:rFonts w:asciiTheme="minorHAnsi" w:hAnsiTheme="minorHAnsi"/>
@@ -7628,9 +11435,10 @@
           <w:sz w:val="28"/>
           <w:szCs w:val="28"/>
         </w:rPr>
+        <w:lastRenderedPageBreak/>
         <w:t>Grafische Benutzeroberfläche</w:t>
       </w:r>
-      <w:bookmarkEnd w:id="33"/>
+      <w:bookmarkEnd w:id="37"/>
     </w:p>
     <w:p>
       <w:pPr>
@@ -7648,7 +11456,7 @@
           <w:szCs w:val="28"/>
         </w:rPr>
       </w:pPr>
-      <w:bookmarkStart w:id="34" w:name="_Toc431214799"/>
+      <w:bookmarkStart w:id="38" w:name="_Toc431214799"/>
       <w:r>
         <w:rPr>
           <w:rFonts w:asciiTheme="minorHAnsi" w:hAnsiTheme="minorHAnsi"/>
@@ -7658,7 +11466,7 @@
         </w:rPr>
         <w:t>Künstliche Intelligenz</w:t>
       </w:r>
-      <w:bookmarkEnd w:id="34"/>
+      <w:bookmarkEnd w:id="38"/>
     </w:p>
     <w:p>
       <w:pPr>
@@ -7673,14 +11481,14 @@
           <w:color w:val="487B79"/>
         </w:rPr>
       </w:pPr>
-      <w:bookmarkStart w:id="35" w:name="_Toc431214800"/>
+      <w:bookmarkStart w:id="39" w:name="_Toc431214800"/>
       <w:r>
         <w:rPr>
           <w:color w:val="487B79"/>
         </w:rPr>
         <w:t>Implementierung</w:t>
       </w:r>
-      <w:bookmarkEnd w:id="35"/>
+      <w:bookmarkEnd w:id="39"/>
     </w:p>
     <w:p>
       <w:pPr>
@@ -7707,7 +11515,7 @@
         </w:rPr>
         <w:t xml:space="preserve">  </w:t>
       </w:r>
-      <w:bookmarkStart w:id="36" w:name="_Toc431214801"/>
+      <w:bookmarkStart w:id="40" w:name="_Toc431214801"/>
       <w:r>
         <w:rPr>
           <w:rFonts w:asciiTheme="minorHAnsi" w:hAnsiTheme="minorHAnsi"/>
@@ -7717,7 +11525,7 @@
         </w:rPr>
         <w:t>Java-API Dokumentation</w:t>
       </w:r>
-      <w:bookmarkEnd w:id="36"/>
+      <w:bookmarkEnd w:id="40"/>
     </w:p>
     <w:p>
       <w:pPr>
@@ -7744,7 +11552,7 @@
         </w:rPr>
         <w:t xml:space="preserve">  </w:t>
       </w:r>
-      <w:bookmarkStart w:id="37" w:name="_Toc431214802"/>
+      <w:bookmarkStart w:id="41" w:name="_Toc431214802"/>
       <w:r>
         <w:rPr>
           <w:rFonts w:asciiTheme="minorHAnsi" w:hAnsiTheme="minorHAnsi"/>
@@ -7754,7 +11562,7 @@
         </w:rPr>
         <w:t>(Sequenzdiagramm)</w:t>
       </w:r>
-      <w:bookmarkEnd w:id="37"/>
+      <w:bookmarkEnd w:id="41"/>
     </w:p>
     <w:p/>
     <w:p>
@@ -7770,15 +11578,14 @@
           <w:color w:val="487B79"/>
         </w:rPr>
       </w:pPr>
-      <w:bookmarkStart w:id="38" w:name="_Toc431214803"/>
+      <w:bookmarkStart w:id="42" w:name="_Toc431214803"/>
       <w:r>
         <w:rPr>
           <w:color w:val="487B79"/>
         </w:rPr>
-        <w:lastRenderedPageBreak/>
         <w:t>Test</w:t>
       </w:r>
-      <w:bookmarkEnd w:id="38"/>
+      <w:bookmarkEnd w:id="42"/>
     </w:p>
     <w:p>
       <w:pPr>
@@ -7805,7 +11612,7 @@
         </w:rPr>
         <w:t xml:space="preserve">  </w:t>
       </w:r>
-      <w:bookmarkStart w:id="39" w:name="_Toc431214804"/>
+      <w:bookmarkStart w:id="43" w:name="_Toc431214804"/>
       <w:r>
         <w:rPr>
           <w:rFonts w:asciiTheme="minorHAnsi" w:hAnsiTheme="minorHAnsi"/>
@@ -7815,7 +11622,7 @@
         </w:rPr>
         <w:t>Testverfahren</w:t>
       </w:r>
-      <w:bookmarkEnd w:id="39"/>
+      <w:bookmarkEnd w:id="43"/>
     </w:p>
     <w:p>
       <w:pPr>
@@ -7842,7 +11649,7 @@
         </w:rPr>
         <w:t xml:space="preserve">  </w:t>
       </w:r>
-      <w:bookmarkStart w:id="40" w:name="_Toc431214805"/>
+      <w:bookmarkStart w:id="44" w:name="_Toc431214805"/>
       <w:r>
         <w:rPr>
           <w:rFonts w:asciiTheme="minorHAnsi" w:hAnsiTheme="minorHAnsi"/>
@@ -7852,7 +11659,7 @@
         </w:rPr>
         <w:t>(…)</w:t>
       </w:r>
-      <w:bookmarkEnd w:id="40"/>
+      <w:bookmarkEnd w:id="44"/>
     </w:p>
     <w:p>
       <w:pPr>
@@ -7867,42 +11674,18 @@
           <w:color w:val="487B79"/>
         </w:rPr>
       </w:pPr>
-      <w:bookmarkStart w:id="41" w:name="_Toc431214806"/>
+      <w:bookmarkStart w:id="45" w:name="_Toc431214806"/>
       <w:r>
         <w:rPr>
           <w:color w:val="487B79"/>
         </w:rPr>
         <w:t>Abnahme und Inbetriebnahme</w:t>
       </w:r>
-      <w:bookmarkEnd w:id="41"/>
+      <w:bookmarkEnd w:id="45"/>
     </w:p>
     <w:p/>
     <w:p/>
     <w:p/>
-    <w:p>
-      <w:pPr>
-        <w:spacing w:line="360" w:lineRule="auto"/>
-        <w:jc w:val="both"/>
-        <w:rPr>
-          <w:sz w:val="24"/>
-          <w:szCs w:val="24"/>
-        </w:rPr>
-        <w:sectPr>
-          <w:pgSz w:w="11906" w:h="16838" w:code="9"/>
-          <w:pgMar w:top="1418" w:right="1985" w:bottom="1134" w:left="1134" w:header="709" w:footer="709" w:gutter="0"/>
-          <w:pgNumType w:start="1"/>
-          <w:cols w:space="708"/>
-          <w:docGrid w:linePitch="360"/>
-        </w:sectPr>
-      </w:pPr>
-      <w:r>
-        <w:rPr>
-          <w:sz w:val="24"/>
-          <w:szCs w:val="24"/>
-        </w:rPr>
-        <w:tab/>
-      </w:r>
-    </w:p>
     <w:p>
       <w:pPr>
         <w:pStyle w:val="berschrift1"/>
@@ -7912,6 +11695,9 @@
         </w:numPr>
         <w:spacing w:after="240" w:line="360" w:lineRule="auto"/>
         <w:jc w:val="both"/>
+        <w:rPr>
+          <w:color w:val="CB001F"/>
+        </w:rPr>
       </w:pPr>
     </w:p>
     <w:p>
@@ -8042,27 +11828,14 @@
           <w:numId w:val="0"/>
         </w:numPr>
         <w:spacing w:after="240" w:line="360" w:lineRule="auto"/>
-        <w:ind w:left="432" w:hanging="432"/>
         <w:jc w:val="both"/>
         <w:rPr>
           <w:color w:val="CB001F"/>
         </w:rPr>
       </w:pPr>
     </w:p>
-    <w:p>
-      <w:pPr>
-        <w:pStyle w:val="berschrift1"/>
-        <w:numPr>
-          <w:ilvl w:val="0"/>
-          <w:numId w:val="0"/>
-        </w:numPr>
-        <w:spacing w:after="240" w:line="360" w:lineRule="auto"/>
-        <w:jc w:val="both"/>
-        <w:rPr>
-          <w:color w:val="CB001F"/>
-        </w:rPr>
-      </w:pPr>
-    </w:p>
+    <w:p/>
+    <w:p/>
     <w:p/>
     <w:p/>
     <w:p/>
@@ -8082,7 +11855,7 @@
           <w:color w:val="487B79"/>
         </w:rPr>
       </w:pPr>
-      <w:bookmarkStart w:id="42" w:name="_Toc431214807"/>
+      <w:bookmarkStart w:id="46" w:name="_Toc431214807"/>
       <w:r>
         <w:rPr>
           <w:color w:val="487B79"/>
@@ -8090,13 +11863,13 @@
         <w:lastRenderedPageBreak/>
         <w:t>Anhang</w:t>
       </w:r>
-      <w:bookmarkEnd w:id="42"/>
+      <w:bookmarkEnd w:id="46"/>
     </w:p>
     <w:p>
       <w:pPr>
         <w:spacing w:line="360" w:lineRule="auto"/>
       </w:pPr>
-      <w:bookmarkStart w:id="43" w:name="_Toc431207063"/>
+      <w:bookmarkStart w:id="47" w:name="_Toc431207063"/>
       <w:r>
         <w:rPr>
           <w:sz w:val="24"/>
@@ -8149,7 +11922,7 @@
         </w:rPr>
         <w:t>Stakeholder-Analyse</w:t>
       </w:r>
-      <w:bookmarkEnd w:id="43"/>
+      <w:bookmarkEnd w:id="47"/>
       <w:r>
         <w:rPr>
           <w:sz w:val="24"/>
@@ -8160,7 +11933,7 @@
     <w:sectPr>
       <w:pgSz w:w="11906" w:h="16838" w:code="9"/>
       <w:pgMar w:top="1418" w:right="1985" w:bottom="1134" w:left="1134" w:header="709" w:footer="709" w:gutter="0"/>
-      <w:pgNumType w:fmt="lowerRoman" w:start="1"/>
+      <w:pgNumType w:start="1"/>
       <w:cols w:space="708"/>
       <w:docGrid w:linePitch="360"/>
     </w:sectPr>
@@ -8194,16 +11967,6 @@
 </file>
 
 <file path=word/footer1.xml><?xml version="1.0" encoding="utf-8"?>
-<w:ftr xmlns:wpc="http://schemas.microsoft.com/office/word/2010/wordprocessingCanvas" xmlns:cx="http://schemas.microsoft.com/office/drawing/2014/chartex" xmlns:mc="http://schemas.openxmlformats.org/markup-compatibility/2006" xmlns:o="urn:schemas-microsoft-com:office:office" xmlns:r="http://schemas.openxmlformats.org/officeDocument/2006/relationships" xmlns:m="http://schemas.openxmlformats.org/officeDocument/2006/math" xmlns:v="urn:schemas-microsoft-com:vml" xmlns:wp14="http://schemas.microsoft.com/office/word/2010/wordprocessingDrawing" xmlns:wp="http://schemas.openxmlformats.org/drawingml/2006/wordprocessingDrawing" xmlns:w10="urn:schemas-microsoft-com:office:word" xmlns:w="http://schemas.openxmlformats.org/wordprocessingml/2006/main" xmlns:w14="http://schemas.microsoft.com/office/word/2010/wordml" xmlns:w15="http://schemas.microsoft.com/office/word/2012/wordml" xmlns:w16se="http://schemas.microsoft.com/office/word/2015/wordml/symex" xmlns:wpg="http://schemas.microsoft.com/office/word/2010/wordprocessingGroup" xmlns:wpi="http://schemas.microsoft.com/office/word/2010/wordprocessingInk" xmlns:wne="http://schemas.microsoft.com/office/word/2006/wordml" xmlns:wps="http://schemas.microsoft.com/office/word/2010/wordprocessingShape" mc:Ignorable="w14 w15 w16se wp14">
-  <w:p>
-    <w:pPr>
-      <w:pStyle w:val="Fuzeile"/>
-    </w:pPr>
-  </w:p>
-</w:ftr>
-</file>
-
-<file path=word/footer2.xml><?xml version="1.0" encoding="utf-8"?>
 <w:ftr xmlns:wpc="http://schemas.microsoft.com/office/word/2010/wordprocessingCanvas" xmlns:cx="http://schemas.microsoft.com/office/drawing/2014/chartex" xmlns:mc="http://schemas.openxmlformats.org/markup-compatibility/2006" xmlns:o="urn:schemas-microsoft-com:office:office" xmlns:r="http://schemas.openxmlformats.org/officeDocument/2006/relationships" xmlns:m="http://schemas.openxmlformats.org/officeDocument/2006/math" xmlns:v="urn:schemas-microsoft-com:vml" xmlns:wp14="http://schemas.microsoft.com/office/word/2010/wordprocessingDrawing" xmlns:wp="http://schemas.openxmlformats.org/drawingml/2006/wordprocessingDrawing" xmlns:w10="urn:schemas-microsoft-com:office:word" xmlns:w="http://schemas.openxmlformats.org/wordprocessingml/2006/main" xmlns:w14="http://schemas.microsoft.com/office/word/2010/wordml" xmlns:w15="http://schemas.microsoft.com/office/word/2012/wordml" xmlns:w16se="http://schemas.microsoft.com/office/word/2015/wordml/symex" xmlns:wpg="http://schemas.microsoft.com/office/word/2010/wordprocessingGroup" xmlns:wpi="http://schemas.microsoft.com/office/word/2010/wordprocessingInk" xmlns:wne="http://schemas.microsoft.com/office/word/2006/wordml" xmlns:wps="http://schemas.microsoft.com/office/word/2010/wordprocessingShape" mc:Ignorable="w14 w15 w16se wp14">
   <w:p>
     <w:pPr>
@@ -8221,16 +11984,6 @@
 </w:ftr>
 </file>
 
-<file path=word/footer3.xml><?xml version="1.0" encoding="utf-8"?>
-<w:ftr xmlns:wpc="http://schemas.microsoft.com/office/word/2010/wordprocessingCanvas" xmlns:cx="http://schemas.microsoft.com/office/drawing/2014/chartex" xmlns:mc="http://schemas.openxmlformats.org/markup-compatibility/2006" xmlns:o="urn:schemas-microsoft-com:office:office" xmlns:r="http://schemas.openxmlformats.org/officeDocument/2006/relationships" xmlns:m="http://schemas.openxmlformats.org/officeDocument/2006/math" xmlns:v="urn:schemas-microsoft-com:vml" xmlns:wp14="http://schemas.microsoft.com/office/word/2010/wordprocessingDrawing" xmlns:wp="http://schemas.openxmlformats.org/drawingml/2006/wordprocessingDrawing" xmlns:w10="urn:schemas-microsoft-com:office:word" xmlns:w="http://schemas.openxmlformats.org/wordprocessingml/2006/main" xmlns:w14="http://schemas.microsoft.com/office/word/2010/wordml" xmlns:w15="http://schemas.microsoft.com/office/word/2012/wordml" xmlns:w16se="http://schemas.microsoft.com/office/word/2015/wordml/symex" xmlns:wpg="http://schemas.microsoft.com/office/word/2010/wordprocessingGroup" xmlns:wpi="http://schemas.microsoft.com/office/word/2010/wordprocessingInk" xmlns:wne="http://schemas.microsoft.com/office/word/2006/wordml" xmlns:wps="http://schemas.microsoft.com/office/word/2010/wordprocessingShape" mc:Ignorable="w14 w15 w16se wp14">
-  <w:p>
-    <w:pPr>
-      <w:pStyle w:val="Fuzeile"/>
-    </w:pPr>
-  </w:p>
-</w:ftr>
-</file>
-
 <file path=word/footnotes.xml><?xml version="1.0" encoding="utf-8"?>
 <w:footnotes xmlns:wpc="http://schemas.microsoft.com/office/word/2010/wordprocessingCanvas" xmlns:cx="http://schemas.microsoft.com/office/drawing/2014/chartex" xmlns:mc="http://schemas.openxmlformats.org/markup-compatibility/2006" xmlns:o="urn:schemas-microsoft-com:office:office" xmlns:r="http://schemas.openxmlformats.org/officeDocument/2006/relationships" xmlns:m="http://schemas.openxmlformats.org/officeDocument/2006/math" xmlns:v="urn:schemas-microsoft-com:vml" xmlns:wp14="http://schemas.microsoft.com/office/word/2010/wordprocessingDrawing" xmlns:wp="http://schemas.openxmlformats.org/drawingml/2006/wordprocessingDrawing" xmlns:w10="urn:schemas-microsoft-com:office:word" xmlns:w="http://schemas.openxmlformats.org/wordprocessingml/2006/main" xmlns:w14="http://schemas.microsoft.com/office/word/2010/wordml" xmlns:w15="http://schemas.microsoft.com/office/word/2012/wordml" xmlns:w16se="http://schemas.microsoft.com/office/word/2015/wordml/symex" xmlns:wpg="http://schemas.microsoft.com/office/word/2010/wordprocessingGroup" xmlns:wpi="http://schemas.microsoft.com/office/word/2010/wordprocessingInk" xmlns:wne="http://schemas.microsoft.com/office/word/2006/wordml" xmlns:wps="http://schemas.microsoft.com/office/word/2010/wordprocessingShape" mc:Ignorable="w14 w15 w16se wp14">
   <w:footnote w:type="separator" w:id="-1">
@@ -8250,6 +12003,38 @@
       </w:pPr>
       <w:r>
         <w:continuationSeparator/>
+      </w:r>
+    </w:p>
+  </w:footnote>
+  <w:footnote w:id="1">
+    <w:p>
+      <w:pPr>
+        <w:pStyle w:val="Funotentext"/>
+      </w:pPr>
+      <w:r>
+        <w:rPr>
+          <w:rStyle w:val="Funotenzeichen"/>
+        </w:rPr>
+        <w:footnoteRef/>
+      </w:r>
+      <w:r>
+        <w:t xml:space="preserve"> Vgl. Balzert, Helmut, Lehrbuch der Softwaretechnik – Basiskonzepte und Requirements Engineering, 2009, S. 489</w:t>
+      </w:r>
+    </w:p>
+  </w:footnote>
+  <w:footnote w:id="2">
+    <w:p>
+      <w:pPr>
+        <w:pStyle w:val="Funotentext"/>
+      </w:pPr>
+      <w:r>
+        <w:rPr>
+          <w:rStyle w:val="Funotenzeichen"/>
+        </w:rPr>
+        <w:footnoteRef/>
+      </w:r>
+      <w:r>
+        <w:t xml:space="preserve"> Vgl. Balzert, Helmut, Lehrbuch der Softwaretechnik – Basiskonzepte und Requirements Engineering, 2009, S. 456</w:t>
       </w:r>
     </w:p>
   </w:footnote>
@@ -8257,16 +12042,6 @@
 </file>
 
 <file path=word/header1.xml><?xml version="1.0" encoding="utf-8"?>
-<w:hdr xmlns:wpc="http://schemas.microsoft.com/office/word/2010/wordprocessingCanvas" xmlns:cx="http://schemas.microsoft.com/office/drawing/2014/chartex" xmlns:mc="http://schemas.openxmlformats.org/markup-compatibility/2006" xmlns:o="urn:schemas-microsoft-com:office:office" xmlns:r="http://schemas.openxmlformats.org/officeDocument/2006/relationships" xmlns:m="http://schemas.openxmlformats.org/officeDocument/2006/math" xmlns:v="urn:schemas-microsoft-com:vml" xmlns:wp14="http://schemas.microsoft.com/office/word/2010/wordprocessingDrawing" xmlns:wp="http://schemas.openxmlformats.org/drawingml/2006/wordprocessingDrawing" xmlns:w10="urn:schemas-microsoft-com:office:word" xmlns:w="http://schemas.openxmlformats.org/wordprocessingml/2006/main" xmlns:w14="http://schemas.microsoft.com/office/word/2010/wordml" xmlns:w15="http://schemas.microsoft.com/office/word/2012/wordml" xmlns:w16se="http://schemas.microsoft.com/office/word/2015/wordml/symex" xmlns:wpg="http://schemas.microsoft.com/office/word/2010/wordprocessingGroup" xmlns:wpi="http://schemas.microsoft.com/office/word/2010/wordprocessingInk" xmlns:wne="http://schemas.microsoft.com/office/word/2006/wordml" xmlns:wps="http://schemas.microsoft.com/office/word/2010/wordprocessingShape" mc:Ignorable="w14 w15 w16se wp14">
-  <w:p>
-    <w:pPr>
-      <w:pStyle w:val="Kopfzeile"/>
-    </w:pPr>
-  </w:p>
-</w:hdr>
-</file>
-
-<file path=word/header2.xml><?xml version="1.0" encoding="utf-8"?>
 <w:hdr xmlns:wpc="http://schemas.microsoft.com/office/word/2010/wordprocessingCanvas" xmlns:cx="http://schemas.microsoft.com/office/drawing/2014/chartex" xmlns:mc="http://schemas.openxmlformats.org/markup-compatibility/2006" xmlns:o="urn:schemas-microsoft-com:office:office" xmlns:r="http://schemas.openxmlformats.org/officeDocument/2006/relationships" xmlns:m="http://schemas.openxmlformats.org/officeDocument/2006/math" xmlns:v="urn:schemas-microsoft-com:vml" xmlns:wp14="http://schemas.microsoft.com/office/word/2010/wordprocessingDrawing" xmlns:wp="http://schemas.openxmlformats.org/drawingml/2006/wordprocessingDrawing" xmlns:w10="urn:schemas-microsoft-com:office:word" xmlns:w="http://schemas.openxmlformats.org/wordprocessingml/2006/main" xmlns:w14="http://schemas.microsoft.com/office/word/2010/wordml" xmlns:w15="http://schemas.microsoft.com/office/word/2012/wordml" xmlns:w16se="http://schemas.microsoft.com/office/word/2015/wordml/symex" xmlns:wpg="http://schemas.microsoft.com/office/word/2010/wordprocessingGroup" xmlns:wpi="http://schemas.microsoft.com/office/word/2010/wordprocessingInk" xmlns:wne="http://schemas.microsoft.com/office/word/2006/wordml" xmlns:wps="http://schemas.microsoft.com/office/word/2010/wordprocessingShape" mc:Ignorable="w14 w15 w16se wp14">
   <w:sdt>
     <w:sdtPr>
@@ -8296,7 +12071,7 @@
           <w:rPr>
             <w:noProof/>
           </w:rPr>
-          <w:t>IV</w:t>
+          <w:t>i</w:t>
         </w:r>
         <w:r>
           <w:rPr>
@@ -8315,19 +12090,122 @@
 </w:hdr>
 </file>
 
-<file path=word/header3.xml><?xml version="1.0" encoding="utf-8"?>
-<w:hdr xmlns:wpc="http://schemas.microsoft.com/office/word/2010/wordprocessingCanvas" xmlns:cx="http://schemas.microsoft.com/office/drawing/2014/chartex" xmlns:mc="http://schemas.openxmlformats.org/markup-compatibility/2006" xmlns:o="urn:schemas-microsoft-com:office:office" xmlns:r="http://schemas.openxmlformats.org/officeDocument/2006/relationships" xmlns:m="http://schemas.openxmlformats.org/officeDocument/2006/math" xmlns:v="urn:schemas-microsoft-com:vml" xmlns:wp14="http://schemas.microsoft.com/office/word/2010/wordprocessingDrawing" xmlns:wp="http://schemas.openxmlformats.org/drawingml/2006/wordprocessingDrawing" xmlns:w10="urn:schemas-microsoft-com:office:word" xmlns:w="http://schemas.openxmlformats.org/wordprocessingml/2006/main" xmlns:w14="http://schemas.microsoft.com/office/word/2010/wordml" xmlns:w15="http://schemas.microsoft.com/office/word/2012/wordml" xmlns:w16se="http://schemas.microsoft.com/office/word/2015/wordml/symex" xmlns:wpg="http://schemas.microsoft.com/office/word/2010/wordprocessingGroup" xmlns:wpi="http://schemas.microsoft.com/office/word/2010/wordprocessingInk" xmlns:wne="http://schemas.microsoft.com/office/word/2006/wordml" xmlns:wps="http://schemas.microsoft.com/office/word/2010/wordprocessingShape" mc:Ignorable="w14 w15 w16se wp14">
-  <w:p>
-    <w:pPr>
-      <w:pStyle w:val="Kopfzeile"/>
-    </w:pPr>
-  </w:p>
-</w:hdr>
-</file>
-
 <file path=word/numbering.xml><?xml version="1.0" encoding="utf-8"?>
 <w:numbering xmlns:wpc="http://schemas.microsoft.com/office/word/2010/wordprocessingCanvas" xmlns:cx="http://schemas.microsoft.com/office/drawing/2014/chartex" xmlns:mc="http://schemas.openxmlformats.org/markup-compatibility/2006" xmlns:o="urn:schemas-microsoft-com:office:office" xmlns:r="http://schemas.openxmlformats.org/officeDocument/2006/relationships" xmlns:m="http://schemas.openxmlformats.org/officeDocument/2006/math" xmlns:v="urn:schemas-microsoft-com:vml" xmlns:wp14="http://schemas.microsoft.com/office/word/2010/wordprocessingDrawing" xmlns:wp="http://schemas.openxmlformats.org/drawingml/2006/wordprocessingDrawing" xmlns:w10="urn:schemas-microsoft-com:office:word" xmlns:w="http://schemas.openxmlformats.org/wordprocessingml/2006/main" xmlns:w14="http://schemas.microsoft.com/office/word/2010/wordml" xmlns:w15="http://schemas.microsoft.com/office/word/2012/wordml" xmlns:w16se="http://schemas.microsoft.com/office/word/2015/wordml/symex" xmlns:wpg="http://schemas.microsoft.com/office/word/2010/wordprocessingGroup" xmlns:wpi="http://schemas.microsoft.com/office/word/2010/wordprocessingInk" xmlns:wne="http://schemas.microsoft.com/office/word/2006/wordml" xmlns:wps="http://schemas.microsoft.com/office/word/2010/wordprocessingShape" mc:Ignorable="w14 w15 w16se wp14">
   <w:abstractNum w:abstractNumId="0" w15:restartNumberingAfterBreak="0">
+    <w:nsid w:val="00F72CC9"/>
+    <w:multiLevelType w:val="hybridMultilevel"/>
+    <w:tmpl w:val="8C367274"/>
+    <w:lvl w:ilvl="0" w:tplc="04070005">
+      <w:start w:val="1"/>
+      <w:numFmt w:val="bullet"/>
+      <w:lvlText w:val=""/>
+      <w:lvlJc w:val="left"/>
+      <w:pPr>
+        <w:ind w:left="720" w:hanging="360"/>
+      </w:pPr>
+      <w:rPr>
+        <w:rFonts w:ascii="Wingdings" w:hAnsi="Wingdings" w:hint="default"/>
+      </w:rPr>
+    </w:lvl>
+    <w:lvl w:ilvl="1" w:tplc="04090003" w:tentative="1">
+      <w:start w:val="1"/>
+      <w:numFmt w:val="bullet"/>
+      <w:lvlText w:val="o"/>
+      <w:lvlJc w:val="left"/>
+      <w:pPr>
+        <w:ind w:left="1440" w:hanging="360"/>
+      </w:pPr>
+      <w:rPr>
+        <w:rFonts w:ascii="Courier New" w:hAnsi="Courier New" w:cs="Courier New" w:hint="default"/>
+      </w:rPr>
+    </w:lvl>
+    <w:lvl w:ilvl="2" w:tplc="04090005" w:tentative="1">
+      <w:start w:val="1"/>
+      <w:numFmt w:val="bullet"/>
+      <w:lvlText w:val=""/>
+      <w:lvlJc w:val="left"/>
+      <w:pPr>
+        <w:ind w:left="2160" w:hanging="360"/>
+      </w:pPr>
+      <w:rPr>
+        <w:rFonts w:ascii="Wingdings" w:hAnsi="Wingdings" w:hint="default"/>
+      </w:rPr>
+    </w:lvl>
+    <w:lvl w:ilvl="3" w:tplc="04090001" w:tentative="1">
+      <w:start w:val="1"/>
+      <w:numFmt w:val="bullet"/>
+      <w:lvlText w:val=""/>
+      <w:lvlJc w:val="left"/>
+      <w:pPr>
+        <w:ind w:left="2880" w:hanging="360"/>
+      </w:pPr>
+      <w:rPr>
+        <w:rFonts w:ascii="Symbol" w:hAnsi="Symbol" w:hint="default"/>
+      </w:rPr>
+    </w:lvl>
+    <w:lvl w:ilvl="4" w:tplc="04090003" w:tentative="1">
+      <w:start w:val="1"/>
+      <w:numFmt w:val="bullet"/>
+      <w:lvlText w:val="o"/>
+      <w:lvlJc w:val="left"/>
+      <w:pPr>
+        <w:ind w:left="3600" w:hanging="360"/>
+      </w:pPr>
+      <w:rPr>
+        <w:rFonts w:ascii="Courier New" w:hAnsi="Courier New" w:cs="Courier New" w:hint="default"/>
+      </w:rPr>
+    </w:lvl>
+    <w:lvl w:ilvl="5" w:tplc="04090005" w:tentative="1">
+      <w:start w:val="1"/>
+      <w:numFmt w:val="bullet"/>
+      <w:lvlText w:val=""/>
+      <w:lvlJc w:val="left"/>
+      <w:pPr>
+        <w:ind w:left="4320" w:hanging="360"/>
+      </w:pPr>
+      <w:rPr>
+        <w:rFonts w:ascii="Wingdings" w:hAnsi="Wingdings" w:hint="default"/>
+      </w:rPr>
+    </w:lvl>
+    <w:lvl w:ilvl="6" w:tplc="04090001" w:tentative="1">
+      <w:start w:val="1"/>
+      <w:numFmt w:val="bullet"/>
+      <w:lvlText w:val=""/>
+      <w:lvlJc w:val="left"/>
+      <w:pPr>
+        <w:ind w:left="5040" w:hanging="360"/>
+      </w:pPr>
+      <w:rPr>
+        <w:rFonts w:ascii="Symbol" w:hAnsi="Symbol" w:hint="default"/>
+      </w:rPr>
+    </w:lvl>
+    <w:lvl w:ilvl="7" w:tplc="04090003" w:tentative="1">
+      <w:start w:val="1"/>
+      <w:numFmt w:val="bullet"/>
+      <w:lvlText w:val="o"/>
+      <w:lvlJc w:val="left"/>
+      <w:pPr>
+        <w:ind w:left="5760" w:hanging="360"/>
+      </w:pPr>
+      <w:rPr>
+        <w:rFonts w:ascii="Courier New" w:hAnsi="Courier New" w:cs="Courier New" w:hint="default"/>
+      </w:rPr>
+    </w:lvl>
+    <w:lvl w:ilvl="8" w:tplc="04090005" w:tentative="1">
+      <w:start w:val="1"/>
+      <w:numFmt w:val="bullet"/>
+      <w:lvlText w:val=""/>
+      <w:lvlJc w:val="left"/>
+      <w:pPr>
+        <w:ind w:left="6480" w:hanging="360"/>
+      </w:pPr>
+      <w:rPr>
+        <w:rFonts w:ascii="Wingdings" w:hAnsi="Wingdings" w:hint="default"/>
+      </w:rPr>
+    </w:lvl>
+  </w:abstractNum>
+  <w:abstractNum w:abstractNumId="1" w15:restartNumberingAfterBreak="0">
     <w:nsid w:val="213D4CA9"/>
     <w:multiLevelType w:val="multilevel"/>
     <w:tmpl w:val="94A88E38"/>
@@ -8450,7 +12328,7 @@
       </w:rPr>
     </w:lvl>
   </w:abstractNum>
-  <w:abstractNum w:abstractNumId="1" w15:restartNumberingAfterBreak="0">
+  <w:abstractNum w:abstractNumId="2" w15:restartNumberingAfterBreak="0">
     <w:nsid w:val="30B42B2A"/>
     <w:multiLevelType w:val="multilevel"/>
     <w:tmpl w:val="AF3ACCF0"/>
@@ -8549,7 +12427,7 @@
       </w:pPr>
     </w:lvl>
   </w:abstractNum>
-  <w:abstractNum w:abstractNumId="2" w15:restartNumberingAfterBreak="0">
+  <w:abstractNum w:abstractNumId="3" w15:restartNumberingAfterBreak="0">
     <w:nsid w:val="38486588"/>
     <w:multiLevelType w:val="multilevel"/>
     <w:tmpl w:val="B93E0A66"/>
@@ -8672,7 +12550,7 @@
       </w:rPr>
     </w:lvl>
   </w:abstractNum>
-  <w:abstractNum w:abstractNumId="3" w15:restartNumberingAfterBreak="0">
+  <w:abstractNum w:abstractNumId="4" w15:restartNumberingAfterBreak="0">
     <w:nsid w:val="430736BB"/>
     <w:multiLevelType w:val="multilevel"/>
     <w:tmpl w:val="76F6517C"/>
@@ -8795,7 +12673,7 @@
       </w:rPr>
     </w:lvl>
   </w:abstractNum>
-  <w:abstractNum w:abstractNumId="4" w15:restartNumberingAfterBreak="0">
+  <w:abstractNum w:abstractNumId="5" w15:restartNumberingAfterBreak="0">
     <w:nsid w:val="46004217"/>
     <w:multiLevelType w:val="hybridMultilevel"/>
     <w:tmpl w:val="6C7C38C8"/>
@@ -8909,34 +12787,37 @@
     </w:lvl>
   </w:abstractNum>
   <w:num w:numId="1">
+    <w:abstractNumId w:val="2"/>
+  </w:num>
+  <w:num w:numId="2">
+    <w:abstractNumId w:val="4"/>
+  </w:num>
+  <w:num w:numId="3">
     <w:abstractNumId w:val="1"/>
   </w:num>
-  <w:num w:numId="2">
+  <w:num w:numId="4">
     <w:abstractNumId w:val="3"/>
   </w:num>
-  <w:num w:numId="3">
-    <w:abstractNumId w:val="0"/>
-  </w:num>
-  <w:num w:numId="4">
+  <w:num w:numId="5">
     <w:abstractNumId w:val="2"/>
   </w:num>
-  <w:num w:numId="5">
-    <w:abstractNumId w:val="1"/>
-  </w:num>
   <w:num w:numId="6">
-    <w:abstractNumId w:val="1"/>
+    <w:abstractNumId w:val="2"/>
   </w:num>
   <w:num w:numId="7">
-    <w:abstractNumId w:val="1"/>
+    <w:abstractNumId w:val="2"/>
   </w:num>
   <w:num w:numId="8">
-    <w:abstractNumId w:val="1"/>
+    <w:abstractNumId w:val="2"/>
   </w:num>
   <w:num w:numId="9">
-    <w:abstractNumId w:val="1"/>
+    <w:abstractNumId w:val="2"/>
   </w:num>
   <w:num w:numId="10">
-    <w:abstractNumId w:val="4"/>
+    <w:abstractNumId w:val="5"/>
+  </w:num>
+  <w:num w:numId="11">
+    <w:abstractNumId w:val="0"/>
   </w:num>
   <w:numIdMacAtCleanup w:val="4"/>
 </w:numbering>
@@ -11583,7 +15464,7 @@
 </file>
 
 <file path=customXml/itemProps2.xml><?xml version="1.0" encoding="utf-8"?>
-<ds:datastoreItem xmlns:ds="http://schemas.openxmlformats.org/officeDocument/2006/customXml" ds:itemID="{CFC558DB-F24F-427B-8669-89B69F8B46ED}">
+<ds:datastoreItem xmlns:ds="http://schemas.openxmlformats.org/officeDocument/2006/customXml" ds:itemID="{EACEA351-FD31-4B37-BBC9-10C947D6E359}">
   <ds:schemaRefs>
     <ds:schemaRef ds:uri="http://schemas.openxmlformats.org/officeDocument/2006/bibliography"/>
   </ds:schemaRefs>
